--- a/Seek to survive2.docx
+++ b/Seek to survive2.docx
@@ -68,6 +68,7 @@
           </w14:textFill>
         </w:rPr>
       </w:pPr>
+      <w:bookmarkStart w:id="0" w:name="_Toc21516"/>
       <w:r>
         <w:rPr>
           <w:rFonts w:hint="default" w:ascii="Consolas" w:hAnsi="Consolas" w:cs="Consolas"/>
@@ -89,6 +90,7 @@
         </w:rPr>
         <w:t>Game design report</w:t>
       </w:r>
+      <w:bookmarkEnd w:id="0"/>
     </w:p>
     <w:p>
       <w:pPr>
@@ -114,6 +116,7 @@
           </w14:textFill>
         </w:rPr>
       </w:pPr>
+      <w:bookmarkStart w:id="1" w:name="_Toc18470"/>
       <w:r>
         <w:rPr>
           <w:rFonts w:hint="default" w:ascii="Consolas" w:hAnsi="Consolas" w:cs="Consolas"/>
@@ -135,6 +138,7 @@
         </w:rPr>
         <w:t>Game name:  Seek to survive</w:t>
       </w:r>
+      <w:bookmarkEnd w:id="1"/>
     </w:p>
     <w:p>
       <w:pPr>
@@ -210,6 +214,7 @@
           </w14:textFill>
         </w:rPr>
       </w:pPr>
+      <w:bookmarkStart w:id="2" w:name="_Toc27241"/>
       <w:r>
         <w:rPr>
           <w:rFonts w:hint="default" w:ascii="Consolas" w:hAnsi="Consolas" w:cs="Consolas"/>
@@ -231,6 +236,7 @@
         </w:rPr>
         <w:t>Long Liu 20104729</w:t>
       </w:r>
+      <w:bookmarkEnd w:id="2"/>
     </w:p>
     <w:p>
       <w:pPr>
@@ -256,6 +262,7 @@
           </w14:textFill>
         </w:rPr>
       </w:pPr>
+      <w:bookmarkStart w:id="3" w:name="_Toc28505"/>
       <w:r>
         <w:rPr>
           <w:rFonts w:hint="default" w:ascii="Consolas" w:hAnsi="Consolas" w:cs="Consolas"/>
@@ -277,6 +284,7 @@
         </w:rPr>
         <w:t>Software system practice Year 4</w:t>
       </w:r>
+      <w:bookmarkEnd w:id="3"/>
     </w:p>
     <w:p>
       <w:pPr>
@@ -303,6 +311,7 @@
           </w14:textFill>
         </w:rPr>
       </w:pPr>
+      <w:bookmarkStart w:id="4" w:name="_Toc10005"/>
       <w:r>
         <w:rPr>
           <w:rFonts w:hint="default" w:ascii="Consolas" w:hAnsi="Consolas" w:cs="Consolas"/>
@@ -346,13 +355,14 @@
         </w:rPr>
         <w:t>24/4/2024</w:t>
       </w:r>
+      <w:bookmarkEnd w:id="4"/>
     </w:p>
     <w:p>
       <w:pPr>
         <w:widowControl/>
         <w:jc w:val="center"/>
         <w:rPr>
-          <w:rFonts w:hint="default" w:eastAsia="等线 Light" w:cs="等线 Light" w:asciiTheme="minorAscii" w:hAnsiTheme="minorAscii"/>
+          <w:rFonts w:hint="default" w:ascii="Consolas" w:hAnsi="Consolas" w:eastAsia="等线 Light" w:cs="Consolas"/>
           <w:b/>
           <w:bCs w:val="0"/>
           <w:i/>
@@ -367,15 +377,8 @@
     </w:p>
     <w:p>
       <w:pPr>
-        <w:pStyle w:val="2"/>
+        <w:pStyle w:val="19"/>
         <w:bidi w:val="0"/>
-        <w:jc w:val="center"/>
-        <w:rPr>
-          <w:b/>
-          <w:bCs w:val="0"/>
-          <w:i/>
-          <w:iCs/>
-        </w:rPr>
         <w:sectPr>
           <w:pgSz w:w="11906" w:h="16838"/>
           <w:pgMar w:top="1440" w:right="1800" w:bottom="1440" w:left="1800" w:header="851" w:footer="992" w:gutter="0"/>
@@ -387,7 +390,7 @@
     <w:sdt>
       <w:sdtPr>
         <w:rPr>
-          <w:rFonts w:hint="default" w:eastAsia="宋体" w:cs="宋体" w:asciiTheme="minorAscii" w:hAnsiTheme="minorAscii"/>
+          <w:rFonts w:hint="default" w:ascii="Consolas" w:hAnsi="Consolas" w:eastAsia="宋体" w:cs="Consolas"/>
           <w:kern w:val="2"/>
           <w:sz w:val="24"/>
           <w:szCs w:val="24"/>
@@ -402,7 +405,7 @@
       </w:sdtPr>
       <w:sdtEndPr>
         <w:rPr>
-          <w:rFonts w:hint="default" w:eastAsia="宋体" w:cs="宋体" w:asciiTheme="minorAscii" w:hAnsiTheme="minorAscii"/>
+          <w:rFonts w:hint="default" w:ascii="Consolas" w:hAnsi="Consolas" w:eastAsia="宋体" w:cs="Consolas"/>
           <w:kern w:val="2"/>
           <w:sz w:val="24"/>
           <w:szCs w:val="24"/>
@@ -416,14 +419,14 @@
             <w:ind w:left="0" w:leftChars="0" w:right="0" w:rightChars="0" w:firstLine="0" w:firstLineChars="0"/>
             <w:jc w:val="center"/>
             <w:rPr>
-              <w:rFonts w:hint="default" w:asciiTheme="minorAscii" w:hAnsiTheme="minorAscii"/>
+              <w:rFonts w:hint="default" w:ascii="Consolas" w:hAnsi="Consolas" w:cs="Consolas"/>
               <w:sz w:val="24"/>
               <w:szCs w:val="24"/>
             </w:rPr>
           </w:pPr>
           <w:r>
             <w:rPr>
-              <w:rFonts w:hint="default" w:eastAsia="宋体" w:cs="Arial" w:asciiTheme="minorAscii" w:hAnsiTheme="minorAscii"/>
+              <w:rFonts w:hint="default" w:ascii="Consolas" w:hAnsi="Consolas" w:eastAsia="宋体" w:cs="Consolas"/>
               <w:i w:val="0"/>
               <w:iCs w:val="0"/>
               <w:caps w:val="0"/>
@@ -452,11 +455,19 @@
           <w:r>
             <w:fldChar w:fldCharType="separate"/>
           </w:r>
+        </w:p>
+        <w:p>
+          <w:pPr>
+            <w:pStyle w:val="9"/>
+            <w:tabs>
+              <w:tab w:val="right" w:leader="dot" w:pos="8306"/>
+            </w:tabs>
+          </w:pPr>
           <w:r>
             <w:fldChar w:fldCharType="begin"/>
           </w:r>
           <w:r>
-            <w:instrText xml:space="preserve"> HYPERLINK \l _Toc16884 </w:instrText>
+            <w:instrText xml:space="preserve"> HYPERLINK \l _Toc20268 </w:instrText>
           </w:r>
           <w:r>
             <w:fldChar w:fldCharType="separate"/>
@@ -489,7 +500,7 @@
             <w:fldChar w:fldCharType="begin"/>
           </w:r>
           <w:r>
-            <w:instrText xml:space="preserve"> PAGEREF _Toc16884 \h </w:instrText>
+            <w:instrText xml:space="preserve"> PAGEREF _Toc20268 \h </w:instrText>
           </w:r>
           <w:r>
             <w:fldChar w:fldCharType="separate"/>
@@ -515,7 +526,7 @@
             <w:fldChar w:fldCharType="begin"/>
           </w:r>
           <w:r>
-            <w:instrText xml:space="preserve"> HYPERLINK \l _Toc28900 </w:instrText>
+            <w:instrText xml:space="preserve"> HYPERLINK \l _Toc16435 </w:instrText>
           </w:r>
           <w:r>
             <w:fldChar w:fldCharType="separate"/>
@@ -548,7 +559,7 @@
             <w:fldChar w:fldCharType="begin"/>
           </w:r>
           <w:r>
-            <w:instrText xml:space="preserve"> PAGEREF _Toc28900 \h </w:instrText>
+            <w:instrText xml:space="preserve"> PAGEREF _Toc16435 \h </w:instrText>
           </w:r>
           <w:r>
             <w:fldChar w:fldCharType="separate"/>
@@ -574,7 +585,7 @@
             <w:fldChar w:fldCharType="begin"/>
           </w:r>
           <w:r>
-            <w:instrText xml:space="preserve"> HYPERLINK \l _Toc9499 </w:instrText>
+            <w:instrText xml:space="preserve"> HYPERLINK \l _Toc27561 </w:instrText>
           </w:r>
           <w:r>
             <w:fldChar w:fldCharType="separate"/>
@@ -598,7 +609,7 @@
             <w:fldChar w:fldCharType="begin"/>
           </w:r>
           <w:r>
-            <w:instrText xml:space="preserve"> PAGEREF _Toc9499 \h </w:instrText>
+            <w:instrText xml:space="preserve"> PAGEREF _Toc27561 \h </w:instrText>
           </w:r>
           <w:r>
             <w:fldChar w:fldCharType="separate"/>
@@ -624,7 +635,7 @@
             <w:fldChar w:fldCharType="begin"/>
           </w:r>
           <w:r>
-            <w:instrText xml:space="preserve"> HYPERLINK \l _Toc15452 </w:instrText>
+            <w:instrText xml:space="preserve"> HYPERLINK \l _Toc5415 </w:instrText>
           </w:r>
           <w:r>
             <w:fldChar w:fldCharType="separate"/>
@@ -639,13 +650,13 @@
             <w:fldChar w:fldCharType="begin"/>
           </w:r>
           <w:r>
-            <w:instrText xml:space="preserve"> PAGEREF _Toc15452 \h </w:instrText>
+            <w:instrText xml:space="preserve"> PAGEREF _Toc5415 \h </w:instrText>
           </w:r>
           <w:r>
             <w:fldChar w:fldCharType="separate"/>
           </w:r>
           <w:r>
-            <w:t>1</w:t>
+            <w:t>2</w:t>
           </w:r>
           <w:r>
             <w:fldChar w:fldCharType="end"/>
@@ -665,7 +676,7 @@
             <w:fldChar w:fldCharType="begin"/>
           </w:r>
           <w:r>
-            <w:instrText xml:space="preserve"> HYPERLINK \l _Toc5423 </w:instrText>
+            <w:instrText xml:space="preserve"> HYPERLINK \l _Toc31337 </w:instrText>
           </w:r>
           <w:r>
             <w:fldChar w:fldCharType="separate"/>
@@ -680,7 +691,7 @@
             <w:fldChar w:fldCharType="begin"/>
           </w:r>
           <w:r>
-            <w:instrText xml:space="preserve"> PAGEREF _Toc5423 \h </w:instrText>
+            <w:instrText xml:space="preserve"> PAGEREF _Toc31337 \h </w:instrText>
           </w:r>
           <w:r>
             <w:fldChar w:fldCharType="separate"/>
@@ -706,7 +717,7 @@
             <w:fldChar w:fldCharType="begin"/>
           </w:r>
           <w:r>
-            <w:instrText xml:space="preserve"> HYPERLINK \l _Toc16879 </w:instrText>
+            <w:instrText xml:space="preserve"> HYPERLINK \l _Toc19153 </w:instrText>
           </w:r>
           <w:r>
             <w:fldChar w:fldCharType="separate"/>
@@ -721,7 +732,7 @@
             <w:fldChar w:fldCharType="begin"/>
           </w:r>
           <w:r>
-            <w:instrText xml:space="preserve"> PAGEREF _Toc16879 \h </w:instrText>
+            <w:instrText xml:space="preserve"> PAGEREF _Toc19153 \h </w:instrText>
           </w:r>
           <w:r>
             <w:fldChar w:fldCharType="separate"/>
@@ -747,7 +758,7 @@
             <w:fldChar w:fldCharType="begin"/>
           </w:r>
           <w:r>
-            <w:instrText xml:space="preserve"> HYPERLINK \l _Toc31544 </w:instrText>
+            <w:instrText xml:space="preserve"> HYPERLINK \l _Toc8382 </w:instrText>
           </w:r>
           <w:r>
             <w:fldChar w:fldCharType="separate"/>
@@ -762,7 +773,7 @@
             <w:fldChar w:fldCharType="begin"/>
           </w:r>
           <w:r>
-            <w:instrText xml:space="preserve"> PAGEREF _Toc31544 \h </w:instrText>
+            <w:instrText xml:space="preserve"> PAGEREF _Toc8382 \h </w:instrText>
           </w:r>
           <w:r>
             <w:fldChar w:fldCharType="separate"/>
@@ -788,19 +799,23 @@
             <w:fldChar w:fldCharType="begin"/>
           </w:r>
           <w:r>
-            <w:instrText xml:space="preserve"> HYPERLINK \l _Toc8498 </w:instrText>
+            <w:instrText xml:space="preserve"> HYPERLINK \l _Toc12919 </w:instrText>
           </w:r>
           <w:r>
             <w:fldChar w:fldCharType="separate"/>
           </w:r>
           <w:r>
-            <w:t xml:space="preserve">1.6.1. Number of </w:t>
+            <w:rPr>
+              <w:rFonts w:hint="eastAsia"/>
+              <w:lang w:val="en-US" w:eastAsia="zh-CN"/>
+            </w:rPr>
+            <w:t>1</w:t>
           </w:r>
           <w:r>
             <w:rPr>
               <w:rFonts w:hint="eastAsia"/>
             </w:rPr>
-            <w:t>Location</w:t>
+            <w:t>.6.1 Number of Levels</w:t>
           </w:r>
           <w:r>
             <w:tab/>
@@ -809,7 +824,7 @@
             <w:fldChar w:fldCharType="begin"/>
           </w:r>
           <w:r>
-            <w:instrText xml:space="preserve"> PAGEREF _Toc8498 \h </w:instrText>
+            <w:instrText xml:space="preserve"> PAGEREF _Toc12919 \h </w:instrText>
           </w:r>
           <w:r>
             <w:fldChar w:fldCharType="separate"/>
@@ -835,13 +850,29 @@
             <w:fldChar w:fldCharType="begin"/>
           </w:r>
           <w:r>
-            <w:instrText xml:space="preserve"> HYPERLINK \l _Toc18552 </w:instrText>
+            <w:instrText xml:space="preserve"> HYPERLINK \l _Toc18430 </w:instrText>
           </w:r>
           <w:r>
             <w:fldChar w:fldCharType="separate"/>
           </w:r>
           <w:r>
-            <w:t>1.6.2. Number of Enemies</w:t>
+            <w:t>1.6.</w:t>
+          </w:r>
+          <w:r>
+            <w:rPr>
+              <w:rFonts w:hint="eastAsia"/>
+              <w:lang w:val="en-US" w:eastAsia="zh-CN"/>
+            </w:rPr>
+            <w:t>2</w:t>
+          </w:r>
+          <w:r>
+            <w:t xml:space="preserve">. Number of </w:t>
+          </w:r>
+          <w:r>
+            <w:rPr>
+              <w:rFonts w:hint="eastAsia"/>
+            </w:rPr>
+            <w:t>Location</w:t>
           </w:r>
           <w:r>
             <w:tab/>
@@ -850,13 +881,13 @@
             <w:fldChar w:fldCharType="begin"/>
           </w:r>
           <w:r>
-            <w:instrText xml:space="preserve"> PAGEREF _Toc18552 \h </w:instrText>
+            <w:instrText xml:space="preserve"> PAGEREF _Toc18430 \h </w:instrText>
           </w:r>
           <w:r>
             <w:fldChar w:fldCharType="separate"/>
           </w:r>
           <w:r>
-            <w:t>4</w:t>
+            <w:t>3</w:t>
           </w:r>
           <w:r>
             <w:fldChar w:fldCharType="end"/>
@@ -876,7 +907,7 @@
             <w:fldChar w:fldCharType="begin"/>
           </w:r>
           <w:r>
-            <w:instrText xml:space="preserve"> HYPERLINK \l _Toc6904 </w:instrText>
+            <w:instrText xml:space="preserve"> HYPERLINK \l _Toc22470 </w:instrText>
           </w:r>
           <w:r>
             <w:fldChar w:fldCharType="separate"/>
@@ -887,17 +918,12 @@
           <w:r>
             <w:rPr>
               <w:rFonts w:hint="eastAsia"/>
+              <w:lang w:val="en-US" w:eastAsia="zh-CN"/>
             </w:rPr>
             <w:t>3</w:t>
           </w:r>
           <w:r>
-            <w:t xml:space="preserve">. Number of </w:t>
-          </w:r>
-          <w:r>
-            <w:rPr>
-              <w:rFonts w:hint="eastAsia"/>
-            </w:rPr>
-            <w:t>Buildings</w:t>
+            <w:t>. Number of Enemies</w:t>
           </w:r>
           <w:r>
             <w:tab/>
@@ -906,13 +932,13 @@
             <w:fldChar w:fldCharType="begin"/>
           </w:r>
           <w:r>
-            <w:instrText xml:space="preserve"> PAGEREF _Toc6904 \h </w:instrText>
+            <w:instrText xml:space="preserve"> PAGEREF _Toc22470 \h </w:instrText>
           </w:r>
           <w:r>
             <w:fldChar w:fldCharType="separate"/>
           </w:r>
           <w:r>
-            <w:t>4</w:t>
+            <w:t>3</w:t>
           </w:r>
           <w:r>
             <w:fldChar w:fldCharType="end"/>
@@ -932,7 +958,7 @@
             <w:fldChar w:fldCharType="begin"/>
           </w:r>
           <w:r>
-            <w:instrText xml:space="preserve"> HYPERLINK \l _Toc20143 </w:instrText>
+            <w:instrText xml:space="preserve"> HYPERLINK \l _Toc26122 </w:instrText>
           </w:r>
           <w:r>
             <w:fldChar w:fldCharType="separate"/>
@@ -948,22 +974,13 @@
             <w:t>4</w:t>
           </w:r>
           <w:r>
-            <w:t xml:space="preserve">. </w:t>
+            <w:t xml:space="preserve">. Number of </w:t>
           </w:r>
           <w:r>
             <w:rPr>
               <w:rFonts w:hint="eastAsia"/>
             </w:rPr>
-            <w:t xml:space="preserve">Types </w:t>
-          </w:r>
-          <w:r>
-            <w:t>of non-Player Character (</w:t>
-          </w:r>
-          <w:r>
-            <w:rPr>
-              <w:rFonts w:hint="eastAsia"/>
-            </w:rPr>
-            <w:t>NPC)</w:t>
+            <w:t>Buildings</w:t>
           </w:r>
           <w:r>
             <w:tab/>
@@ -972,13 +989,13 @@
             <w:fldChar w:fldCharType="begin"/>
           </w:r>
           <w:r>
-            <w:instrText xml:space="preserve"> PAGEREF _Toc20143 \h </w:instrText>
+            <w:instrText xml:space="preserve"> PAGEREF _Toc26122 \h </w:instrText>
           </w:r>
           <w:r>
             <w:fldChar w:fldCharType="separate"/>
           </w:r>
           <w:r>
-            <w:t>5</w:t>
+            <w:t>4</w:t>
           </w:r>
           <w:r>
             <w:fldChar w:fldCharType="end"/>
@@ -998,7 +1015,7 @@
             <w:fldChar w:fldCharType="begin"/>
           </w:r>
           <w:r>
-            <w:instrText xml:space="preserve"> HYPERLINK \l _Toc25944 </w:instrText>
+            <w:instrText xml:space="preserve"> HYPERLINK \l _Toc13912 </w:instrText>
           </w:r>
           <w:r>
             <w:fldChar w:fldCharType="separate"/>
@@ -1038,13 +1055,13 @@
             <w:fldChar w:fldCharType="begin"/>
           </w:r>
           <w:r>
-            <w:instrText xml:space="preserve"> PAGEREF _Toc25944 \h </w:instrText>
+            <w:instrText xml:space="preserve"> PAGEREF _Toc13912 \h </w:instrText>
           </w:r>
           <w:r>
             <w:fldChar w:fldCharType="separate"/>
           </w:r>
           <w:r>
-            <w:t>5</w:t>
+            <w:t>4</w:t>
           </w:r>
           <w:r>
             <w:fldChar w:fldCharType="end"/>
@@ -1064,7 +1081,7 @@
             <w:fldChar w:fldCharType="begin"/>
           </w:r>
           <w:r>
-            <w:instrText xml:space="preserve"> HYPERLINK \l _Toc12708 </w:instrText>
+            <w:instrText xml:space="preserve"> HYPERLINK \l _Toc30797 </w:instrText>
           </w:r>
           <w:r>
             <w:fldChar w:fldCharType="separate"/>
@@ -1079,13 +1096,13 @@
             <w:fldChar w:fldCharType="begin"/>
           </w:r>
           <w:r>
-            <w:instrText xml:space="preserve"> PAGEREF _Toc12708 \h </w:instrText>
+            <w:instrText xml:space="preserve"> PAGEREF _Toc30797 \h </w:instrText>
           </w:r>
           <w:r>
             <w:fldChar w:fldCharType="separate"/>
           </w:r>
           <w:r>
-            <w:t>6</w:t>
+            <w:t>5</w:t>
           </w:r>
           <w:r>
             <w:fldChar w:fldCharType="end"/>
@@ -1105,7 +1122,7 @@
             <w:fldChar w:fldCharType="begin"/>
           </w:r>
           <w:r>
-            <w:instrText xml:space="preserve"> HYPERLINK \l _Toc27355 </w:instrText>
+            <w:instrText xml:space="preserve"> HYPERLINK \l _Toc27970 </w:instrText>
           </w:r>
           <w:r>
             <w:fldChar w:fldCharType="separate"/>
@@ -1127,13 +1144,13 @@
             <w:fldChar w:fldCharType="begin"/>
           </w:r>
           <w:r>
-            <w:instrText xml:space="preserve"> PAGEREF _Toc27355 \h </w:instrText>
+            <w:instrText xml:space="preserve"> PAGEREF _Toc27970 \h </w:instrText>
           </w:r>
           <w:r>
             <w:fldChar w:fldCharType="separate"/>
           </w:r>
           <w:r>
-            <w:t>6</w:t>
+            <w:t>5</w:t>
           </w:r>
           <w:r>
             <w:fldChar w:fldCharType="end"/>
@@ -1153,7 +1170,7 @@
             <w:fldChar w:fldCharType="begin"/>
           </w:r>
           <w:r>
-            <w:instrText xml:space="preserve"> HYPERLINK \l _Toc14355 </w:instrText>
+            <w:instrText xml:space="preserve"> HYPERLINK \l _Toc9106 </w:instrText>
           </w:r>
           <w:r>
             <w:fldChar w:fldCharType="separate"/>
@@ -1175,13 +1192,13 @@
             <w:fldChar w:fldCharType="begin"/>
           </w:r>
           <w:r>
-            <w:instrText xml:space="preserve"> PAGEREF _Toc14355 \h </w:instrText>
+            <w:instrText xml:space="preserve"> PAGEREF _Toc9106 \h </w:instrText>
           </w:r>
           <w:r>
             <w:fldChar w:fldCharType="separate"/>
           </w:r>
           <w:r>
-            <w:t>6</w:t>
+            <w:t>5</w:t>
           </w:r>
           <w:r>
             <w:fldChar w:fldCharType="end"/>
@@ -1201,7 +1218,7 @@
             <w:fldChar w:fldCharType="begin"/>
           </w:r>
           <w:r>
-            <w:instrText xml:space="preserve"> HYPERLINK \l _Toc11326 </w:instrText>
+            <w:instrText xml:space="preserve"> HYPERLINK \l _Toc12294 </w:instrText>
           </w:r>
           <w:r>
             <w:fldChar w:fldCharType="separate"/>
@@ -1223,13 +1240,13 @@
             <w:fldChar w:fldCharType="begin"/>
           </w:r>
           <w:r>
-            <w:instrText xml:space="preserve"> PAGEREF _Toc11326 \h </w:instrText>
+            <w:instrText xml:space="preserve"> PAGEREF _Toc12294 \h </w:instrText>
           </w:r>
           <w:r>
             <w:fldChar w:fldCharType="separate"/>
           </w:r>
           <w:r>
-            <w:t>6</w:t>
+            <w:t>5</w:t>
           </w:r>
           <w:r>
             <w:fldChar w:fldCharType="end"/>
@@ -1249,29 +1266,39 @@
             <w:fldChar w:fldCharType="begin"/>
           </w:r>
           <w:r>
-            <w:instrText xml:space="preserve"> HYPERLINK \l _Toc10483 </w:instrText>
+            <w:instrText xml:space="preserve"> HYPERLINK \l _Toc28592 </w:instrText>
           </w:r>
           <w:r>
             <w:fldChar w:fldCharType="separate"/>
           </w:r>
           <w:r>
             <w:rPr>
-              <w:rFonts w:hint="eastAsia"/>
+              <w:rFonts w:hint="default" w:ascii="Consolas" w:hAnsi="Consolas" w:cs="Consolas"/>
+              <w:szCs w:val="24"/>
               <w:lang w:val="en-US" w:eastAsia="zh-CN"/>
             </w:rPr>
             <w:t>2</w:t>
           </w:r>
           <w:r>
+            <w:rPr>
+              <w:rFonts w:hint="default" w:ascii="Consolas" w:hAnsi="Consolas" w:cs="Consolas"/>
+              <w:szCs w:val="24"/>
+            </w:rPr>
             <w:t>.1.</w:t>
           </w:r>
           <w:r>
             <w:rPr>
-              <w:rFonts w:hint="eastAsia"/>
+              <w:rFonts w:hint="default" w:ascii="Consolas" w:hAnsi="Consolas" w:cs="Consolas"/>
+              <w:szCs w:val="24"/>
               <w:lang w:val="en-US" w:eastAsia="zh-CN"/>
             </w:rPr>
             <w:t>3</w:t>
           </w:r>
           <w:r>
+            <w:rPr>
+              <w:rFonts w:hint="default" w:ascii="Consolas" w:hAnsi="Consolas" w:cs="Consolas"/>
+              <w:szCs w:val="24"/>
+            </w:rPr>
             <w:t>. Objectives</w:t>
           </w:r>
           <w:r>
@@ -1281,13 +1308,13 @@
             <w:fldChar w:fldCharType="begin"/>
           </w:r>
           <w:r>
-            <w:instrText xml:space="preserve"> PAGEREF _Toc10483 \h </w:instrText>
+            <w:instrText xml:space="preserve"> PAGEREF _Toc28592 \h </w:instrText>
           </w:r>
           <w:r>
             <w:fldChar w:fldCharType="separate"/>
           </w:r>
           <w:r>
-            <w:t>6</w:t>
+            <w:t>5</w:t>
           </w:r>
           <w:r>
             <w:fldChar w:fldCharType="end"/>
@@ -1307,7 +1334,7 @@
             <w:fldChar w:fldCharType="begin"/>
           </w:r>
           <w:r>
-            <w:instrText xml:space="preserve"> HYPERLINK \l _Toc16342 </w:instrText>
+            <w:instrText xml:space="preserve"> HYPERLINK \l _Toc25999 </w:instrText>
           </w:r>
           <w:r>
             <w:fldChar w:fldCharType="separate"/>
@@ -1339,13 +1366,13 @@
             <w:fldChar w:fldCharType="begin"/>
           </w:r>
           <w:r>
-            <w:instrText xml:space="preserve"> PAGEREF _Toc16342 \h </w:instrText>
+            <w:instrText xml:space="preserve"> PAGEREF _Toc25999 \h </w:instrText>
           </w:r>
           <w:r>
             <w:fldChar w:fldCharType="separate"/>
           </w:r>
           <w:r>
-            <w:t>7</w:t>
+            <w:t>6</w:t>
           </w:r>
           <w:r>
             <w:fldChar w:fldCharType="end"/>
@@ -1365,7 +1392,7 @@
             <w:fldChar w:fldCharType="begin"/>
           </w:r>
           <w:r>
-            <w:instrText xml:space="preserve"> HYPERLINK \l _Toc19941 </w:instrText>
+            <w:instrText xml:space="preserve"> HYPERLINK \l _Toc3714 </w:instrText>
           </w:r>
           <w:r>
             <w:fldChar w:fldCharType="separate"/>
@@ -1387,13 +1414,13 @@
             <w:fldChar w:fldCharType="begin"/>
           </w:r>
           <w:r>
-            <w:instrText xml:space="preserve"> PAGEREF _Toc19941 \h </w:instrText>
+            <w:instrText xml:space="preserve"> PAGEREF _Toc3714 \h </w:instrText>
           </w:r>
           <w:r>
             <w:fldChar w:fldCharType="separate"/>
           </w:r>
           <w:r>
-            <w:t>7</w:t>
+            <w:t>6</w:t>
           </w:r>
           <w:r>
             <w:fldChar w:fldCharType="end"/>
@@ -1413,7 +1440,7 @@
             <w:fldChar w:fldCharType="begin"/>
           </w:r>
           <w:r>
-            <w:instrText xml:space="preserve"> HYPERLINK \l _Toc16843 </w:instrText>
+            <w:instrText xml:space="preserve"> HYPERLINK \l _Toc18574 </w:instrText>
           </w:r>
           <w:r>
             <w:fldChar w:fldCharType="separate"/>
@@ -1435,13 +1462,13 @@
             <w:fldChar w:fldCharType="begin"/>
           </w:r>
           <w:r>
-            <w:instrText xml:space="preserve"> PAGEREF _Toc16843 \h </w:instrText>
+            <w:instrText xml:space="preserve"> PAGEREF _Toc18574 \h </w:instrText>
           </w:r>
           <w:r>
             <w:fldChar w:fldCharType="separate"/>
           </w:r>
           <w:r>
-            <w:t>7</w:t>
+            <w:t>6</w:t>
           </w:r>
           <w:r>
             <w:fldChar w:fldCharType="end"/>
@@ -1461,7 +1488,7 @@
             <w:fldChar w:fldCharType="begin"/>
           </w:r>
           <w:r>
-            <w:instrText xml:space="preserve"> HYPERLINK \l _Toc12058 </w:instrText>
+            <w:instrText xml:space="preserve"> HYPERLINK \l _Toc15201 </w:instrText>
           </w:r>
           <w:r>
             <w:fldChar w:fldCharType="separate"/>
@@ -1483,13 +1510,13 @@
             <w:fldChar w:fldCharType="begin"/>
           </w:r>
           <w:r>
-            <w:instrText xml:space="preserve"> PAGEREF _Toc12058 \h </w:instrText>
+            <w:instrText xml:space="preserve"> PAGEREF _Toc15201 \h </w:instrText>
           </w:r>
           <w:r>
             <w:fldChar w:fldCharType="separate"/>
           </w:r>
           <w:r>
-            <w:t>8</w:t>
+            <w:t>7</w:t>
           </w:r>
           <w:r>
             <w:fldChar w:fldCharType="end"/>
@@ -1509,7 +1536,7 @@
             <w:fldChar w:fldCharType="begin"/>
           </w:r>
           <w:r>
-            <w:instrText xml:space="preserve"> HYPERLINK \l _Toc8448 </w:instrText>
+            <w:instrText xml:space="preserve"> HYPERLINK \l _Toc4052 </w:instrText>
           </w:r>
           <w:r>
             <w:fldChar w:fldCharType="separate"/>
@@ -1531,13 +1558,13 @@
             <w:fldChar w:fldCharType="begin"/>
           </w:r>
           <w:r>
-            <w:instrText xml:space="preserve"> PAGEREF _Toc8448 \h </w:instrText>
+            <w:instrText xml:space="preserve"> PAGEREF _Toc4052 \h </w:instrText>
           </w:r>
           <w:r>
             <w:fldChar w:fldCharType="separate"/>
           </w:r>
           <w:r>
-            <w:t>9</w:t>
+            <w:t>8</w:t>
           </w:r>
           <w:r>
             <w:fldChar w:fldCharType="end"/>
@@ -1557,7 +1584,7 @@
             <w:fldChar w:fldCharType="begin"/>
           </w:r>
           <w:r>
-            <w:instrText xml:space="preserve"> HYPERLINK \l _Toc16302 </w:instrText>
+            <w:instrText xml:space="preserve"> HYPERLINK \l _Toc1721 </w:instrText>
           </w:r>
           <w:r>
             <w:fldChar w:fldCharType="separate"/>
@@ -1579,13 +1606,13 @@
             <w:fldChar w:fldCharType="begin"/>
           </w:r>
           <w:r>
-            <w:instrText xml:space="preserve"> PAGEREF _Toc16302 \h </w:instrText>
+            <w:instrText xml:space="preserve"> PAGEREF _Toc1721 \h </w:instrText>
           </w:r>
           <w:r>
             <w:fldChar w:fldCharType="separate"/>
           </w:r>
           <w:r>
-            <w:t>9</w:t>
+            <w:t>8</w:t>
           </w:r>
           <w:r>
             <w:fldChar w:fldCharType="end"/>
@@ -1605,7 +1632,7 @@
             <w:fldChar w:fldCharType="begin"/>
           </w:r>
           <w:r>
-            <w:instrText xml:space="preserve"> HYPERLINK \l _Toc8293 </w:instrText>
+            <w:instrText xml:space="preserve"> HYPERLINK \l _Toc7928 </w:instrText>
           </w:r>
           <w:r>
             <w:fldChar w:fldCharType="separate"/>
@@ -1627,13 +1654,13 @@
             <w:fldChar w:fldCharType="begin"/>
           </w:r>
           <w:r>
-            <w:instrText xml:space="preserve"> PAGEREF _Toc8293 \h </w:instrText>
+            <w:instrText xml:space="preserve"> PAGEREF _Toc7928 \h </w:instrText>
           </w:r>
           <w:r>
             <w:fldChar w:fldCharType="separate"/>
           </w:r>
           <w:r>
-            <w:t>10</w:t>
+            <w:t>9</w:t>
           </w:r>
           <w:r>
             <w:fldChar w:fldCharType="end"/>
@@ -1653,7 +1680,7 @@
             <w:fldChar w:fldCharType="begin"/>
           </w:r>
           <w:r>
-            <w:instrText xml:space="preserve"> HYPERLINK \l _Toc27114 </w:instrText>
+            <w:instrText xml:space="preserve"> HYPERLINK \l _Toc13607 </w:instrText>
           </w:r>
           <w:r>
             <w:fldChar w:fldCharType="separate"/>
@@ -1675,13 +1702,13 @@
             <w:fldChar w:fldCharType="begin"/>
           </w:r>
           <w:r>
-            <w:instrText xml:space="preserve"> PAGEREF _Toc27114 \h </w:instrText>
+            <w:instrText xml:space="preserve"> PAGEREF _Toc13607 \h </w:instrText>
           </w:r>
           <w:r>
             <w:fldChar w:fldCharType="separate"/>
           </w:r>
           <w:r>
-            <w:t>12</w:t>
+            <w:t>10</w:t>
           </w:r>
           <w:r>
             <w:fldChar w:fldCharType="end"/>
@@ -1701,7 +1728,7 @@
             <w:fldChar w:fldCharType="begin"/>
           </w:r>
           <w:r>
-            <w:instrText xml:space="preserve"> HYPERLINK \l _Toc30310 </w:instrText>
+            <w:instrText xml:space="preserve"> HYPERLINK \l _Toc8453 </w:instrText>
           </w:r>
           <w:r>
             <w:fldChar w:fldCharType="separate"/>
@@ -1723,13 +1750,13 @@
             <w:fldChar w:fldCharType="begin"/>
           </w:r>
           <w:r>
-            <w:instrText xml:space="preserve"> PAGEREF _Toc30310 \h </w:instrText>
+            <w:instrText xml:space="preserve"> PAGEREF _Toc8453 \h </w:instrText>
           </w:r>
           <w:r>
             <w:fldChar w:fldCharType="separate"/>
           </w:r>
           <w:r>
-            <w:t>12</w:t>
+            <w:t>11</w:t>
           </w:r>
           <w:r>
             <w:fldChar w:fldCharType="end"/>
@@ -1749,7 +1776,7 @@
             <w:fldChar w:fldCharType="begin"/>
           </w:r>
           <w:r>
-            <w:instrText xml:space="preserve"> HYPERLINK \l _Toc25408 </w:instrText>
+            <w:instrText xml:space="preserve"> HYPERLINK \l _Toc377 </w:instrText>
           </w:r>
           <w:r>
             <w:fldChar w:fldCharType="separate"/>
@@ -1771,13 +1798,13 @@
             <w:fldChar w:fldCharType="begin"/>
           </w:r>
           <w:r>
-            <w:instrText xml:space="preserve"> PAGEREF _Toc25408 \h </w:instrText>
+            <w:instrText xml:space="preserve"> PAGEREF _Toc377 \h </w:instrText>
           </w:r>
           <w:r>
             <w:fldChar w:fldCharType="separate"/>
           </w:r>
           <w:r>
-            <w:t>12</w:t>
+            <w:t>11</w:t>
           </w:r>
           <w:r>
             <w:fldChar w:fldCharType="end"/>
@@ -1797,7 +1824,7 @@
             <w:fldChar w:fldCharType="begin"/>
           </w:r>
           <w:r>
-            <w:instrText xml:space="preserve"> HYPERLINK \l _Toc23953 </w:instrText>
+            <w:instrText xml:space="preserve"> HYPERLINK \l _Toc553 </w:instrText>
           </w:r>
           <w:r>
             <w:fldChar w:fldCharType="separate"/>
@@ -1819,13 +1846,13 @@
             <w:fldChar w:fldCharType="begin"/>
           </w:r>
           <w:r>
-            <w:instrText xml:space="preserve"> PAGEREF _Toc23953 \h </w:instrText>
+            <w:instrText xml:space="preserve"> PAGEREF _Toc553 \h </w:instrText>
           </w:r>
           <w:r>
             <w:fldChar w:fldCharType="separate"/>
           </w:r>
           <w:r>
-            <w:t>13</w:t>
+            <w:t>12</w:t>
           </w:r>
           <w:r>
             <w:fldChar w:fldCharType="end"/>
@@ -1833,6 +1860,8 @@
           <w:r>
             <w:fldChar w:fldCharType="end"/>
           </w:r>
+          <w:bookmarkStart w:id="141" w:name="_GoBack"/>
+          <w:bookmarkEnd w:id="141"/>
         </w:p>
         <w:p>
           <w:pPr>
@@ -1845,7 +1874,7 @@
             <w:fldChar w:fldCharType="begin"/>
           </w:r>
           <w:r>
-            <w:instrText xml:space="preserve"> HYPERLINK \l _Toc30430 </w:instrText>
+            <w:instrText xml:space="preserve"> HYPERLINK \l _Toc12216 </w:instrText>
           </w:r>
           <w:r>
             <w:fldChar w:fldCharType="separate"/>
@@ -1858,7 +1887,17 @@
             <w:t>2</w:t>
           </w:r>
           <w:r>
-            <w:t>.5. Replaying and Saving</w:t>
+            <w:t>.</w:t>
+          </w:r>
+          <w:r>
+            <w:rPr>
+              <w:rFonts w:hint="eastAsia"/>
+              <w:lang w:val="en-US" w:eastAsia="zh-CN"/>
+            </w:rPr>
+            <w:t>4</w:t>
+          </w:r>
+          <w:r>
+            <w:t>. Replaying and Saving</w:t>
           </w:r>
           <w:r>
             <w:tab/>
@@ -1867,7 +1906,7 @@
             <w:fldChar w:fldCharType="begin"/>
           </w:r>
           <w:r>
-            <w:instrText xml:space="preserve"> PAGEREF _Toc30430 \h </w:instrText>
+            <w:instrText xml:space="preserve"> PAGEREF _Toc12216 \h </w:instrText>
           </w:r>
           <w:r>
             <w:fldChar w:fldCharType="separate"/>
@@ -1893,7 +1932,7 @@
             <w:fldChar w:fldCharType="begin"/>
           </w:r>
           <w:r>
-            <w:instrText xml:space="preserve"> HYPERLINK \l _Toc24756 </w:instrText>
+            <w:instrText xml:space="preserve"> HYPERLINK \l _Toc7188 </w:instrText>
           </w:r>
           <w:r>
             <w:fldChar w:fldCharType="separate"/>
@@ -1911,13 +1950,103 @@
             <w:fldChar w:fldCharType="begin"/>
           </w:r>
           <w:r>
-            <w:instrText xml:space="preserve"> PAGEREF _Toc24756 \h </w:instrText>
+            <w:instrText xml:space="preserve"> PAGEREF _Toc7188 \h </w:instrText>
           </w:r>
           <w:r>
             <w:fldChar w:fldCharType="separate"/>
           </w:r>
           <w:r>
             <w:t>16</w:t>
+          </w:r>
+          <w:r>
+            <w:fldChar w:fldCharType="end"/>
+          </w:r>
+          <w:r>
+            <w:fldChar w:fldCharType="end"/>
+          </w:r>
+        </w:p>
+        <w:p>
+          <w:pPr>
+            <w:pStyle w:val="10"/>
+            <w:tabs>
+              <w:tab w:val="right" w:leader="dot" w:pos="8306"/>
+            </w:tabs>
+          </w:pPr>
+          <w:r>
+            <w:fldChar w:fldCharType="begin"/>
+          </w:r>
+          <w:r>
+            <w:instrText xml:space="preserve"> HYPERLINK \l _Toc20483 </w:instrText>
+          </w:r>
+          <w:r>
+            <w:fldChar w:fldCharType="separate"/>
+          </w:r>
+          <w:r>
+            <w:rPr>
+              <w:rFonts w:hint="eastAsia"/>
+              <w:lang w:val="en-US" w:eastAsia="zh-CN"/>
+            </w:rPr>
+            <w:t>3.1  Story</w:t>
+          </w:r>
+          <w:r>
+            <w:tab/>
+          </w:r>
+          <w:r>
+            <w:fldChar w:fldCharType="begin"/>
+          </w:r>
+          <w:r>
+            <w:instrText xml:space="preserve"> PAGEREF _Toc20483 \h </w:instrText>
+          </w:r>
+          <w:r>
+            <w:fldChar w:fldCharType="separate"/>
+          </w:r>
+          <w:r>
+            <w:t>16</w:t>
+          </w:r>
+          <w:r>
+            <w:fldChar w:fldCharType="end"/>
+          </w:r>
+          <w:r>
+            <w:fldChar w:fldCharType="end"/>
+          </w:r>
+        </w:p>
+        <w:p>
+          <w:pPr>
+            <w:pStyle w:val="10"/>
+            <w:tabs>
+              <w:tab w:val="right" w:leader="dot" w:pos="8306"/>
+            </w:tabs>
+          </w:pPr>
+          <w:r>
+            <w:fldChar w:fldCharType="begin"/>
+          </w:r>
+          <w:r>
+            <w:instrText xml:space="preserve"> HYPERLINK \l _Toc14838 </w:instrText>
+          </w:r>
+          <w:r>
+            <w:fldChar w:fldCharType="separate"/>
+          </w:r>
+          <w:r>
+            <w:rPr>
+              <w:rFonts w:hint="eastAsia"/>
+              <w:lang w:val="en-US" w:eastAsia="zh-CN"/>
+            </w:rPr>
+            <w:t>3.2 Character and Animation</w:t>
+          </w:r>
+          <w:r>
+            <w:tab/>
+          </w:r>
+          <w:r>
+            <w:fldChar w:fldCharType="begin"/>
+          </w:r>
+          <w:r>
+            <w:instrText xml:space="preserve"> PAGEREF _Toc14838 \h </w:instrText>
+          </w:r>
+          <w:r>
+            <w:fldChar w:fldCharType="separate"/>
+          </w:r>
+          <w:r>
+            <w:t>17</w:t>
           </w:r>
           <w:r>
             <w:fldChar w:fldCharType="end"/>
@@ -1937,7 +2066,7 @@
             <w:fldChar w:fldCharType="begin"/>
           </w:r>
           <w:r>
-            <w:instrText xml:space="preserve"> HYPERLINK \l _Toc16627 </w:instrText>
+            <w:instrText xml:space="preserve"> HYPERLINK \l _Toc23188 </w:instrText>
           </w:r>
           <w:r>
             <w:fldChar w:fldCharType="separate"/>
@@ -1962,13 +2091,13 @@
             <w:fldChar w:fldCharType="begin"/>
           </w:r>
           <w:r>
-            <w:instrText xml:space="preserve"> PAGEREF _Toc16627 \h </w:instrText>
+            <w:instrText xml:space="preserve"> PAGEREF _Toc23188 \h </w:instrText>
           </w:r>
           <w:r>
             <w:fldChar w:fldCharType="separate"/>
           </w:r>
           <w:r>
-            <w:t>17</w:t>
+            <w:t>19</w:t>
           </w:r>
           <w:r>
             <w:fldChar w:fldCharType="end"/>
@@ -1988,7 +2117,7 @@
             <w:fldChar w:fldCharType="begin"/>
           </w:r>
           <w:r>
-            <w:instrText xml:space="preserve"> HYPERLINK \l _Toc4316 </w:instrText>
+            <w:instrText xml:space="preserve"> HYPERLINK \l _Toc18521 </w:instrText>
           </w:r>
           <w:r>
             <w:fldChar w:fldCharType="separate"/>
@@ -2014,13 +2143,13 @@
             <w:fldChar w:fldCharType="begin"/>
           </w:r>
           <w:r>
-            <w:instrText xml:space="preserve"> PAGEREF _Toc4316 \h </w:instrText>
+            <w:instrText xml:space="preserve"> PAGEREF _Toc18521 \h </w:instrText>
           </w:r>
           <w:r>
             <w:fldChar w:fldCharType="separate"/>
           </w:r>
           <w:r>
-            <w:t>17</w:t>
+            <w:t>19</w:t>
           </w:r>
           <w:r>
             <w:fldChar w:fldCharType="end"/>
@@ -2040,7 +2169,7 @@
             <w:fldChar w:fldCharType="begin"/>
           </w:r>
           <w:r>
-            <w:instrText xml:space="preserve"> HYPERLINK \l _Toc23320 </w:instrText>
+            <w:instrText xml:space="preserve"> HYPERLINK \l _Toc28832 </w:instrText>
           </w:r>
           <w:r>
             <w:fldChar w:fldCharType="separate"/>
@@ -2086,13 +2215,13 @@
             <w:fldChar w:fldCharType="begin"/>
           </w:r>
           <w:r>
-            <w:instrText xml:space="preserve"> PAGEREF _Toc23320 \h </w:instrText>
+            <w:instrText xml:space="preserve"> PAGEREF _Toc28832 \h </w:instrText>
           </w:r>
           <w:r>
             <w:fldChar w:fldCharType="separate"/>
           </w:r>
           <w:r>
-            <w:t>17</w:t>
+            <w:t>19</w:t>
           </w:r>
           <w:r>
             <w:fldChar w:fldCharType="end"/>
@@ -2112,7 +2241,7 @@
             <w:fldChar w:fldCharType="begin"/>
           </w:r>
           <w:r>
-            <w:instrText xml:space="preserve"> HYPERLINK \l _Toc28844 </w:instrText>
+            <w:instrText xml:space="preserve"> HYPERLINK \l _Toc3226 </w:instrText>
           </w:r>
           <w:r>
             <w:fldChar w:fldCharType="separate"/>
@@ -2138,13 +2267,13 @@
             <w:fldChar w:fldCharType="begin"/>
           </w:r>
           <w:r>
-            <w:instrText xml:space="preserve"> PAGEREF _Toc28844 \h </w:instrText>
+            <w:instrText xml:space="preserve"> PAGEREF _Toc3226 \h </w:instrText>
           </w:r>
           <w:r>
             <w:fldChar w:fldCharType="separate"/>
           </w:r>
           <w:r>
-            <w:t>17</w:t>
+            <w:t>20</w:t>
           </w:r>
           <w:r>
             <w:fldChar w:fldCharType="end"/>
@@ -2164,7 +2293,7 @@
             <w:fldChar w:fldCharType="begin"/>
           </w:r>
           <w:r>
-            <w:instrText xml:space="preserve"> HYPERLINK \l _Toc20047 </w:instrText>
+            <w:instrText xml:space="preserve"> HYPERLINK \l _Toc358 </w:instrText>
           </w:r>
           <w:r>
             <w:fldChar w:fldCharType="separate"/>
@@ -2190,13 +2319,13 @@
             <w:fldChar w:fldCharType="begin"/>
           </w:r>
           <w:r>
-            <w:instrText xml:space="preserve"> PAGEREF _Toc20047 \h </w:instrText>
+            <w:instrText xml:space="preserve"> PAGEREF _Toc358 \h </w:instrText>
           </w:r>
           <w:r>
             <w:fldChar w:fldCharType="separate"/>
           </w:r>
           <w:r>
-            <w:t>17</w:t>
+            <w:t>20</w:t>
           </w:r>
           <w:r>
             <w:fldChar w:fldCharType="end"/>
@@ -2216,7 +2345,7 @@
             <w:fldChar w:fldCharType="begin"/>
           </w:r>
           <w:r>
-            <w:instrText xml:space="preserve"> HYPERLINK \l _Toc21800 </w:instrText>
+            <w:instrText xml:space="preserve"> HYPERLINK \l _Toc23650 </w:instrText>
           </w:r>
           <w:r>
             <w:fldChar w:fldCharType="separate"/>
@@ -2242,13 +2371,64 @@
             <w:fldChar w:fldCharType="begin"/>
           </w:r>
           <w:r>
-            <w:instrText xml:space="preserve"> PAGEREF _Toc21800 \h </w:instrText>
+            <w:instrText xml:space="preserve"> PAGEREF _Toc23650 \h </w:instrText>
           </w:r>
           <w:r>
             <w:fldChar w:fldCharType="separate"/>
           </w:r>
           <w:r>
-            <w:t>18</w:t>
+            <w:t>21</w:t>
+          </w:r>
+          <w:r>
+            <w:fldChar w:fldCharType="end"/>
+          </w:r>
+          <w:r>
+            <w:fldChar w:fldCharType="end"/>
+          </w:r>
+        </w:p>
+        <w:p>
+          <w:pPr>
+            <w:pStyle w:val="9"/>
+            <w:tabs>
+              <w:tab w:val="right" w:leader="dot" w:pos="8306"/>
+            </w:tabs>
+          </w:pPr>
+          <w:r>
+            <w:fldChar w:fldCharType="begin"/>
+          </w:r>
+          <w:r>
+            <w:instrText xml:space="preserve"> HYPERLINK \l _Toc6028 </w:instrText>
+          </w:r>
+          <w:r>
+            <w:fldChar w:fldCharType="separate"/>
+          </w:r>
+          <w:r>
+            <w:rPr>
+              <w:rFonts w:hint="eastAsia"/>
+              <w:lang w:val="en-US" w:eastAsia="zh-CN"/>
+            </w:rPr>
+            <w:t xml:space="preserve">5. </w:t>
+          </w:r>
+          <w:r>
+            <w:rPr>
+              <w:rFonts w:hint="eastAsia"/>
+            </w:rPr>
+            <w:t>Technical</w:t>
+          </w:r>
+          <w:r>
+            <w:tab/>
+          </w:r>
+          <w:r>
+            <w:fldChar w:fldCharType="begin"/>
+          </w:r>
+          <w:r>
+            <w:instrText xml:space="preserve"> PAGEREF _Toc6028 \h </w:instrText>
+          </w:r>
+          <w:r>
+            <w:fldChar w:fldCharType="separate"/>
+          </w:r>
+          <w:r>
+            <w:t>21</w:t>
           </w:r>
           <w:r>
             <w:fldChar w:fldCharType="end"/>
@@ -2268,10 +2448,275 @@
             <w:fldChar w:fldCharType="begin"/>
           </w:r>
           <w:r>
-            <w:instrText xml:space="preserve"> HYPERLINK \l _Toc1841 </w:instrText>
+            <w:instrText xml:space="preserve"> HYPERLINK \l _Toc3690 </w:instrText>
           </w:r>
           <w:r>
             <w:fldChar w:fldCharType="separate"/>
+          </w:r>
+          <w:r>
+            <w:rPr>
+              <w:rFonts w:hint="eastAsia"/>
+              <w:lang w:val="en-US" w:eastAsia="zh-CN"/>
+            </w:rPr>
+            <w:t>5</w:t>
+          </w:r>
+          <w:r>
+            <w:t>.1. Target Hardware</w:t>
+          </w:r>
+          <w:r>
+            <w:tab/>
+          </w:r>
+          <w:r>
+            <w:fldChar w:fldCharType="begin"/>
+          </w:r>
+          <w:r>
+            <w:instrText xml:space="preserve"> PAGEREF _Toc3690 \h </w:instrText>
+          </w:r>
+          <w:r>
+            <w:fldChar w:fldCharType="separate"/>
+          </w:r>
+          <w:r>
+            <w:t>21</w:t>
+          </w:r>
+          <w:r>
+            <w:fldChar w:fldCharType="end"/>
+          </w:r>
+          <w:r>
+            <w:fldChar w:fldCharType="end"/>
+          </w:r>
+        </w:p>
+        <w:p>
+          <w:pPr>
+            <w:pStyle w:val="10"/>
+            <w:tabs>
+              <w:tab w:val="right" w:leader="dot" w:pos="8306"/>
+            </w:tabs>
+          </w:pPr>
+          <w:r>
+            <w:fldChar w:fldCharType="begin"/>
+          </w:r>
+          <w:r>
+            <w:instrText xml:space="preserve"> HYPERLINK \l _Toc25388 </w:instrText>
+          </w:r>
+          <w:r>
+            <w:fldChar w:fldCharType="separate"/>
+          </w:r>
+          <w:r>
+            <w:rPr>
+              <w:rFonts w:hint="eastAsia"/>
+              <w:lang w:val="en-US" w:eastAsia="zh-CN"/>
+            </w:rPr>
+            <w:t>5</w:t>
+          </w:r>
+          <w:r>
+            <w:t>.2. Development hardware and software</w:t>
+          </w:r>
+          <w:r>
+            <w:tab/>
+          </w:r>
+          <w:r>
+            <w:fldChar w:fldCharType="begin"/>
+          </w:r>
+          <w:r>
+            <w:instrText xml:space="preserve"> PAGEREF _Toc25388 \h </w:instrText>
+          </w:r>
+          <w:r>
+            <w:fldChar w:fldCharType="separate"/>
+          </w:r>
+          <w:r>
+            <w:t>21</w:t>
+          </w:r>
+          <w:r>
+            <w:fldChar w:fldCharType="end"/>
+          </w:r>
+          <w:r>
+            <w:fldChar w:fldCharType="end"/>
+          </w:r>
+        </w:p>
+        <w:p>
+          <w:pPr>
+            <w:pStyle w:val="6"/>
+            <w:tabs>
+              <w:tab w:val="right" w:leader="dot" w:pos="8306"/>
+            </w:tabs>
+          </w:pPr>
+          <w:r>
+            <w:fldChar w:fldCharType="begin"/>
+          </w:r>
+          <w:r>
+            <w:instrText xml:space="preserve"> HYPERLINK \l _Toc10437 </w:instrText>
+          </w:r>
+          <w:r>
+            <w:fldChar w:fldCharType="separate"/>
+          </w:r>
+          <w:r>
+            <w:rPr>
+              <w:rFonts w:hint="eastAsia"/>
+              <w:lang w:val="en-US" w:eastAsia="zh-CN"/>
+            </w:rPr>
+            <w:t>5</w:t>
+          </w:r>
+          <w:r>
+            <w:rPr>
+              <w:rFonts w:hint="eastAsia"/>
+            </w:rPr>
+            <w:t>.2.1 Hardware</w:t>
+          </w:r>
+          <w:r>
+            <w:tab/>
+          </w:r>
+          <w:r>
+            <w:fldChar w:fldCharType="begin"/>
+          </w:r>
+          <w:r>
+            <w:instrText xml:space="preserve"> PAGEREF _Toc10437 \h </w:instrText>
+          </w:r>
+          <w:r>
+            <w:fldChar w:fldCharType="separate"/>
+          </w:r>
+          <w:r>
+            <w:t>21</w:t>
+          </w:r>
+          <w:r>
+            <w:fldChar w:fldCharType="end"/>
+          </w:r>
+          <w:r>
+            <w:fldChar w:fldCharType="end"/>
+          </w:r>
+        </w:p>
+        <w:p>
+          <w:pPr>
+            <w:pStyle w:val="6"/>
+            <w:tabs>
+              <w:tab w:val="right" w:leader="dot" w:pos="8306"/>
+            </w:tabs>
+          </w:pPr>
+          <w:r>
+            <w:fldChar w:fldCharType="begin"/>
+          </w:r>
+          <w:r>
+            <w:instrText xml:space="preserve"> HYPERLINK \l _Toc31888 </w:instrText>
+          </w:r>
+          <w:r>
+            <w:fldChar w:fldCharType="separate"/>
+          </w:r>
+          <w:r>
+            <w:rPr>
+              <w:rFonts w:hint="eastAsia"/>
+              <w:lang w:val="en-US" w:eastAsia="zh-CN"/>
+            </w:rPr>
+            <w:t>5</w:t>
+          </w:r>
+          <w:r>
+            <w:rPr>
+              <w:rFonts w:hint="eastAsia"/>
+            </w:rPr>
+            <w:t>.2.2 Software</w:t>
+          </w:r>
+          <w:r>
+            <w:tab/>
+          </w:r>
+          <w:r>
+            <w:fldChar w:fldCharType="begin"/>
+          </w:r>
+          <w:r>
+            <w:instrText xml:space="preserve"> PAGEREF _Toc31888 \h </w:instrText>
+          </w:r>
+          <w:r>
+            <w:fldChar w:fldCharType="separate"/>
+          </w:r>
+          <w:r>
+            <w:t>22</w:t>
+          </w:r>
+          <w:r>
+            <w:fldChar w:fldCharType="end"/>
+          </w:r>
+          <w:r>
+            <w:fldChar w:fldCharType="end"/>
+          </w:r>
+        </w:p>
+        <w:p>
+          <w:pPr>
+            <w:pStyle w:val="10"/>
+            <w:tabs>
+              <w:tab w:val="right" w:leader="dot" w:pos="8306"/>
+            </w:tabs>
+          </w:pPr>
+          <w:r>
+            <w:fldChar w:fldCharType="begin"/>
+          </w:r>
+          <w:r>
+            <w:instrText xml:space="preserve"> HYPERLINK \l _Toc734 </w:instrText>
+          </w:r>
+          <w:r>
+            <w:fldChar w:fldCharType="separate"/>
+          </w:r>
+          <w:r>
+            <w:rPr>
+              <w:rFonts w:hint="eastAsia"/>
+              <w:lang w:val="en-US" w:eastAsia="zh-CN"/>
+            </w:rPr>
+            <w:t>5</w:t>
+          </w:r>
+          <w:r>
+            <w:t>.</w:t>
+          </w:r>
+          <w:r>
+            <w:rPr>
+              <w:rFonts w:hint="eastAsia"/>
+            </w:rPr>
+            <w:t>3</w:t>
+          </w:r>
+          <w:r>
+            <w:t>. Game Engine</w:t>
+          </w:r>
+          <w:r>
+            <w:tab/>
+          </w:r>
+          <w:r>
+            <w:fldChar w:fldCharType="begin"/>
+          </w:r>
+          <w:r>
+            <w:instrText xml:space="preserve"> PAGEREF _Toc734 \h </w:instrText>
+          </w:r>
+          <w:r>
+            <w:fldChar w:fldCharType="separate"/>
+          </w:r>
+          <w:r>
+            <w:t>22</w:t>
+          </w:r>
+          <w:r>
+            <w:fldChar w:fldCharType="end"/>
+          </w:r>
+          <w:r>
+            <w:fldChar w:fldCharType="end"/>
+          </w:r>
+        </w:p>
+        <w:p>
+          <w:pPr>
+            <w:pStyle w:val="10"/>
+            <w:tabs>
+              <w:tab w:val="right" w:leader="dot" w:pos="8306"/>
+            </w:tabs>
+          </w:pPr>
+          <w:r>
+            <w:fldChar w:fldCharType="begin"/>
+          </w:r>
+          <w:r>
+            <w:instrText xml:space="preserve"> HYPERLINK \l _Toc23698 </w:instrText>
+          </w:r>
+          <w:r>
+            <w:fldChar w:fldCharType="separate"/>
+          </w:r>
+          <w:r>
+            <w:rPr>
+              <w:rFonts w:hint="eastAsia"/>
+              <w:lang w:val="en-US" w:eastAsia="zh-CN"/>
+            </w:rPr>
+            <w:t>5</w:t>
+          </w:r>
+          <w:r>
+            <w:t>.</w:t>
           </w:r>
           <w:r>
             <w:rPr>
@@ -2281,25 +2726,7 @@
             <w:t>4</w:t>
           </w:r>
           <w:r>
-            <w:rPr>
-              <w:rFonts w:hint="default"/>
-              <w:lang w:val="en-US" w:eastAsia="zh-CN"/>
-            </w:rPr>
-            <w:t>.</w:t>
-          </w:r>
-          <w:r>
-            <w:rPr>
-              <w:rFonts w:hint="eastAsia"/>
-              <w:lang w:val="en-US" w:eastAsia="zh-CN"/>
-            </w:rPr>
-            <w:t>4</w:t>
-          </w:r>
-          <w:r>
-            <w:rPr>
-              <w:rFonts w:hint="default"/>
-              <w:lang w:val="en-US" w:eastAsia="zh-CN"/>
-            </w:rPr>
-            <w:t>. Help System</w:t>
+            <w:t>. Scripting Language</w:t>
           </w:r>
           <w:r>
             <w:tab/>
@@ -2308,13 +2735,13 @@
             <w:fldChar w:fldCharType="begin"/>
           </w:r>
           <w:r>
-            <w:instrText xml:space="preserve"> PAGEREF _Toc1841 \h </w:instrText>
+            <w:instrText xml:space="preserve"> PAGEREF _Toc23698 \h </w:instrText>
           </w:r>
           <w:r>
             <w:fldChar w:fldCharType="separate"/>
           </w:r>
           <w:r>
-            <w:t>18</w:t>
+            <w:t>23</w:t>
           </w:r>
           <w:r>
             <w:fldChar w:fldCharType="end"/>
@@ -2334,23 +2761,16 @@
             <w:fldChar w:fldCharType="begin"/>
           </w:r>
           <w:r>
-            <w:instrText xml:space="preserve"> HYPERLINK \l _Toc15513 </w:instrText>
+            <w:instrText xml:space="preserve"> HYPERLINK \l _Toc15495 </w:instrText>
           </w:r>
           <w:r>
             <w:fldChar w:fldCharType="separate"/>
-          </w:r>
-          <w:r>
-            <w:rPr>
-              <w:rFonts w:hint="eastAsia"/>
-              <w:lang w:val="en-US" w:eastAsia="zh-CN"/>
-            </w:rPr>
-            <w:t xml:space="preserve">5. </w:t>
           </w:r>
           <w:r>
             <w:rPr>
               <w:rFonts w:hint="eastAsia"/>
             </w:rPr>
-            <w:t>Technical</w:t>
+            <w:t>6. Project Management</w:t>
           </w:r>
           <w:r>
             <w:tab/>
@@ -2359,13 +2779,13 @@
             <w:fldChar w:fldCharType="begin"/>
           </w:r>
           <w:r>
-            <w:instrText xml:space="preserve"> PAGEREF _Toc15513 \h </w:instrText>
+            <w:instrText xml:space="preserve"> PAGEREF _Toc15495 \h </w:instrText>
           </w:r>
           <w:r>
             <w:fldChar w:fldCharType="separate"/>
           </w:r>
           <w:r>
-            <w:t>18</w:t>
+            <w:t>23</w:t>
           </w:r>
           <w:r>
             <w:fldChar w:fldCharType="end"/>
@@ -2385,7 +2805,7 @@
             <w:fldChar w:fldCharType="begin"/>
           </w:r>
           <w:r>
-            <w:instrText xml:space="preserve"> HYPERLINK \l _Toc32213 </w:instrText>
+            <w:instrText xml:space="preserve"> HYPERLINK \l _Toc30529 </w:instrText>
           </w:r>
           <w:r>
             <w:fldChar w:fldCharType="separate"/>
@@ -2395,10 +2815,13 @@
               <w:rFonts w:hint="eastAsia"/>
               <w:lang w:val="en-US" w:eastAsia="zh-CN"/>
             </w:rPr>
-            <w:t>5</w:t>
-          </w:r>
-          <w:r>
-            <w:t>.1. Target Hardware</w:t>
+            <w:t>6</w:t>
+          </w:r>
+          <w:r>
+            <w:rPr>
+              <w:rFonts w:hint="eastAsia"/>
+            </w:rPr>
+            <w:t>.1. Project Methodology</w:t>
           </w:r>
           <w:r>
             <w:tab/>
@@ -2407,13 +2830,13 @@
             <w:fldChar w:fldCharType="begin"/>
           </w:r>
           <w:r>
-            <w:instrText xml:space="preserve"> PAGEREF _Toc32213 \h </w:instrText>
+            <w:instrText xml:space="preserve"> PAGEREF _Toc30529 \h </w:instrText>
           </w:r>
           <w:r>
             <w:fldChar w:fldCharType="separate"/>
           </w:r>
           <w:r>
-            <w:t>18</w:t>
+            <w:t>23</w:t>
           </w:r>
           <w:r>
             <w:fldChar w:fldCharType="end"/>
@@ -2433,7 +2856,7 @@
             <w:fldChar w:fldCharType="begin"/>
           </w:r>
           <w:r>
-            <w:instrText xml:space="preserve"> HYPERLINK \l _Toc20681 </w:instrText>
+            <w:instrText xml:space="preserve"> HYPERLINK \l _Toc2002 </w:instrText>
           </w:r>
           <w:r>
             <w:fldChar w:fldCharType="separate"/>
@@ -2443,61 +2866,13 @@
               <w:rFonts w:hint="eastAsia"/>
               <w:lang w:val="en-US" w:eastAsia="zh-CN"/>
             </w:rPr>
-            <w:t>5</w:t>
-          </w:r>
-          <w:r>
-            <w:t>.2. Development hardware and software</w:t>
-          </w:r>
-          <w:r>
-            <w:tab/>
-          </w:r>
-          <w:r>
-            <w:fldChar w:fldCharType="begin"/>
-          </w:r>
-          <w:r>
-            <w:instrText xml:space="preserve"> PAGEREF _Toc20681 \h </w:instrText>
-          </w:r>
-          <w:r>
-            <w:fldChar w:fldCharType="separate"/>
-          </w:r>
-          <w:r>
-            <w:t>19</w:t>
-          </w:r>
-          <w:r>
-            <w:fldChar w:fldCharType="end"/>
-          </w:r>
-          <w:r>
-            <w:fldChar w:fldCharType="end"/>
-          </w:r>
-        </w:p>
-        <w:p>
-          <w:pPr>
-            <w:pStyle w:val="6"/>
-            <w:tabs>
-              <w:tab w:val="right" w:leader="dot" w:pos="8306"/>
-            </w:tabs>
-          </w:pPr>
-          <w:r>
-            <w:fldChar w:fldCharType="begin"/>
-          </w:r>
-          <w:r>
-            <w:instrText xml:space="preserve"> HYPERLINK \l _Toc26020 </w:instrText>
-          </w:r>
-          <w:r>
-            <w:fldChar w:fldCharType="separate"/>
-          </w:r>
-          <w:r>
-            <w:rPr>
-              <w:rFonts w:hint="eastAsia"/>
-              <w:lang w:val="en-US" w:eastAsia="zh-CN"/>
-            </w:rPr>
-            <w:t>5</w:t>
+            <w:t>6</w:t>
           </w:r>
           <w:r>
             <w:rPr>
               <w:rFonts w:hint="eastAsia"/>
             </w:rPr>
-            <w:t>.2.1 Hardware</w:t>
+            <w:t>.3. Version control</w:t>
           </w:r>
           <w:r>
             <w:tab/>
@@ -2506,64 +2881,13 @@
             <w:fldChar w:fldCharType="begin"/>
           </w:r>
           <w:r>
-            <w:instrText xml:space="preserve"> PAGEREF _Toc26020 \h </w:instrText>
+            <w:instrText xml:space="preserve"> PAGEREF _Toc2002 \h </w:instrText>
           </w:r>
           <w:r>
             <w:fldChar w:fldCharType="separate"/>
           </w:r>
           <w:r>
-            <w:t>19</w:t>
-          </w:r>
-          <w:r>
-            <w:fldChar w:fldCharType="end"/>
-          </w:r>
-          <w:r>
-            <w:fldChar w:fldCharType="end"/>
-          </w:r>
-        </w:p>
-        <w:p>
-          <w:pPr>
-            <w:pStyle w:val="6"/>
-            <w:tabs>
-              <w:tab w:val="right" w:leader="dot" w:pos="8306"/>
-            </w:tabs>
-          </w:pPr>
-          <w:r>
-            <w:fldChar w:fldCharType="begin"/>
-          </w:r>
-          <w:r>
-            <w:instrText xml:space="preserve"> HYPERLINK \l _Toc18657 </w:instrText>
-          </w:r>
-          <w:r>
-            <w:fldChar w:fldCharType="separate"/>
-          </w:r>
-          <w:r>
-            <w:rPr>
-              <w:rFonts w:hint="eastAsia"/>
-              <w:lang w:val="en-US" w:eastAsia="zh-CN"/>
-            </w:rPr>
-            <w:t>5</w:t>
-          </w:r>
-          <w:r>
-            <w:rPr>
-              <w:rFonts w:hint="eastAsia"/>
-            </w:rPr>
-            <w:t>.2.2 Software</w:t>
-          </w:r>
-          <w:r>
-            <w:tab/>
-          </w:r>
-          <w:r>
-            <w:fldChar w:fldCharType="begin"/>
-          </w:r>
-          <w:r>
-            <w:instrText xml:space="preserve"> PAGEREF _Toc18657 \h </w:instrText>
-          </w:r>
-          <w:r>
-            <w:fldChar w:fldCharType="separate"/>
-          </w:r>
-          <w:r>
-            <w:t>19</w:t>
+            <w:t>24</w:t>
           </w:r>
           <w:r>
             <w:fldChar w:fldCharType="end"/>
@@ -2583,7 +2907,7 @@
             <w:fldChar w:fldCharType="begin"/>
           </w:r>
           <w:r>
-            <w:instrText xml:space="preserve"> HYPERLINK \l _Toc6385 </w:instrText>
+            <w:instrText xml:space="preserve"> HYPERLINK \l _Toc27096 </w:instrText>
           </w:r>
           <w:r>
             <w:fldChar w:fldCharType="separate"/>
@@ -2593,19 +2917,13 @@
               <w:rFonts w:hint="eastAsia"/>
               <w:lang w:val="en-US" w:eastAsia="zh-CN"/>
             </w:rPr>
-            <w:t>5</w:t>
-          </w:r>
-          <w:r>
-            <w:t>.</w:t>
+            <w:t>6</w:t>
           </w:r>
           <w:r>
             <w:rPr>
               <w:rFonts w:hint="eastAsia"/>
             </w:rPr>
-            <w:t>3</w:t>
-          </w:r>
-          <w:r>
-            <w:t>. Game Engine</w:t>
+            <w:t>.4. Risk Analysis</w:t>
           </w:r>
           <w:r>
             <w:tab/>
@@ -2614,13 +2932,58 @@
             <w:fldChar w:fldCharType="begin"/>
           </w:r>
           <w:r>
-            <w:instrText xml:space="preserve"> PAGEREF _Toc6385 \h </w:instrText>
+            <w:instrText xml:space="preserve"> PAGEREF _Toc27096 \h </w:instrText>
           </w:r>
           <w:r>
             <w:fldChar w:fldCharType="separate"/>
           </w:r>
           <w:r>
-            <w:t>19</w:t>
+            <w:t>24</w:t>
+          </w:r>
+          <w:r>
+            <w:fldChar w:fldCharType="end"/>
+          </w:r>
+          <w:r>
+            <w:fldChar w:fldCharType="end"/>
+          </w:r>
+        </w:p>
+        <w:p>
+          <w:pPr>
+            <w:pStyle w:val="9"/>
+            <w:tabs>
+              <w:tab w:val="right" w:leader="dot" w:pos="8306"/>
+            </w:tabs>
+          </w:pPr>
+          <w:r>
+            <w:fldChar w:fldCharType="begin"/>
+          </w:r>
+          <w:r>
+            <w:instrText xml:space="preserve"> HYPERLINK \l _Toc18120 </w:instrText>
+          </w:r>
+          <w:r>
+            <w:fldChar w:fldCharType="separate"/>
+          </w:r>
+          <w:r>
+            <w:rPr>
+              <w:rFonts w:hint="eastAsia"/>
+              <w:lang w:val="en-US" w:eastAsia="zh-CN"/>
+            </w:rPr>
+            <w:t>7. Appendices</w:t>
+          </w:r>
+          <w:r>
+            <w:tab/>
+          </w:r>
+          <w:r>
+            <w:fldChar w:fldCharType="begin"/>
+          </w:r>
+          <w:r>
+            <w:instrText xml:space="preserve"> PAGEREF _Toc18120 \h </w:instrText>
+          </w:r>
+          <w:r>
+            <w:fldChar w:fldCharType="separate"/>
+          </w:r>
+          <w:r>
+            <w:t>25</w:t>
           </w:r>
           <w:r>
             <w:fldChar w:fldCharType="end"/>
@@ -2640,7 +3003,7 @@
             <w:fldChar w:fldCharType="begin"/>
           </w:r>
           <w:r>
-            <w:instrText xml:space="preserve"> HYPERLINK \l _Toc24031 </w:instrText>
+            <w:instrText xml:space="preserve"> HYPERLINK \l _Toc11361 </w:instrText>
           </w:r>
           <w:r>
             <w:fldChar w:fldCharType="separate"/>
@@ -2650,409 +3013,14 @@
               <w:rFonts w:hint="eastAsia"/>
               <w:lang w:val="en-US" w:eastAsia="zh-CN"/>
             </w:rPr>
-            <w:t>5</w:t>
-          </w:r>
-          <w:r>
-            <w:t>.</w:t>
-          </w:r>
-          <w:r>
-            <w:rPr>
-              <w:rFonts w:hint="eastAsia"/>
-              <w:lang w:val="en-US" w:eastAsia="zh-CN"/>
-            </w:rPr>
-            <w:t>4</w:t>
-          </w:r>
-          <w:r>
-            <w:t>. Scripting Language</w:t>
-          </w:r>
-          <w:r>
-            <w:tab/>
-          </w:r>
-          <w:r>
-            <w:fldChar w:fldCharType="begin"/>
-          </w:r>
-          <w:r>
-            <w:instrText xml:space="preserve"> PAGEREF _Toc24031 \h </w:instrText>
-          </w:r>
-          <w:r>
-            <w:fldChar w:fldCharType="separate"/>
-          </w:r>
-          <w:r>
-            <w:t>19</w:t>
-          </w:r>
-          <w:r>
-            <w:fldChar w:fldCharType="end"/>
-          </w:r>
-          <w:r>
-            <w:fldChar w:fldCharType="end"/>
-          </w:r>
-        </w:p>
-        <w:p>
-          <w:pPr>
-            <w:pStyle w:val="9"/>
-            <w:tabs>
-              <w:tab w:val="right" w:leader="dot" w:pos="8306"/>
-            </w:tabs>
-          </w:pPr>
-          <w:r>
-            <w:fldChar w:fldCharType="begin"/>
-          </w:r>
-          <w:r>
-            <w:instrText xml:space="preserve"> HYPERLINK \l _Toc4798 </w:instrText>
-          </w:r>
-          <w:r>
-            <w:fldChar w:fldCharType="separate"/>
-          </w:r>
-          <w:r>
-            <w:rPr>
-              <w:rFonts w:hint="eastAsia"/>
-            </w:rPr>
-            <w:t>6. Project Management</w:t>
-          </w:r>
-          <w:r>
-            <w:tab/>
-          </w:r>
-          <w:r>
-            <w:fldChar w:fldCharType="begin"/>
-          </w:r>
-          <w:r>
-            <w:instrText xml:space="preserve"> PAGEREF _Toc4798 \h </w:instrText>
-          </w:r>
-          <w:r>
-            <w:fldChar w:fldCharType="separate"/>
-          </w:r>
-          <w:r>
-            <w:t>20</w:t>
-          </w:r>
-          <w:r>
-            <w:fldChar w:fldCharType="end"/>
-          </w:r>
-          <w:r>
-            <w:fldChar w:fldCharType="end"/>
-          </w:r>
-        </w:p>
-        <w:p>
-          <w:pPr>
-            <w:pStyle w:val="10"/>
-            <w:tabs>
-              <w:tab w:val="right" w:leader="dot" w:pos="8306"/>
-            </w:tabs>
-          </w:pPr>
-          <w:r>
-            <w:fldChar w:fldCharType="begin"/>
-          </w:r>
-          <w:r>
-            <w:instrText xml:space="preserve"> HYPERLINK \l _Toc13335 </w:instrText>
-          </w:r>
-          <w:r>
-            <w:fldChar w:fldCharType="separate"/>
-          </w:r>
-          <w:r>
-            <w:rPr>
-              <w:rFonts w:hint="eastAsia"/>
-              <w:lang w:val="en-US" w:eastAsia="zh-CN"/>
-            </w:rPr>
-            <w:t>6</w:t>
-          </w:r>
-          <w:r>
-            <w:rPr>
-              <w:rFonts w:hint="eastAsia"/>
-            </w:rPr>
-            <w:t>.1. Project Methodology</w:t>
-          </w:r>
-          <w:r>
-            <w:tab/>
-          </w:r>
-          <w:r>
-            <w:fldChar w:fldCharType="begin"/>
-          </w:r>
-          <w:r>
-            <w:instrText xml:space="preserve"> PAGEREF _Toc13335 \h </w:instrText>
-          </w:r>
-          <w:r>
-            <w:fldChar w:fldCharType="separate"/>
-          </w:r>
-          <w:r>
-            <w:t>20</w:t>
-          </w:r>
-          <w:r>
-            <w:fldChar w:fldCharType="end"/>
-          </w:r>
-          <w:r>
-            <w:fldChar w:fldCharType="end"/>
-          </w:r>
-        </w:p>
-        <w:p>
-          <w:pPr>
-            <w:pStyle w:val="10"/>
-            <w:tabs>
-              <w:tab w:val="right" w:leader="dot" w:pos="8306"/>
-            </w:tabs>
-          </w:pPr>
-          <w:r>
-            <w:fldChar w:fldCharType="begin"/>
-          </w:r>
-          <w:r>
-            <w:instrText xml:space="preserve"> HYPERLINK \l _Toc13420 </w:instrText>
-          </w:r>
-          <w:r>
-            <w:fldChar w:fldCharType="separate"/>
-          </w:r>
-          <w:r>
-            <w:rPr>
-              <w:rFonts w:hint="eastAsia"/>
-              <w:lang w:val="en-US" w:eastAsia="zh-CN"/>
-            </w:rPr>
-            <w:t>6</w:t>
-          </w:r>
-          <w:r>
-            <w:rPr>
-              <w:rFonts w:hint="eastAsia"/>
-            </w:rPr>
-            <w:t>.2. Detailed Schedule</w:t>
-          </w:r>
-          <w:r>
-            <w:tab/>
-          </w:r>
-          <w:r>
-            <w:fldChar w:fldCharType="begin"/>
-          </w:r>
-          <w:r>
-            <w:instrText xml:space="preserve"> PAGEREF _Toc13420 \h </w:instrText>
-          </w:r>
-          <w:r>
-            <w:fldChar w:fldCharType="separate"/>
-          </w:r>
-          <w:r>
-            <w:t>20</w:t>
-          </w:r>
-          <w:r>
-            <w:fldChar w:fldCharType="end"/>
-          </w:r>
-          <w:r>
-            <w:fldChar w:fldCharType="end"/>
-          </w:r>
-        </w:p>
-        <w:p>
-          <w:pPr>
-            <w:pStyle w:val="10"/>
-            <w:tabs>
-              <w:tab w:val="right" w:leader="dot" w:pos="8306"/>
-            </w:tabs>
-          </w:pPr>
-          <w:r>
-            <w:fldChar w:fldCharType="begin"/>
-          </w:r>
-          <w:r>
-            <w:instrText xml:space="preserve"> HYPERLINK \l _Toc5631 </w:instrText>
-          </w:r>
-          <w:r>
-            <w:fldChar w:fldCharType="separate"/>
-          </w:r>
-          <w:r>
-            <w:rPr>
-              <w:rFonts w:hint="eastAsia"/>
-              <w:lang w:val="en-US" w:eastAsia="zh-CN"/>
-            </w:rPr>
-            <w:t>6</w:t>
-          </w:r>
-          <w:r>
-            <w:rPr>
-              <w:rFonts w:hint="eastAsia"/>
-            </w:rPr>
-            <w:t>.3. Version control</w:t>
-          </w:r>
-          <w:r>
-            <w:tab/>
-          </w:r>
-          <w:r>
-            <w:fldChar w:fldCharType="begin"/>
-          </w:r>
-          <w:r>
-            <w:instrText xml:space="preserve"> PAGEREF _Toc5631 \h </w:instrText>
-          </w:r>
-          <w:r>
-            <w:fldChar w:fldCharType="separate"/>
-          </w:r>
-          <w:r>
-            <w:t>21</w:t>
-          </w:r>
-          <w:r>
-            <w:fldChar w:fldCharType="end"/>
-          </w:r>
-          <w:r>
-            <w:fldChar w:fldCharType="end"/>
-          </w:r>
-        </w:p>
-        <w:p>
-          <w:pPr>
-            <w:pStyle w:val="10"/>
-            <w:tabs>
-              <w:tab w:val="right" w:leader="dot" w:pos="8306"/>
-            </w:tabs>
-          </w:pPr>
-          <w:r>
-            <w:fldChar w:fldCharType="begin"/>
-          </w:r>
-          <w:r>
-            <w:instrText xml:space="preserve"> HYPERLINK \l _Toc23174 </w:instrText>
-          </w:r>
-          <w:r>
-            <w:fldChar w:fldCharType="separate"/>
-          </w:r>
-          <w:r>
-            <w:rPr>
-              <w:rFonts w:hint="eastAsia"/>
-              <w:lang w:val="en-US" w:eastAsia="zh-CN"/>
-            </w:rPr>
-            <w:t>6</w:t>
-          </w:r>
-          <w:r>
-            <w:rPr>
-              <w:rFonts w:hint="eastAsia"/>
-            </w:rPr>
-            <w:t>.4. Risk Analysis</w:t>
-          </w:r>
-          <w:r>
-            <w:tab/>
-          </w:r>
-          <w:r>
-            <w:fldChar w:fldCharType="begin"/>
-          </w:r>
-          <w:r>
-            <w:instrText xml:space="preserve"> PAGEREF _Toc23174 \h </w:instrText>
-          </w:r>
-          <w:r>
-            <w:fldChar w:fldCharType="separate"/>
-          </w:r>
-          <w:r>
-            <w:t>21</w:t>
-          </w:r>
-          <w:r>
-            <w:fldChar w:fldCharType="end"/>
-          </w:r>
-          <w:r>
-            <w:fldChar w:fldCharType="end"/>
-          </w:r>
-        </w:p>
-        <w:p>
-          <w:pPr>
-            <w:pStyle w:val="10"/>
-            <w:tabs>
-              <w:tab w:val="right" w:leader="dot" w:pos="8306"/>
-            </w:tabs>
-          </w:pPr>
-          <w:r>
-            <w:fldChar w:fldCharType="begin"/>
-          </w:r>
-          <w:r>
-            <w:instrText xml:space="preserve"> HYPERLINK \l _Toc24156 </w:instrText>
-          </w:r>
-          <w:r>
-            <w:fldChar w:fldCharType="separate"/>
-          </w:r>
-          <w:r>
-            <w:rPr>
-              <w:rFonts w:hint="eastAsia"/>
-              <w:lang w:val="en-US" w:eastAsia="zh-CN"/>
-            </w:rPr>
-            <w:t>6</w:t>
-          </w:r>
-          <w:r>
-            <w:rPr>
-              <w:rFonts w:hint="eastAsia"/>
-            </w:rPr>
-            <w:t>.5. Test Plan</w:t>
-          </w:r>
-          <w:r>
-            <w:tab/>
-          </w:r>
-          <w:r>
-            <w:fldChar w:fldCharType="begin"/>
-          </w:r>
-          <w:r>
-            <w:instrText xml:space="preserve"> PAGEREF _Toc24156 \h </w:instrText>
-          </w:r>
-          <w:r>
-            <w:fldChar w:fldCharType="separate"/>
-          </w:r>
-          <w:r>
-            <w:t>22</w:t>
-          </w:r>
-          <w:r>
-            <w:fldChar w:fldCharType="end"/>
-          </w:r>
-          <w:r>
-            <w:fldChar w:fldCharType="end"/>
-          </w:r>
-        </w:p>
-        <w:p>
-          <w:pPr>
-            <w:pStyle w:val="9"/>
-            <w:tabs>
-              <w:tab w:val="right" w:leader="dot" w:pos="8306"/>
-            </w:tabs>
-          </w:pPr>
-          <w:r>
-            <w:fldChar w:fldCharType="begin"/>
-          </w:r>
-          <w:r>
-            <w:instrText xml:space="preserve"> HYPERLINK \l _Toc30473 </w:instrText>
-          </w:r>
-          <w:r>
-            <w:fldChar w:fldCharType="separate"/>
-          </w:r>
-          <w:r>
-            <w:rPr>
-              <w:rFonts w:hint="eastAsia"/>
-              <w:lang w:val="en-US" w:eastAsia="zh-CN"/>
-            </w:rPr>
-            <w:t>4. Appendices</w:t>
-          </w:r>
-          <w:r>
-            <w:tab/>
-          </w:r>
-          <w:r>
-            <w:fldChar w:fldCharType="begin"/>
-          </w:r>
-          <w:r>
-            <w:instrText xml:space="preserve"> PAGEREF _Toc30473 \h </w:instrText>
-          </w:r>
-          <w:r>
-            <w:fldChar w:fldCharType="separate"/>
-          </w:r>
-          <w:r>
-            <w:t>23</w:t>
-          </w:r>
-          <w:r>
-            <w:fldChar w:fldCharType="end"/>
-          </w:r>
-          <w:r>
-            <w:fldChar w:fldCharType="end"/>
-          </w:r>
-        </w:p>
-        <w:p>
-          <w:pPr>
-            <w:pStyle w:val="10"/>
-            <w:tabs>
-              <w:tab w:val="right" w:leader="dot" w:pos="8306"/>
-            </w:tabs>
-          </w:pPr>
-          <w:r>
-            <w:fldChar w:fldCharType="begin"/>
-          </w:r>
-          <w:r>
-            <w:instrText xml:space="preserve"> HYPERLINK \l _Toc14119 </w:instrText>
-          </w:r>
-          <w:r>
-            <w:fldChar w:fldCharType="separate"/>
+            <w:t xml:space="preserve">7.1 </w:t>
           </w:r>
           <w:r>
             <w:rPr>
               <w:rFonts w:hint="default"/>
               <w:lang w:val="en-US" w:eastAsia="zh-CN"/>
             </w:rPr>
-            <w:t>4.1. References</w:t>
+            <w:t>References</w:t>
           </w:r>
           <w:r>
             <w:tab/>
@@ -3061,13 +3029,13 @@
             <w:fldChar w:fldCharType="begin"/>
           </w:r>
           <w:r>
-            <w:instrText xml:space="preserve"> PAGEREF _Toc14119 \h </w:instrText>
+            <w:instrText xml:space="preserve"> PAGEREF _Toc11361 \h </w:instrText>
           </w:r>
           <w:r>
             <w:fldChar w:fldCharType="separate"/>
           </w:r>
           <w:r>
-            <w:t>23</w:t>
+            <w:t>25</w:t>
           </w:r>
           <w:r>
             <w:fldChar w:fldCharType="end"/>
@@ -3079,7 +3047,7 @@
         <w:p>
           <w:pPr>
             <w:rPr>
-              <w:rFonts w:hint="default" w:asciiTheme="minorAscii" w:hAnsiTheme="minorAscii"/>
+              <w:rFonts w:hint="default" w:ascii="Consolas" w:hAnsi="Consolas" w:cs="Consolas"/>
               <w:sz w:val="24"/>
               <w:szCs w:val="24"/>
             </w:rPr>
@@ -3101,7 +3069,7 @@
         <w:pStyle w:val="2"/>
         <w:bidi w:val="0"/>
       </w:pPr>
-      <w:bookmarkStart w:id="0" w:name="_Toc16884"/>
+      <w:bookmarkStart w:id="5" w:name="_Toc20268"/>
       <w:r>
         <w:t xml:space="preserve">1. </w:t>
       </w:r>
@@ -3123,7 +3091,7 @@
       <w:r>
         <w:t>verview</w:t>
       </w:r>
-      <w:bookmarkEnd w:id="0"/>
+      <w:bookmarkEnd w:id="5"/>
       <w:r>
         <w:t xml:space="preserve"> </w:t>
       </w:r>
@@ -3133,7 +3101,7 @@
         <w:pStyle w:val="3"/>
         <w:bidi w:val="0"/>
       </w:pPr>
-      <w:bookmarkStart w:id="1" w:name="_Toc28900"/>
+      <w:bookmarkStart w:id="6" w:name="_Toc16435"/>
       <w:r>
         <w:t xml:space="preserve">1.1 </w:t>
       </w:r>
@@ -3155,7 +3123,7 @@
       <w:r>
         <w:t>oncept</w:t>
       </w:r>
-      <w:bookmarkEnd w:id="1"/>
+      <w:bookmarkEnd w:id="6"/>
     </w:p>
     <w:p>
       <w:pPr>
@@ -3163,7 +3131,7 @@
         <w:jc w:val="left"/>
         <w:outlineLvl w:val="1"/>
         <w:rPr>
-          <w:rFonts w:hint="default" w:eastAsia="TimesNewRomanPS-BoldMT" w:cs="TimesNewRomanPS-BoldMT" w:asciiTheme="minorAscii" w:hAnsiTheme="minorAscii"/>
+          <w:rFonts w:hint="default" w:ascii="Consolas" w:hAnsi="Consolas" w:eastAsia="TimesNewRomanPS-BoldMT" w:cs="Consolas"/>
           <w:b/>
           <w:bCs/>
           <w:color w:val="000000"/>
@@ -3180,15 +3148,15 @@
         <w:spacing w:line="276" w:lineRule="auto"/>
         <w:jc w:val="left"/>
         <w:rPr>
-          <w:rFonts w:hint="default" w:eastAsia="Arial" w:cs="Arial" w:asciiTheme="minorAscii" w:hAnsiTheme="minorAscii"/>
-          <w:kern w:val="0"/>
-          <w:sz w:val="24"/>
-          <w:szCs w:val="24"/>
-        </w:rPr>
-      </w:pPr>
-      <w:r>
-        <w:rPr>
-          <w:rFonts w:hint="default" w:eastAsia="Arial" w:cs="Arial" w:asciiTheme="minorAscii" w:hAnsiTheme="minorAscii"/>
+          <w:rFonts w:hint="default" w:ascii="Consolas" w:hAnsi="Consolas" w:eastAsia="Arial" w:cs="Consolas"/>
+          <w:kern w:val="0"/>
+          <w:sz w:val="24"/>
+          <w:szCs w:val="24"/>
+        </w:rPr>
+      </w:pPr>
+      <w:r>
+        <w:rPr>
+          <w:rFonts w:hint="default" w:ascii="Consolas" w:hAnsi="Consolas" w:eastAsia="Arial" w:cs="Consolas"/>
           <w:kern w:val="0"/>
           <w:sz w:val="24"/>
           <w:szCs w:val="24"/>
@@ -3197,7 +3165,7 @@
       </w:r>
       <w:r>
         <w:rPr>
-          <w:rFonts w:hint="default" w:cs="Arial" w:asciiTheme="minorAscii" w:hAnsiTheme="minorAscii"/>
+          <w:rFonts w:hint="default" w:ascii="Consolas" w:hAnsi="Consolas" w:cs="Consolas"/>
           <w:kern w:val="0"/>
           <w:sz w:val="24"/>
           <w:szCs w:val="24"/>
@@ -3207,7 +3175,7 @@
       </w:r>
       <w:r>
         <w:rPr>
-          <w:rFonts w:hint="default" w:eastAsia="Arial" w:cs="Arial" w:asciiTheme="minorAscii" w:hAnsiTheme="minorAscii"/>
+          <w:rFonts w:hint="default" w:ascii="Consolas" w:hAnsi="Consolas" w:eastAsia="Arial" w:cs="Consolas"/>
           <w:kern w:val="0"/>
           <w:sz w:val="24"/>
           <w:szCs w:val="24"/>
@@ -3216,7 +3184,7 @@
       </w:r>
       <w:r>
         <w:rPr>
-          <w:rFonts w:hint="default" w:cs="Arial" w:asciiTheme="minorAscii" w:hAnsiTheme="minorAscii"/>
+          <w:rFonts w:hint="default" w:ascii="Consolas" w:hAnsi="Consolas" w:cs="Consolas"/>
           <w:kern w:val="0"/>
           <w:sz w:val="24"/>
           <w:szCs w:val="24"/>
@@ -3226,7 +3194,7 @@
       </w:r>
       <w:r>
         <w:rPr>
-          <w:rFonts w:hint="default" w:eastAsia="Arial" w:cs="Arial" w:asciiTheme="minorAscii" w:hAnsiTheme="minorAscii"/>
+          <w:rFonts w:hint="default" w:ascii="Consolas" w:hAnsi="Consolas" w:eastAsia="Arial" w:cs="Consolas"/>
           <w:kern w:val="0"/>
           <w:sz w:val="24"/>
           <w:szCs w:val="24"/>
@@ -3235,7 +3203,7 @@
       </w:r>
       <w:r>
         <w:rPr>
-          <w:rFonts w:hint="default" w:cs="Arial" w:asciiTheme="minorAscii" w:hAnsiTheme="minorAscii"/>
+          <w:rFonts w:hint="default" w:ascii="Consolas" w:hAnsi="Consolas" w:cs="Consolas"/>
           <w:kern w:val="0"/>
           <w:sz w:val="24"/>
           <w:szCs w:val="24"/>
@@ -3245,7 +3213,7 @@
       </w:r>
       <w:r>
         <w:rPr>
-          <w:rFonts w:hint="default" w:eastAsia="Arial" w:cs="Arial" w:asciiTheme="minorAscii" w:hAnsiTheme="minorAscii"/>
+          <w:rFonts w:hint="default" w:ascii="Consolas" w:hAnsi="Consolas" w:eastAsia="Arial" w:cs="Consolas"/>
           <w:kern w:val="0"/>
           <w:sz w:val="24"/>
           <w:szCs w:val="24"/>
@@ -3254,7 +3222,7 @@
       </w:r>
       <w:r>
         <w:rPr>
-          <w:rFonts w:hint="default" w:cs="Arial" w:asciiTheme="minorAscii" w:hAnsiTheme="minorAscii"/>
+          <w:rFonts w:hint="default" w:ascii="Consolas" w:hAnsi="Consolas" w:cs="Consolas"/>
           <w:kern w:val="0"/>
           <w:sz w:val="24"/>
           <w:szCs w:val="24"/>
@@ -3264,7 +3232,7 @@
       </w:r>
       <w:r>
         <w:rPr>
-          <w:rFonts w:hint="default" w:eastAsia="Arial" w:cs="Arial" w:asciiTheme="minorAscii" w:hAnsiTheme="minorAscii"/>
+          <w:rFonts w:hint="default" w:ascii="Consolas" w:hAnsi="Consolas" w:eastAsia="Arial" w:cs="Consolas"/>
           <w:kern w:val="0"/>
           <w:sz w:val="24"/>
           <w:szCs w:val="24"/>
@@ -3273,7 +3241,7 @@
       </w:r>
       <w:r>
         <w:rPr>
-          <w:rFonts w:hint="default" w:cs="Arial" w:asciiTheme="minorAscii" w:hAnsiTheme="minorAscii"/>
+          <w:rFonts w:hint="default" w:ascii="Consolas" w:hAnsi="Consolas" w:cs="Consolas"/>
           <w:kern w:val="0"/>
           <w:sz w:val="24"/>
           <w:szCs w:val="24"/>
@@ -3283,7 +3251,7 @@
       </w:r>
       <w:r>
         <w:rPr>
-          <w:rFonts w:hint="default" w:eastAsia="Arial" w:cs="Arial" w:asciiTheme="minorAscii" w:hAnsiTheme="minorAscii"/>
+          <w:rFonts w:hint="default" w:ascii="Consolas" w:hAnsi="Consolas" w:eastAsia="Arial" w:cs="Consolas"/>
           <w:kern w:val="0"/>
           <w:sz w:val="24"/>
           <w:szCs w:val="24"/>
@@ -3292,7 +3260,7 @@
       </w:r>
       <w:r>
         <w:rPr>
-          <w:rFonts w:hint="default" w:cs="Arial" w:asciiTheme="minorAscii" w:hAnsiTheme="minorAscii"/>
+          <w:rFonts w:hint="default" w:ascii="Consolas" w:hAnsi="Consolas" w:cs="Consolas"/>
           <w:kern w:val="0"/>
           <w:sz w:val="24"/>
           <w:szCs w:val="24"/>
@@ -3302,7 +3270,7 @@
       </w:r>
       <w:r>
         <w:rPr>
-          <w:rFonts w:hint="default" w:eastAsia="Arial" w:cs="Arial" w:asciiTheme="minorAscii" w:hAnsiTheme="minorAscii"/>
+          <w:rFonts w:hint="default" w:ascii="Consolas" w:hAnsi="Consolas" w:eastAsia="Arial" w:cs="Consolas"/>
           <w:kern w:val="0"/>
           <w:sz w:val="24"/>
           <w:szCs w:val="24"/>
@@ -3311,7 +3279,7 @@
       </w:r>
       <w:r>
         <w:rPr>
-          <w:rFonts w:hint="default" w:cs="Arial" w:asciiTheme="minorAscii" w:hAnsiTheme="minorAscii"/>
+          <w:rFonts w:hint="default" w:ascii="Consolas" w:hAnsi="Consolas" w:cs="Consolas"/>
           <w:kern w:val="0"/>
           <w:sz w:val="24"/>
           <w:szCs w:val="24"/>
@@ -3321,7 +3289,7 @@
       </w:r>
       <w:r>
         <w:rPr>
-          <w:rFonts w:hint="default" w:eastAsia="Arial" w:cs="Arial" w:asciiTheme="minorAscii" w:hAnsiTheme="minorAscii"/>
+          <w:rFonts w:hint="default" w:ascii="Consolas" w:hAnsi="Consolas" w:eastAsia="Arial" w:cs="Consolas"/>
           <w:kern w:val="0"/>
           <w:sz w:val="24"/>
           <w:szCs w:val="24"/>
@@ -3335,7 +3303,7 @@
         <w:spacing w:line="276" w:lineRule="auto"/>
         <w:jc w:val="left"/>
         <w:rPr>
-          <w:rFonts w:hint="default" w:eastAsia="Arial" w:cs="Arial" w:asciiTheme="minorAscii" w:hAnsiTheme="minorAscii"/>
+          <w:rFonts w:hint="default" w:ascii="Consolas" w:hAnsi="Consolas" w:eastAsia="Arial" w:cs="Consolas"/>
           <w:kern w:val="0"/>
           <w:sz w:val="24"/>
           <w:szCs w:val="24"/>
@@ -3347,7 +3315,7 @@
         <w:pStyle w:val="3"/>
         <w:bidi w:val="0"/>
       </w:pPr>
-      <w:bookmarkStart w:id="2" w:name="_Toc9499"/>
+      <w:bookmarkStart w:id="7" w:name="_Toc27561"/>
       <w:r>
         <w:t xml:space="preserve">1.2 </w:t>
       </w:r>
@@ -3360,7 +3328,7 @@
       <w:r>
         <w:t>enre</w:t>
       </w:r>
-      <w:bookmarkEnd w:id="2"/>
+      <w:bookmarkEnd w:id="7"/>
     </w:p>
     <w:p>
       <w:pPr>
@@ -3368,7 +3336,7 @@
         <w:jc w:val="left"/>
         <w:outlineLvl w:val="1"/>
         <w:rPr>
-          <w:rFonts w:hint="default" w:eastAsia="TimesNewRomanPS-BoldMT" w:cs="TimesNewRomanPS-BoldMT" w:asciiTheme="minorAscii" w:hAnsiTheme="minorAscii"/>
+          <w:rFonts w:hint="default" w:ascii="Consolas" w:hAnsi="Consolas" w:eastAsia="TimesNewRomanPS-BoldMT" w:cs="Consolas"/>
           <w:b/>
           <w:bCs/>
           <w:color w:val="000000"/>
@@ -3396,7 +3364,8 @@
           <w:szCs w:val="24"/>
         </w:rPr>
       </w:pPr>
-      <w:bookmarkStart w:id="3" w:name="_Toc15246"/>
+      <w:bookmarkStart w:id="8" w:name="_Toc15246"/>
+      <w:bookmarkStart w:id="9" w:name="_Toc32338"/>
       <w:r>
         <w:rPr>
           <w:rFonts w:ascii="Arial" w:hAnsi="Arial" w:eastAsia="Arial" w:cs="Arial"/>
@@ -3513,7 +3482,8 @@
         </w:rPr>
         <w:t> as they move left or right. [1]</w:t>
       </w:r>
-      <w:bookmarkEnd w:id="3"/>
+      <w:bookmarkEnd w:id="8"/>
+      <w:bookmarkEnd w:id="9"/>
     </w:p>
     <w:p>
       <w:pPr>
@@ -3821,11 +3791,11 @@
         <w:pStyle w:val="3"/>
         <w:bidi w:val="0"/>
       </w:pPr>
-      <w:bookmarkStart w:id="4" w:name="_Toc15452"/>
+      <w:bookmarkStart w:id="10" w:name="_Toc5415"/>
       <w:r>
         <w:t>1.3 Target Audience</w:t>
       </w:r>
-      <w:bookmarkEnd w:id="4"/>
+      <w:bookmarkEnd w:id="10"/>
       <w:r>
         <w:t xml:space="preserve"> </w:t>
       </w:r>
@@ -3836,7 +3806,7 @@
         <w:jc w:val="left"/>
         <w:outlineLvl w:val="1"/>
         <w:rPr>
-          <w:rFonts w:hint="default" w:eastAsia="TimesNewRomanPS-BoldMT" w:cs="TimesNewRomanPS-BoldMT" w:asciiTheme="minorAscii" w:hAnsiTheme="minorAscii"/>
+          <w:rFonts w:hint="default" w:ascii="Consolas" w:hAnsi="Consolas" w:eastAsia="TimesNewRomanPS-BoldMT" w:cs="Consolas"/>
           <w:b/>
           <w:bCs/>
           <w:color w:val="000000"/>
@@ -3853,15 +3823,15 @@
         <w:spacing w:line="276" w:lineRule="auto"/>
         <w:jc w:val="left"/>
         <w:rPr>
-          <w:rFonts w:hint="default" w:eastAsia="Arial" w:cs="Arial" w:asciiTheme="minorAscii" w:hAnsiTheme="minorAscii"/>
-          <w:kern w:val="0"/>
-          <w:sz w:val="24"/>
-          <w:szCs w:val="24"/>
-        </w:rPr>
-      </w:pPr>
-      <w:r>
-        <w:rPr>
-          <w:rFonts w:hint="default" w:eastAsia="Arial" w:cs="Arial" w:asciiTheme="minorAscii" w:hAnsiTheme="minorAscii"/>
+          <w:rFonts w:hint="default" w:ascii="Consolas" w:hAnsi="Consolas" w:eastAsia="Arial" w:cs="Consolas"/>
+          <w:kern w:val="0"/>
+          <w:sz w:val="24"/>
+          <w:szCs w:val="24"/>
+        </w:rPr>
+      </w:pPr>
+      <w:r>
+        <w:rPr>
+          <w:rFonts w:hint="default" w:ascii="Consolas" w:hAnsi="Consolas" w:eastAsia="Arial" w:cs="Consolas"/>
           <w:kern w:val="0"/>
           <w:sz w:val="24"/>
           <w:szCs w:val="24"/>
@@ -3870,7 +3840,7 @@
       </w:r>
       <w:r>
         <w:rPr>
-          <w:rFonts w:hint="default" w:cs="Arial" w:asciiTheme="minorAscii" w:hAnsiTheme="minorAscii"/>
+          <w:rFonts w:hint="default" w:ascii="Consolas" w:hAnsi="Consolas" w:cs="Consolas"/>
           <w:kern w:val="0"/>
           <w:sz w:val="24"/>
           <w:szCs w:val="24"/>
@@ -3880,7 +3850,7 @@
       </w:r>
       <w:r>
         <w:rPr>
-          <w:rFonts w:hint="default" w:eastAsia="Arial" w:cs="Arial" w:asciiTheme="minorAscii" w:hAnsiTheme="minorAscii"/>
+          <w:rFonts w:hint="default" w:ascii="Consolas" w:hAnsi="Consolas" w:eastAsia="Arial" w:cs="Consolas"/>
           <w:kern w:val="0"/>
           <w:sz w:val="24"/>
           <w:szCs w:val="24"/>
@@ -3893,11 +3863,11 @@
         <w:pStyle w:val="3"/>
         <w:bidi w:val="0"/>
       </w:pPr>
-      <w:bookmarkStart w:id="5" w:name="_Toc5423"/>
+      <w:bookmarkStart w:id="11" w:name="_Toc31337"/>
       <w:r>
         <w:t>1.4 Game Flow Summary</w:t>
       </w:r>
-      <w:bookmarkEnd w:id="5"/>
+      <w:bookmarkEnd w:id="11"/>
       <w:r>
         <w:t xml:space="preserve"> </w:t>
       </w:r>
@@ -3908,7 +3878,7 @@
         <w:jc w:val="left"/>
         <w:outlineLvl w:val="1"/>
         <w:rPr>
-          <w:rFonts w:hint="default" w:eastAsia="TimesNewRomanPS-BoldMT" w:cs="TimesNewRomanPS-BoldMT" w:asciiTheme="minorAscii" w:hAnsiTheme="minorAscii"/>
+          <w:rFonts w:hint="default" w:ascii="Consolas" w:hAnsi="Consolas" w:eastAsia="TimesNewRomanPS-BoldMT" w:cs="Consolas"/>
           <w:b/>
           <w:bCs/>
           <w:color w:val="000000"/>
@@ -3925,15 +3895,15 @@
         <w:spacing w:line="276" w:lineRule="auto"/>
         <w:jc w:val="left"/>
         <w:rPr>
-          <w:rFonts w:hint="default" w:eastAsia="Arial" w:cs="Arial" w:asciiTheme="minorAscii" w:hAnsiTheme="minorAscii"/>
-          <w:kern w:val="0"/>
-          <w:sz w:val="24"/>
-          <w:szCs w:val="24"/>
-        </w:rPr>
-      </w:pPr>
-      <w:r>
-        <w:rPr>
-          <w:rFonts w:hint="default" w:eastAsia="Arial" w:cs="Arial" w:asciiTheme="minorAscii" w:hAnsiTheme="minorAscii"/>
+          <w:rFonts w:hint="default" w:ascii="Consolas" w:hAnsi="Consolas" w:eastAsia="Arial" w:cs="Consolas"/>
+          <w:kern w:val="0"/>
+          <w:sz w:val="24"/>
+          <w:szCs w:val="24"/>
+        </w:rPr>
+      </w:pPr>
+      <w:r>
+        <w:rPr>
+          <w:rFonts w:hint="default" w:ascii="Consolas" w:hAnsi="Consolas" w:eastAsia="Arial" w:cs="Consolas"/>
           <w:kern w:val="0"/>
           <w:sz w:val="24"/>
           <w:szCs w:val="24"/>
@@ -3942,7 +3912,7 @@
       </w:r>
       <w:r>
         <w:rPr>
-          <w:rFonts w:hint="default" w:cs="Arial" w:asciiTheme="minorAscii" w:hAnsiTheme="minorAscii"/>
+          <w:rFonts w:hint="default" w:ascii="Consolas" w:hAnsi="Consolas" w:cs="Consolas"/>
           <w:kern w:val="0"/>
           <w:sz w:val="24"/>
           <w:szCs w:val="24"/>
@@ -3952,7 +3922,7 @@
       </w:r>
       <w:r>
         <w:rPr>
-          <w:rFonts w:hint="default" w:eastAsia="Arial" w:cs="Arial" w:asciiTheme="minorAscii" w:hAnsiTheme="minorAscii"/>
+          <w:rFonts w:hint="default" w:ascii="Consolas" w:hAnsi="Consolas" w:eastAsia="Arial" w:cs="Consolas"/>
           <w:kern w:val="0"/>
           <w:sz w:val="24"/>
           <w:szCs w:val="24"/>
@@ -3961,7 +3931,7 @@
       </w:r>
       <w:r>
         <w:rPr>
-          <w:rFonts w:hint="default" w:cs="Arial" w:asciiTheme="minorAscii" w:hAnsiTheme="minorAscii"/>
+          <w:rFonts w:hint="default" w:ascii="Consolas" w:hAnsi="Consolas" w:cs="Consolas"/>
           <w:kern w:val="0"/>
           <w:sz w:val="24"/>
           <w:szCs w:val="24"/>
@@ -3971,7 +3941,7 @@
       </w:r>
       <w:r>
         <w:rPr>
-          <w:rFonts w:hint="default" w:eastAsia="Arial" w:cs="Arial" w:asciiTheme="minorAscii" w:hAnsiTheme="minorAscii"/>
+          <w:rFonts w:hint="default" w:ascii="Consolas" w:hAnsi="Consolas" w:eastAsia="Arial" w:cs="Consolas"/>
           <w:kern w:val="0"/>
           <w:sz w:val="24"/>
           <w:szCs w:val="24"/>
@@ -3980,7 +3950,7 @@
       </w:r>
       <w:r>
         <w:rPr>
-          <w:rFonts w:hint="default" w:cs="Arial" w:asciiTheme="minorAscii" w:hAnsiTheme="minorAscii"/>
+          <w:rFonts w:hint="default" w:ascii="Consolas" w:hAnsi="Consolas" w:cs="Consolas"/>
           <w:kern w:val="0"/>
           <w:sz w:val="24"/>
           <w:szCs w:val="24"/>
@@ -3990,7 +3960,7 @@
       </w:r>
       <w:r>
         <w:rPr>
-          <w:rFonts w:hint="default" w:eastAsia="Arial" w:cs="Arial" w:asciiTheme="minorAscii" w:hAnsiTheme="minorAscii"/>
+          <w:rFonts w:hint="default" w:ascii="Consolas" w:hAnsi="Consolas" w:eastAsia="Arial" w:cs="Consolas"/>
           <w:kern w:val="0"/>
           <w:sz w:val="24"/>
           <w:szCs w:val="24"/>
@@ -3999,7 +3969,7 @@
       </w:r>
       <w:r>
         <w:rPr>
-          <w:rFonts w:hint="default" w:cs="Arial" w:asciiTheme="minorAscii" w:hAnsiTheme="minorAscii"/>
+          <w:rFonts w:hint="default" w:ascii="Consolas" w:hAnsi="Consolas" w:cs="Consolas"/>
           <w:kern w:val="0"/>
           <w:sz w:val="24"/>
           <w:szCs w:val="24"/>
@@ -4009,7 +3979,7 @@
       </w:r>
       <w:r>
         <w:rPr>
-          <w:rFonts w:hint="default" w:eastAsia="Arial" w:cs="Arial" w:asciiTheme="minorAscii" w:hAnsiTheme="minorAscii"/>
+          <w:rFonts w:hint="default" w:ascii="Consolas" w:hAnsi="Consolas" w:eastAsia="Arial" w:cs="Consolas"/>
           <w:kern w:val="0"/>
           <w:sz w:val="24"/>
           <w:szCs w:val="24"/>
@@ -4032,11 +4002,11 @@
           <w:lang w:bidi="ar"/>
         </w:rPr>
       </w:pPr>
-      <w:bookmarkStart w:id="6" w:name="_Toc16879"/>
+      <w:bookmarkStart w:id="12" w:name="_Toc19153"/>
       <w:r>
         <w:t>1.5 Look and Feel</w:t>
       </w:r>
-      <w:bookmarkEnd w:id="6"/>
+      <w:bookmarkEnd w:id="12"/>
       <w:r>
         <w:t xml:space="preserve"> </w:t>
       </w:r>
@@ -4045,15 +4015,15 @@
       <w:pPr>
         <w:jc w:val="both"/>
         <w:rPr>
-          <w:rFonts w:hint="default" w:eastAsia="Arial" w:cs="Arial" w:asciiTheme="minorAscii" w:hAnsiTheme="minorAscii"/>
-          <w:kern w:val="0"/>
-          <w:sz w:val="24"/>
-          <w:szCs w:val="24"/>
-        </w:rPr>
-      </w:pPr>
-      <w:r>
-        <w:rPr>
-          <w:rFonts w:hint="default" w:eastAsia="Arial" w:cs="Arial" w:asciiTheme="minorAscii" w:hAnsiTheme="minorAscii"/>
+          <w:rFonts w:hint="default" w:ascii="Consolas" w:hAnsi="Consolas" w:eastAsia="Arial" w:cs="Consolas"/>
+          <w:kern w:val="0"/>
+          <w:sz w:val="24"/>
+          <w:szCs w:val="24"/>
+        </w:rPr>
+      </w:pPr>
+      <w:r>
+        <w:rPr>
+          <w:rFonts w:hint="default" w:ascii="Consolas" w:hAnsi="Consolas" w:eastAsia="Arial" w:cs="Consolas"/>
           <w:kern w:val="0"/>
           <w:sz w:val="24"/>
           <w:szCs w:val="24"/>
@@ -4062,7 +4032,7 @@
       </w:r>
       <w:r>
         <w:rPr>
-          <w:rFonts w:hint="default" w:cs="Arial" w:asciiTheme="minorAscii" w:hAnsiTheme="minorAscii"/>
+          <w:rFonts w:hint="default" w:ascii="Consolas" w:hAnsi="Consolas" w:cs="Consolas"/>
           <w:kern w:val="0"/>
           <w:sz w:val="24"/>
           <w:szCs w:val="24"/>
@@ -4072,7 +4042,7 @@
       </w:r>
       <w:r>
         <w:rPr>
-          <w:rFonts w:hint="default" w:eastAsia="Arial" w:cs="Arial" w:asciiTheme="minorAscii" w:hAnsiTheme="minorAscii"/>
+          <w:rFonts w:hint="default" w:ascii="Consolas" w:hAnsi="Consolas" w:eastAsia="Arial" w:cs="Consolas"/>
           <w:kern w:val="0"/>
           <w:sz w:val="24"/>
           <w:szCs w:val="24"/>
@@ -4084,14 +4054,14 @@
       <w:pPr>
         <w:jc w:val="center"/>
         <w:rPr>
-          <w:rFonts w:hint="default" w:asciiTheme="minorAscii" w:hAnsiTheme="minorAscii"/>
-          <w:sz w:val="24"/>
-          <w:szCs w:val="24"/>
-        </w:rPr>
-      </w:pPr>
-      <w:r>
-        <w:rPr>
-          <w:rFonts w:hint="default" w:asciiTheme="minorAscii" w:hAnsiTheme="minorAscii"/>
+          <w:rFonts w:hint="default" w:ascii="Consolas" w:hAnsi="Consolas" w:cs="Consolas"/>
+          <w:sz w:val="24"/>
+          <w:szCs w:val="24"/>
+        </w:rPr>
+      </w:pPr>
+      <w:r>
+        <w:rPr>
+          <w:rFonts w:hint="default" w:ascii="Consolas" w:hAnsi="Consolas" w:cs="Consolas"/>
           <w:sz w:val="24"/>
           <w:szCs w:val="24"/>
         </w:rPr>
@@ -4139,7 +4109,7 @@
       </w:r>
       <w:r>
         <w:rPr>
-          <w:rFonts w:hint="default" w:asciiTheme="minorAscii" w:hAnsiTheme="minorAscii"/>
+          <w:rFonts w:hint="default" w:ascii="Consolas" w:hAnsi="Consolas" w:cs="Consolas"/>
           <w:sz w:val="24"/>
           <w:szCs w:val="24"/>
         </w:rPr>
@@ -4149,7 +4119,7 @@
     <w:p>
       <w:pPr>
         <w:rPr>
-          <w:rFonts w:hint="default" w:asciiTheme="minorAscii" w:hAnsiTheme="minorAscii"/>
+          <w:rFonts w:hint="default" w:ascii="Consolas" w:hAnsi="Consolas" w:cs="Consolas"/>
           <w:sz w:val="24"/>
           <w:szCs w:val="24"/>
         </w:rPr>
@@ -4160,11 +4130,11 @@
         <w:pStyle w:val="3"/>
         <w:bidi w:val="0"/>
       </w:pPr>
-      <w:bookmarkStart w:id="7" w:name="_Toc31544"/>
+      <w:bookmarkStart w:id="13" w:name="_Toc8382"/>
       <w:r>
         <w:t>1.6 Project Scope</w:t>
       </w:r>
-      <w:bookmarkEnd w:id="7"/>
+      <w:bookmarkEnd w:id="13"/>
       <w:r>
         <w:t xml:space="preserve"> </w:t>
       </w:r>
@@ -4177,6 +4147,7 @@
           <w:rFonts w:hint="eastAsia"/>
         </w:rPr>
       </w:pPr>
+      <w:bookmarkStart w:id="14" w:name="_Toc12919"/>
       <w:r>
         <w:rPr>
           <w:rFonts w:hint="eastAsia"/>
@@ -4190,19 +4161,20 @@
         </w:rPr>
         <w:t>.6.1 Number of Levels</w:t>
       </w:r>
+      <w:bookmarkEnd w:id="14"/>
     </w:p>
     <w:p>
       <w:pPr>
         <w:bidi w:val="0"/>
         <w:rPr>
-          <w:rFonts w:hint="default" w:asciiTheme="minorAscii" w:hAnsiTheme="minorAscii"/>
-          <w:sz w:val="24"/>
-          <w:szCs w:val="24"/>
-        </w:rPr>
-      </w:pPr>
-      <w:r>
-        <w:rPr>
-          <w:rFonts w:hint="default" w:asciiTheme="minorAscii" w:hAnsiTheme="minorAscii"/>
+          <w:rFonts w:hint="default" w:ascii="Consolas" w:hAnsi="Consolas" w:cs="Consolas"/>
+          <w:sz w:val="24"/>
+          <w:szCs w:val="24"/>
+        </w:rPr>
+      </w:pPr>
+      <w:r>
+        <w:rPr>
+          <w:rFonts w:hint="default" w:ascii="Consolas" w:hAnsi="Consolas" w:cs="Consolas"/>
           <w:sz w:val="24"/>
           <w:szCs w:val="24"/>
         </w:rPr>
@@ -4223,7 +4195,7 @@
           <w:lang w:bidi="ar"/>
         </w:rPr>
       </w:pPr>
-      <w:bookmarkStart w:id="8" w:name="_Toc8498"/>
+      <w:bookmarkStart w:id="15" w:name="_Toc18430"/>
       <w:r>
         <w:t>1.6.</w:t>
       </w:r>
@@ -4243,7 +4215,7 @@
         </w:rPr>
         <w:t>Location</w:t>
       </w:r>
-      <w:bookmarkEnd w:id="8"/>
+      <w:bookmarkEnd w:id="15"/>
       <w:r>
         <w:t xml:space="preserve"> </w:t>
       </w:r>
@@ -4254,15 +4226,15 @@
         <w:spacing w:line="276" w:lineRule="auto"/>
         <w:jc w:val="left"/>
         <w:rPr>
-          <w:rFonts w:hint="default" w:eastAsia="Arial" w:cs="Arial" w:asciiTheme="minorAscii" w:hAnsiTheme="minorAscii"/>
-          <w:kern w:val="0"/>
-          <w:sz w:val="24"/>
-          <w:szCs w:val="24"/>
-        </w:rPr>
-      </w:pPr>
-      <w:r>
-        <w:rPr>
-          <w:rFonts w:hint="default" w:eastAsia="Arial" w:cs="Arial" w:asciiTheme="minorAscii" w:hAnsiTheme="minorAscii"/>
+          <w:rFonts w:hint="default" w:ascii="Consolas" w:hAnsi="Consolas" w:eastAsia="Arial" w:cs="Consolas"/>
+          <w:kern w:val="0"/>
+          <w:sz w:val="24"/>
+          <w:szCs w:val="24"/>
+        </w:rPr>
+      </w:pPr>
+      <w:r>
+        <w:rPr>
+          <w:rFonts w:hint="default" w:ascii="Consolas" w:hAnsi="Consolas" w:eastAsia="Arial" w:cs="Consolas"/>
           <w:kern w:val="0"/>
           <w:sz w:val="24"/>
           <w:szCs w:val="24"/>
@@ -4275,7 +4247,7 @@
         <w:widowControl/>
         <w:jc w:val="left"/>
         <w:rPr>
-          <w:rFonts w:hint="default" w:cs="Times New Roman" w:asciiTheme="minorAscii" w:hAnsiTheme="minorAscii"/>
+          <w:rFonts w:hint="default" w:ascii="Consolas" w:hAnsi="Consolas" w:cs="Consolas"/>
           <w:color w:val="000000"/>
           <w:kern w:val="0"/>
           <w:sz w:val="24"/>
@@ -4285,7 +4257,7 @@
       </w:pPr>
       <w:r>
         <w:rPr>
-          <w:rFonts w:hint="default" w:cs="Times New Roman" w:asciiTheme="minorAscii" w:hAnsiTheme="minorAscii"/>
+          <w:rFonts w:hint="default" w:ascii="Consolas" w:hAnsi="Consolas" w:cs="Consolas"/>
           <w:color w:val="000000"/>
           <w:kern w:val="0"/>
           <w:sz w:val="24"/>
@@ -4295,6 +4267,11 @@
         <w:t xml:space="preserve">  </w:t>
       </w:r>
       <w:r>
+        <w:rPr>
+          <w:rFonts w:hint="default" w:ascii="Consolas" w:hAnsi="Consolas" w:cs="Consolas"/>
+          <w:sz w:val="24"/>
+          <w:szCs w:val="24"/>
+        </w:rPr>
         <w:drawing>
           <wp:inline distT="0" distB="0" distL="114300" distR="114300">
             <wp:extent cx="5261610" cy="1070610"/>
@@ -4343,7 +4320,7 @@
         <w:widowControl/>
         <w:jc w:val="center"/>
         <w:rPr>
-          <w:rFonts w:hint="default" w:cs="Times New Roman" w:asciiTheme="minorAscii" w:hAnsiTheme="minorAscii"/>
+          <w:rFonts w:hint="default" w:ascii="Consolas" w:hAnsi="Consolas" w:cs="Consolas"/>
           <w:color w:val="000000"/>
           <w:kern w:val="0"/>
           <w:sz w:val="24"/>
@@ -4353,7 +4330,7 @@
       </w:pPr>
       <w:r>
         <w:rPr>
-          <w:rFonts w:hint="default" w:cs="Times New Roman" w:asciiTheme="minorAscii" w:hAnsiTheme="minorAscii"/>
+          <w:rFonts w:hint="default" w:ascii="Consolas" w:hAnsi="Consolas" w:cs="Consolas"/>
           <w:color w:val="000000"/>
           <w:kern w:val="0"/>
           <w:sz w:val="24"/>
@@ -4364,7 +4341,7 @@
       </w:r>
       <w:r>
         <w:rPr>
-          <w:rFonts w:hint="eastAsia" w:cs="Times New Roman" w:asciiTheme="minorAscii" w:hAnsiTheme="minorAscii"/>
+          <w:rFonts w:hint="default" w:ascii="Consolas" w:hAnsi="Consolas" w:cs="Consolas"/>
           <w:color w:val="000000"/>
           <w:kern w:val="0"/>
           <w:sz w:val="24"/>
@@ -4375,7 +4352,7 @@
       </w:r>
       <w:r>
         <w:rPr>
-          <w:rFonts w:hint="default" w:cs="Times New Roman" w:asciiTheme="minorAscii" w:hAnsiTheme="minorAscii"/>
+          <w:rFonts w:hint="default" w:ascii="Consolas" w:hAnsi="Consolas" w:cs="Consolas"/>
           <w:color w:val="000000"/>
           <w:kern w:val="0"/>
           <w:sz w:val="24"/>
@@ -4390,7 +4367,7 @@
         <w:pStyle w:val="4"/>
         <w:bidi w:val="0"/>
       </w:pPr>
-      <w:bookmarkStart w:id="9" w:name="_Toc18552"/>
+      <w:bookmarkStart w:id="16" w:name="_Toc22470"/>
       <w:r>
         <w:t>1.6.</w:t>
       </w:r>
@@ -4404,14 +4381,14 @@
       <w:r>
         <w:t>. Number of Enemies</w:t>
       </w:r>
-      <w:bookmarkEnd w:id="9"/>
+      <w:bookmarkEnd w:id="16"/>
     </w:p>
     <w:p>
       <w:pPr>
         <w:widowControl/>
         <w:jc w:val="left"/>
         <w:rPr>
-          <w:rFonts w:hint="default" w:cs="Times New Roman" w:asciiTheme="minorAscii" w:hAnsiTheme="minorAscii"/>
+          <w:rFonts w:hint="default" w:ascii="Consolas" w:hAnsi="Consolas" w:cs="Consolas"/>
           <w:color w:val="000000"/>
           <w:kern w:val="0"/>
           <w:sz w:val="24"/>
@@ -4426,15 +4403,15 @@
         <w:spacing w:line="276" w:lineRule="auto"/>
         <w:jc w:val="left"/>
         <w:rPr>
-          <w:rFonts w:hint="default" w:eastAsia="Arial" w:cs="Arial" w:asciiTheme="minorAscii" w:hAnsiTheme="minorAscii"/>
-          <w:kern w:val="0"/>
-          <w:sz w:val="24"/>
-          <w:szCs w:val="24"/>
-        </w:rPr>
-      </w:pPr>
-      <w:r>
-        <w:rPr>
-          <w:rFonts w:hint="default" w:eastAsia="Arial" w:cs="Arial" w:asciiTheme="minorAscii" w:hAnsiTheme="minorAscii"/>
+          <w:rFonts w:hint="default" w:ascii="Consolas" w:hAnsi="Consolas" w:eastAsia="Arial" w:cs="Consolas"/>
+          <w:kern w:val="0"/>
+          <w:sz w:val="24"/>
+          <w:szCs w:val="24"/>
+        </w:rPr>
+      </w:pPr>
+      <w:r>
+        <w:rPr>
+          <w:rFonts w:hint="default" w:ascii="Consolas" w:hAnsi="Consolas" w:eastAsia="Arial" w:cs="Consolas"/>
           <w:kern w:val="0"/>
           <w:sz w:val="24"/>
           <w:szCs w:val="24"/>
@@ -4443,7 +4420,7 @@
       </w:r>
       <w:r>
         <w:rPr>
-          <w:rFonts w:hint="eastAsia" w:cs="Arial" w:asciiTheme="minorAscii" w:hAnsiTheme="minorAscii"/>
+          <w:rFonts w:hint="default" w:ascii="Consolas" w:hAnsi="Consolas" w:cs="Consolas"/>
           <w:kern w:val="0"/>
           <w:sz w:val="24"/>
           <w:szCs w:val="24"/>
@@ -4453,7 +4430,7 @@
       </w:r>
       <w:r>
         <w:rPr>
-          <w:rFonts w:hint="default" w:eastAsia="Arial" w:cs="Arial" w:asciiTheme="minorAscii" w:hAnsiTheme="minorAscii"/>
+          <w:rFonts w:hint="default" w:ascii="Consolas" w:hAnsi="Consolas" w:eastAsia="Arial" w:cs="Consolas"/>
           <w:kern w:val="0"/>
           <w:sz w:val="24"/>
           <w:szCs w:val="24"/>
@@ -4462,7 +4439,7 @@
       </w:r>
       <w:r>
         <w:rPr>
-          <w:rFonts w:hint="eastAsia" w:cs="Arial" w:asciiTheme="minorAscii" w:hAnsiTheme="minorAscii"/>
+          <w:rFonts w:hint="default" w:ascii="Consolas" w:hAnsi="Consolas" w:cs="Consolas"/>
           <w:kern w:val="0"/>
           <w:sz w:val="24"/>
           <w:szCs w:val="24"/>
@@ -4472,7 +4449,7 @@
       </w:r>
       <w:r>
         <w:rPr>
-          <w:rFonts w:hint="default" w:eastAsia="Arial" w:cs="Arial" w:asciiTheme="minorAscii" w:hAnsiTheme="minorAscii"/>
+          <w:rFonts w:hint="default" w:ascii="Consolas" w:hAnsi="Consolas" w:eastAsia="Arial" w:cs="Consolas"/>
           <w:kern w:val="0"/>
           <w:sz w:val="24"/>
           <w:szCs w:val="24"/>
@@ -4513,15 +4490,15 @@
         <w:spacing w:line="276" w:lineRule="auto"/>
         <w:jc w:val="left"/>
         <w:rPr>
-          <w:rFonts w:hint="default" w:eastAsia="Arial" w:cs="Arial" w:asciiTheme="minorAscii" w:hAnsiTheme="minorAscii"/>
-          <w:kern w:val="0"/>
-          <w:sz w:val="24"/>
-          <w:szCs w:val="24"/>
-        </w:rPr>
-      </w:pPr>
-      <w:r>
-        <w:rPr>
-          <w:rFonts w:hint="default" w:eastAsia="Arial" w:cs="Arial" w:asciiTheme="minorAscii" w:hAnsiTheme="minorAscii"/>
+          <w:rFonts w:hint="default" w:ascii="Consolas" w:hAnsi="Consolas" w:eastAsia="Arial" w:cs="Consolas"/>
+          <w:kern w:val="0"/>
+          <w:sz w:val="24"/>
+          <w:szCs w:val="24"/>
+        </w:rPr>
+      </w:pPr>
+      <w:r>
+        <w:rPr>
+          <w:rFonts w:hint="default" w:ascii="Consolas" w:hAnsi="Consolas" w:eastAsia="Arial" w:cs="Consolas"/>
           <w:kern w:val="0"/>
           <w:sz w:val="24"/>
           <w:szCs w:val="24"/>
@@ -4534,8 +4511,18 @@
         <w:widowControl/>
         <w:spacing w:line="276" w:lineRule="auto"/>
         <w:jc w:val="center"/>
-      </w:pPr>
-      <w:r>
+        <w:rPr>
+          <w:rFonts w:hint="default" w:ascii="Consolas" w:hAnsi="Consolas" w:cs="Consolas"/>
+          <w:sz w:val="24"/>
+          <w:szCs w:val="24"/>
+        </w:rPr>
+      </w:pPr>
+      <w:r>
+        <w:rPr>
+          <w:rFonts w:hint="default" w:ascii="Consolas" w:hAnsi="Consolas" w:cs="Consolas"/>
+          <w:sz w:val="24"/>
+          <w:szCs w:val="24"/>
+        </w:rPr>
         <w:drawing>
           <wp:inline distT="0" distB="0" distL="114300" distR="114300">
             <wp:extent cx="1220470" cy="1837055"/>
@@ -4586,13 +4573,17 @@
         <w:spacing w:line="276" w:lineRule="auto"/>
         <w:jc w:val="center"/>
         <w:rPr>
-          <w:rFonts w:hint="default" w:eastAsia="宋体"/>
-          <w:lang w:val="en-US" w:eastAsia="zh-CN"/>
-        </w:rPr>
-      </w:pPr>
-      <w:r>
-        <w:rPr>
-          <w:rFonts w:hint="eastAsia"/>
+          <w:rFonts w:hint="default" w:ascii="Consolas" w:hAnsi="Consolas" w:eastAsia="宋体" w:cs="Consolas"/>
+          <w:sz w:val="24"/>
+          <w:szCs w:val="24"/>
+          <w:lang w:val="en-US" w:eastAsia="zh-CN"/>
+        </w:rPr>
+      </w:pPr>
+      <w:r>
+        <w:rPr>
+          <w:rFonts w:hint="default" w:ascii="Consolas" w:hAnsi="Consolas" w:cs="Consolas"/>
+          <w:sz w:val="24"/>
+          <w:szCs w:val="24"/>
           <w:lang w:val="en-US" w:eastAsia="zh-CN"/>
         </w:rPr>
         <w:t>Fig1.3 attacker</w:t>
@@ -4606,7 +4597,7 @@
           <w:rFonts w:hint="eastAsia"/>
         </w:rPr>
       </w:pPr>
-      <w:bookmarkStart w:id="10" w:name="_Toc6904"/>
+      <w:bookmarkStart w:id="17" w:name="_Toc26122"/>
       <w:r>
         <w:t>1.6.</w:t>
       </w:r>
@@ -4626,7 +4617,7 @@
         </w:rPr>
         <w:t>Buildings</w:t>
       </w:r>
-      <w:bookmarkEnd w:id="10"/>
+      <w:bookmarkEnd w:id="17"/>
     </w:p>
     <w:p>
       <w:pPr>
@@ -4634,7 +4625,7 @@
         <w:jc w:val="left"/>
         <w:outlineLvl w:val="2"/>
         <w:rPr>
-          <w:rFonts w:hint="default" w:eastAsia="TimesNewRomanPS-BoldMT" w:cs="TimesNewRomanPS-BoldMT" w:asciiTheme="minorAscii" w:hAnsiTheme="minorAscii"/>
+          <w:rFonts w:hint="default" w:ascii="Consolas" w:hAnsi="Consolas" w:eastAsia="TimesNewRomanPS-BoldMT" w:cs="Consolas"/>
           <w:b/>
           <w:bCs/>
           <w:color w:val="000000"/>
@@ -4651,15 +4642,15 @@
         <w:spacing w:line="276" w:lineRule="auto"/>
         <w:jc w:val="left"/>
         <w:rPr>
-          <w:rFonts w:hint="default" w:eastAsia="Arial" w:cs="Arial" w:asciiTheme="minorAscii" w:hAnsiTheme="minorAscii"/>
-          <w:kern w:val="0"/>
-          <w:sz w:val="24"/>
-          <w:szCs w:val="24"/>
-        </w:rPr>
-      </w:pPr>
-      <w:r>
-        <w:rPr>
-          <w:rFonts w:hint="default" w:eastAsia="Arial" w:cs="Arial" w:asciiTheme="minorAscii" w:hAnsiTheme="minorAscii"/>
+          <w:rFonts w:hint="default" w:ascii="Consolas" w:hAnsi="Consolas" w:eastAsia="Arial" w:cs="Consolas"/>
+          <w:kern w:val="0"/>
+          <w:sz w:val="24"/>
+          <w:szCs w:val="24"/>
+        </w:rPr>
+      </w:pPr>
+      <w:r>
+        <w:rPr>
+          <w:rFonts w:hint="default" w:ascii="Consolas" w:hAnsi="Consolas" w:eastAsia="Arial" w:cs="Consolas"/>
           <w:kern w:val="0"/>
           <w:sz w:val="24"/>
           <w:szCs w:val="24"/>
@@ -4673,7 +4664,7 @@
         <w:spacing w:line="276" w:lineRule="auto"/>
         <w:jc w:val="center"/>
         <w:rPr>
-          <w:rFonts w:hint="eastAsia" w:eastAsia="宋体" w:cs="Arial" w:asciiTheme="minorAscii" w:hAnsiTheme="minorAscii"/>
+          <w:rFonts w:hint="default" w:ascii="Consolas" w:hAnsi="Consolas" w:eastAsia="宋体" w:cs="Consolas"/>
           <w:kern w:val="0"/>
           <w:sz w:val="24"/>
           <w:szCs w:val="24"/>
@@ -4682,7 +4673,7 @@
       </w:pPr>
       <w:r>
         <w:rPr>
-          <w:rFonts w:hint="eastAsia" w:eastAsia="宋体" w:cs="Arial" w:asciiTheme="minorAscii" w:hAnsiTheme="minorAscii"/>
+          <w:rFonts w:hint="default" w:ascii="Consolas" w:hAnsi="Consolas" w:eastAsia="宋体" w:cs="Consolas"/>
           <w:kern w:val="0"/>
           <w:sz w:val="24"/>
           <w:szCs w:val="24"/>
@@ -4733,16 +4724,16 @@
         <w:spacing w:line="276" w:lineRule="auto"/>
         <w:jc w:val="center"/>
         <w:rPr>
-          <w:rFonts w:hint="eastAsia" w:cs="Arial" w:asciiTheme="minorAscii" w:hAnsiTheme="minorAscii"/>
-          <w:kern w:val="0"/>
-          <w:sz w:val="24"/>
-          <w:szCs w:val="24"/>
-          <w:lang w:val="en-US" w:eastAsia="zh-CN"/>
-        </w:rPr>
-      </w:pPr>
-      <w:r>
-        <w:rPr>
-          <w:rFonts w:hint="eastAsia" w:cs="Arial" w:asciiTheme="minorAscii" w:hAnsiTheme="minorAscii"/>
+          <w:rFonts w:hint="default" w:ascii="Consolas" w:hAnsi="Consolas" w:cs="Consolas"/>
+          <w:kern w:val="0"/>
+          <w:sz w:val="24"/>
+          <w:szCs w:val="24"/>
+          <w:lang w:val="en-US" w:eastAsia="zh-CN"/>
+        </w:rPr>
+      </w:pPr>
+      <w:r>
+        <w:rPr>
+          <w:rFonts w:hint="default" w:ascii="Consolas" w:hAnsi="Consolas" w:cs="Consolas"/>
           <w:kern w:val="0"/>
           <w:sz w:val="24"/>
           <w:szCs w:val="24"/>
@@ -4757,15 +4748,15 @@
         <w:spacing w:line="276" w:lineRule="auto"/>
         <w:jc w:val="left"/>
         <w:rPr>
-          <w:rFonts w:hint="default" w:eastAsia="Arial" w:cs="Arial" w:asciiTheme="minorAscii" w:hAnsiTheme="minorAscii"/>
-          <w:kern w:val="0"/>
-          <w:sz w:val="24"/>
-          <w:szCs w:val="24"/>
-        </w:rPr>
-      </w:pPr>
-      <w:r>
-        <w:rPr>
-          <w:rFonts w:hint="default" w:eastAsia="Arial" w:cs="Arial" w:asciiTheme="minorAscii" w:hAnsiTheme="minorAscii"/>
+          <w:rFonts w:hint="default" w:ascii="Consolas" w:hAnsi="Consolas" w:eastAsia="Arial" w:cs="Consolas"/>
+          <w:kern w:val="0"/>
+          <w:sz w:val="24"/>
+          <w:szCs w:val="24"/>
+        </w:rPr>
+      </w:pPr>
+      <w:r>
+        <w:rPr>
+          <w:rFonts w:hint="default" w:ascii="Consolas" w:hAnsi="Consolas" w:eastAsia="Arial" w:cs="Consolas"/>
           <w:kern w:val="0"/>
           <w:sz w:val="24"/>
           <w:szCs w:val="24"/>
@@ -4783,15 +4774,15 @@
         <w:spacing w:line="276" w:lineRule="auto"/>
         <w:jc w:val="left"/>
         <w:rPr>
-          <w:rFonts w:hint="default" w:eastAsia="Arial" w:cs="Arial" w:asciiTheme="minorAscii" w:hAnsiTheme="minorAscii"/>
-          <w:kern w:val="0"/>
-          <w:sz w:val="24"/>
-          <w:szCs w:val="24"/>
-        </w:rPr>
-      </w:pPr>
-      <w:r>
-        <w:rPr>
-          <w:rFonts w:hint="default" w:eastAsia="Arial" w:cs="Arial" w:asciiTheme="minorAscii" w:hAnsiTheme="minorAscii"/>
+          <w:rFonts w:hint="default" w:ascii="Consolas" w:hAnsi="Consolas" w:eastAsia="Arial" w:cs="Consolas"/>
+          <w:kern w:val="0"/>
+          <w:sz w:val="24"/>
+          <w:szCs w:val="24"/>
+        </w:rPr>
+      </w:pPr>
+      <w:r>
+        <w:rPr>
+          <w:rFonts w:hint="default" w:ascii="Consolas" w:hAnsi="Consolas" w:eastAsia="Arial" w:cs="Consolas"/>
           <w:kern w:val="0"/>
           <w:sz w:val="24"/>
           <w:szCs w:val="24"/>
@@ -4810,16 +4801,16 @@
         <w:spacing w:line="276" w:lineRule="auto"/>
         <w:jc w:val="center"/>
         <w:rPr>
-          <w:rFonts w:hint="default" w:cs="Arial" w:asciiTheme="minorAscii" w:hAnsiTheme="minorAscii"/>
-          <w:kern w:val="0"/>
-          <w:sz w:val="24"/>
-          <w:szCs w:val="24"/>
-          <w:lang w:val="en-US" w:eastAsia="zh-CN"/>
-        </w:rPr>
-      </w:pPr>
-      <w:r>
-        <w:rPr>
-          <w:rFonts w:hint="default" w:cs="Arial" w:asciiTheme="minorAscii" w:hAnsiTheme="minorAscii"/>
+          <w:rFonts w:hint="default" w:ascii="Consolas" w:hAnsi="Consolas" w:cs="Consolas"/>
+          <w:kern w:val="0"/>
+          <w:sz w:val="24"/>
+          <w:szCs w:val="24"/>
+          <w:lang w:val="en-US" w:eastAsia="zh-CN"/>
+        </w:rPr>
+      </w:pPr>
+      <w:r>
+        <w:rPr>
+          <w:rFonts w:hint="default" w:ascii="Consolas" w:hAnsi="Consolas" w:cs="Consolas"/>
           <w:kern w:val="0"/>
           <w:sz w:val="24"/>
           <w:szCs w:val="24"/>
@@ -4875,16 +4866,16 @@
         <w:spacing w:line="276" w:lineRule="auto"/>
         <w:jc w:val="center"/>
         <w:rPr>
-          <w:rFonts w:hint="default" w:cs="Arial" w:asciiTheme="minorAscii" w:hAnsiTheme="minorAscii"/>
-          <w:kern w:val="0"/>
-          <w:sz w:val="24"/>
-          <w:szCs w:val="24"/>
-          <w:lang w:val="en-US" w:eastAsia="zh-CN"/>
-        </w:rPr>
-      </w:pPr>
-      <w:r>
-        <w:rPr>
-          <w:rFonts w:hint="eastAsia" w:cs="Arial" w:asciiTheme="minorAscii" w:hAnsiTheme="minorAscii"/>
+          <w:rFonts w:hint="default" w:ascii="Consolas" w:hAnsi="Consolas" w:cs="Consolas"/>
+          <w:kern w:val="0"/>
+          <w:sz w:val="24"/>
+          <w:szCs w:val="24"/>
+          <w:lang w:val="en-US" w:eastAsia="zh-CN"/>
+        </w:rPr>
+      </w:pPr>
+      <w:r>
+        <w:rPr>
+          <w:rFonts w:hint="default" w:ascii="Consolas" w:hAnsi="Consolas" w:cs="Consolas"/>
           <w:kern w:val="0"/>
           <w:sz w:val="24"/>
           <w:szCs w:val="24"/>
@@ -4947,7 +4938,7 @@
         <w:spacing w:line="276" w:lineRule="auto"/>
         <w:jc w:val="left"/>
         <w:rPr>
-          <w:rFonts w:hint="default" w:eastAsia="Arial" w:cs="Arial" w:asciiTheme="minorAscii" w:hAnsiTheme="minorAscii"/>
+          <w:rFonts w:hint="default" w:ascii="Consolas" w:hAnsi="Consolas" w:eastAsia="Arial" w:cs="Consolas"/>
           <w:kern w:val="0"/>
           <w:sz w:val="24"/>
           <w:szCs w:val="24"/>
@@ -4965,15 +4956,15 @@
         <w:ind w:left="846" w:leftChars="0" w:hanging="420" w:firstLineChars="0"/>
         <w:jc w:val="left"/>
         <w:rPr>
-          <w:rFonts w:hint="default" w:eastAsia="Arial" w:cs="Arial" w:asciiTheme="minorAscii" w:hAnsiTheme="minorAscii"/>
-          <w:kern w:val="0"/>
-          <w:sz w:val="24"/>
-          <w:szCs w:val="24"/>
-        </w:rPr>
-      </w:pPr>
-      <w:r>
-        <w:rPr>
-          <w:rFonts w:hint="default" w:eastAsia="Arial" w:cs="Arial" w:asciiTheme="minorAscii" w:hAnsiTheme="minorAscii"/>
+          <w:rFonts w:hint="default" w:ascii="Consolas" w:hAnsi="Consolas" w:eastAsia="Arial" w:cs="Consolas"/>
+          <w:kern w:val="0"/>
+          <w:sz w:val="24"/>
+          <w:szCs w:val="24"/>
+        </w:rPr>
+      </w:pPr>
+      <w:r>
+        <w:rPr>
+          <w:rFonts w:hint="default" w:ascii="Consolas" w:hAnsi="Consolas" w:eastAsia="Arial" w:cs="Consolas"/>
           <w:b/>
           <w:bCs/>
           <w:kern w:val="0"/>
@@ -4984,7 +4975,7 @@
       </w:r>
       <w:r>
         <w:rPr>
-          <w:rFonts w:hint="default" w:eastAsia="Arial" w:cs="Arial" w:asciiTheme="minorAscii" w:hAnsiTheme="minorAscii"/>
+          <w:rFonts w:hint="default" w:ascii="Consolas" w:hAnsi="Consolas" w:eastAsia="Arial" w:cs="Consolas"/>
           <w:kern w:val="0"/>
           <w:sz w:val="24"/>
           <w:szCs w:val="24"/>
@@ -5003,15 +4994,15 @@
         <w:ind w:left="846" w:leftChars="0" w:hanging="420" w:firstLineChars="0"/>
         <w:jc w:val="left"/>
         <w:rPr>
-          <w:rFonts w:hint="default" w:eastAsia="Arial" w:cs="Arial" w:asciiTheme="minorAscii" w:hAnsiTheme="minorAscii"/>
-          <w:kern w:val="0"/>
-          <w:sz w:val="24"/>
-          <w:szCs w:val="24"/>
-        </w:rPr>
-      </w:pPr>
-      <w:r>
-        <w:rPr>
-          <w:rFonts w:hint="default" w:eastAsia="Arial" w:cs="Arial" w:asciiTheme="minorAscii" w:hAnsiTheme="minorAscii"/>
+          <w:rFonts w:hint="default" w:ascii="Consolas" w:hAnsi="Consolas" w:eastAsia="Arial" w:cs="Consolas"/>
+          <w:kern w:val="0"/>
+          <w:sz w:val="24"/>
+          <w:szCs w:val="24"/>
+        </w:rPr>
+      </w:pPr>
+      <w:r>
+        <w:rPr>
+          <w:rFonts w:hint="default" w:ascii="Consolas" w:hAnsi="Consolas" w:eastAsia="Arial" w:cs="Consolas"/>
           <w:b/>
           <w:bCs/>
           <w:kern w:val="0"/>
@@ -5022,7 +5013,7 @@
       </w:r>
       <w:r>
         <w:rPr>
-          <w:rFonts w:hint="default" w:eastAsia="Arial" w:cs="Arial" w:asciiTheme="minorAscii" w:hAnsiTheme="minorAscii"/>
+          <w:rFonts w:hint="default" w:ascii="Consolas" w:hAnsi="Consolas" w:eastAsia="Arial" w:cs="Consolas"/>
           <w:kern w:val="0"/>
           <w:sz w:val="24"/>
           <w:szCs w:val="24"/>
@@ -5031,7 +5022,7 @@
       </w:r>
       <w:r>
         <w:rPr>
-          <w:rFonts w:hint="eastAsia" w:cs="Arial" w:asciiTheme="minorAscii" w:hAnsiTheme="minorAscii"/>
+          <w:rFonts w:hint="default" w:ascii="Consolas" w:hAnsi="Consolas" w:cs="Consolas"/>
           <w:kern w:val="0"/>
           <w:sz w:val="24"/>
           <w:szCs w:val="24"/>
@@ -5041,7 +5032,7 @@
       </w:r>
       <w:r>
         <w:rPr>
-          <w:rFonts w:hint="default" w:eastAsia="Arial" w:cs="Arial" w:asciiTheme="minorAscii" w:hAnsiTheme="minorAscii"/>
+          <w:rFonts w:hint="default" w:ascii="Consolas" w:hAnsi="Consolas" w:eastAsia="Arial" w:cs="Consolas"/>
           <w:kern w:val="0"/>
           <w:sz w:val="24"/>
           <w:szCs w:val="24"/>
@@ -5050,7 +5041,7 @@
       </w:r>
       <w:r>
         <w:rPr>
-          <w:rFonts w:hint="eastAsia" w:cs="Arial" w:asciiTheme="minorAscii" w:hAnsiTheme="minorAscii"/>
+          <w:rFonts w:hint="default" w:ascii="Consolas" w:hAnsi="Consolas" w:cs="Consolas"/>
           <w:kern w:val="0"/>
           <w:sz w:val="24"/>
           <w:szCs w:val="24"/>
@@ -5060,7 +5051,7 @@
       </w:r>
       <w:r>
         <w:rPr>
-          <w:rFonts w:hint="default" w:eastAsia="Arial" w:cs="Arial" w:asciiTheme="minorAscii" w:hAnsiTheme="minorAscii"/>
+          <w:rFonts w:hint="default" w:ascii="Consolas" w:hAnsi="Consolas" w:eastAsia="Arial" w:cs="Consolas"/>
           <w:kern w:val="0"/>
           <w:sz w:val="24"/>
           <w:szCs w:val="24"/>
@@ -5091,7 +5082,7 @@
           <w:rFonts w:hint="eastAsia"/>
         </w:rPr>
       </w:pPr>
-      <w:bookmarkStart w:id="11" w:name="_Toc25944"/>
+      <w:bookmarkStart w:id="18" w:name="_Toc13912"/>
       <w:r>
         <w:t>1.6.</w:t>
       </w:r>
@@ -5120,7 +5111,7 @@
         </w:rPr>
         <w:t>Player</w:t>
       </w:r>
-      <w:bookmarkEnd w:id="11"/>
+      <w:bookmarkEnd w:id="18"/>
     </w:p>
     <w:p>
       <w:pPr>
@@ -5128,7 +5119,7 @@
         <w:jc w:val="left"/>
         <w:outlineLvl w:val="2"/>
         <w:rPr>
-          <w:rFonts w:hint="default" w:eastAsia="TimesNewRomanPS-BoldMT" w:cs="TimesNewRomanPS-BoldMT" w:asciiTheme="minorAscii" w:hAnsiTheme="minorAscii"/>
+          <w:rFonts w:hint="default" w:ascii="Consolas" w:hAnsi="Consolas" w:eastAsia="TimesNewRomanPS-BoldMT" w:cs="Consolas"/>
           <w:b/>
           <w:bCs/>
           <w:color w:val="000000"/>
@@ -5149,15 +5140,15 @@
         <w:spacing w:line="276" w:lineRule="auto"/>
         <w:jc w:val="left"/>
         <w:rPr>
-          <w:rFonts w:hint="default" w:eastAsia="Arial" w:cs="Arial" w:asciiTheme="minorAscii" w:hAnsiTheme="minorAscii"/>
-          <w:kern w:val="0"/>
-          <w:sz w:val="24"/>
-          <w:szCs w:val="24"/>
-        </w:rPr>
-      </w:pPr>
-      <w:r>
-        <w:rPr>
-          <w:rFonts w:hint="default" w:eastAsia="Arial" w:cs="Arial" w:asciiTheme="minorAscii" w:hAnsiTheme="minorAscii"/>
+          <w:rFonts w:hint="default" w:ascii="Consolas" w:hAnsi="Consolas" w:eastAsia="Arial" w:cs="Consolas"/>
+          <w:kern w:val="0"/>
+          <w:sz w:val="24"/>
+          <w:szCs w:val="24"/>
+        </w:rPr>
+      </w:pPr>
+      <w:r>
+        <w:rPr>
+          <w:rFonts w:hint="default" w:ascii="Consolas" w:hAnsi="Consolas" w:eastAsia="Arial" w:cs="Consolas"/>
           <w:kern w:val="0"/>
           <w:sz w:val="24"/>
           <w:szCs w:val="24"/>
@@ -5175,15 +5166,15 @@
         <w:spacing w:line="276" w:lineRule="auto"/>
         <w:jc w:val="left"/>
         <w:rPr>
-          <w:rFonts w:hint="default" w:eastAsia="Arial" w:cs="Arial" w:asciiTheme="minorAscii" w:hAnsiTheme="minorAscii"/>
-          <w:kern w:val="0"/>
-          <w:sz w:val="24"/>
-          <w:szCs w:val="24"/>
-        </w:rPr>
-      </w:pPr>
-      <w:r>
-        <w:rPr>
-          <w:rFonts w:hint="default" w:eastAsia="Arial" w:cs="Arial" w:asciiTheme="minorAscii" w:hAnsiTheme="minorAscii"/>
+          <w:rFonts w:hint="default" w:ascii="Consolas" w:hAnsi="Consolas" w:eastAsia="Arial" w:cs="Consolas"/>
+          <w:kern w:val="0"/>
+          <w:sz w:val="24"/>
+          <w:szCs w:val="24"/>
+        </w:rPr>
+      </w:pPr>
+      <w:r>
+        <w:rPr>
+          <w:rFonts w:hint="default" w:ascii="Consolas" w:hAnsi="Consolas" w:eastAsia="Arial" w:cs="Consolas"/>
           <w:kern w:val="0"/>
           <w:sz w:val="24"/>
           <w:szCs w:val="24"/>
@@ -5192,7 +5183,7 @@
       </w:r>
       <w:r>
         <w:rPr>
-          <w:rFonts w:hint="eastAsia" w:cs="Arial" w:asciiTheme="minorAscii" w:hAnsiTheme="minorAscii"/>
+          <w:rFonts w:hint="default" w:ascii="Consolas" w:hAnsi="Consolas" w:cs="Consolas"/>
           <w:kern w:val="0"/>
           <w:sz w:val="24"/>
           <w:szCs w:val="24"/>
@@ -5202,7 +5193,7 @@
       </w:r>
       <w:r>
         <w:rPr>
-          <w:rFonts w:hint="default" w:eastAsia="Arial" w:cs="Arial" w:asciiTheme="minorAscii" w:hAnsiTheme="minorAscii"/>
+          <w:rFonts w:hint="default" w:ascii="Consolas" w:hAnsi="Consolas" w:eastAsia="Arial" w:cs="Consolas"/>
           <w:kern w:val="0"/>
           <w:sz w:val="24"/>
           <w:szCs w:val="24"/>
@@ -5220,15 +5211,15 @@
         <w:spacing w:line="276" w:lineRule="auto"/>
         <w:jc w:val="left"/>
         <w:rPr>
-          <w:rFonts w:hint="default" w:eastAsia="Arial" w:cs="Arial" w:asciiTheme="minorAscii" w:hAnsiTheme="minorAscii"/>
-          <w:kern w:val="0"/>
-          <w:sz w:val="24"/>
-          <w:szCs w:val="24"/>
-        </w:rPr>
-      </w:pPr>
-      <w:r>
-        <w:rPr>
-          <w:rFonts w:hint="default" w:eastAsia="Arial" w:cs="Arial" w:asciiTheme="minorAscii" w:hAnsiTheme="minorAscii"/>
+          <w:rFonts w:hint="default" w:ascii="Consolas" w:hAnsi="Consolas" w:eastAsia="Arial" w:cs="Consolas"/>
+          <w:kern w:val="0"/>
+          <w:sz w:val="24"/>
+          <w:szCs w:val="24"/>
+        </w:rPr>
+      </w:pPr>
+      <w:r>
+        <w:rPr>
+          <w:rFonts w:hint="default" w:ascii="Consolas" w:hAnsi="Consolas" w:eastAsia="Arial" w:cs="Consolas"/>
           <w:kern w:val="0"/>
           <w:sz w:val="24"/>
           <w:szCs w:val="24"/>
@@ -5246,15 +5237,15 @@
         <w:spacing w:line="276" w:lineRule="auto"/>
         <w:jc w:val="left"/>
         <w:rPr>
-          <w:rFonts w:hint="default" w:eastAsia="Arial" w:cs="Arial" w:asciiTheme="minorAscii" w:hAnsiTheme="minorAscii"/>
-          <w:kern w:val="0"/>
-          <w:sz w:val="24"/>
-          <w:szCs w:val="24"/>
-        </w:rPr>
-      </w:pPr>
-      <w:r>
-        <w:rPr>
-          <w:rFonts w:hint="default" w:eastAsia="Arial" w:cs="Arial" w:asciiTheme="minorAscii" w:hAnsiTheme="minorAscii"/>
+          <w:rFonts w:hint="default" w:ascii="Consolas" w:hAnsi="Consolas" w:eastAsia="Arial" w:cs="Consolas"/>
+          <w:kern w:val="0"/>
+          <w:sz w:val="24"/>
+          <w:szCs w:val="24"/>
+        </w:rPr>
+      </w:pPr>
+      <w:r>
+        <w:rPr>
+          <w:rFonts w:hint="default" w:ascii="Consolas" w:hAnsi="Consolas" w:eastAsia="Arial" w:cs="Consolas"/>
           <w:kern w:val="0"/>
           <w:sz w:val="24"/>
           <w:szCs w:val="24"/>
@@ -5272,15 +5263,15 @@
         <w:spacing w:line="276" w:lineRule="auto"/>
         <w:jc w:val="left"/>
         <w:rPr>
-          <w:rFonts w:hint="default" w:eastAsia="Arial" w:cs="Arial" w:asciiTheme="minorAscii" w:hAnsiTheme="minorAscii"/>
-          <w:kern w:val="0"/>
-          <w:sz w:val="24"/>
-          <w:szCs w:val="24"/>
-        </w:rPr>
-      </w:pPr>
-      <w:r>
-        <w:rPr>
-          <w:rFonts w:hint="default" w:eastAsia="Arial" w:cs="Arial" w:asciiTheme="minorAscii" w:hAnsiTheme="minorAscii"/>
+          <w:rFonts w:hint="default" w:ascii="Consolas" w:hAnsi="Consolas" w:eastAsia="Arial" w:cs="Consolas"/>
+          <w:kern w:val="0"/>
+          <w:sz w:val="24"/>
+          <w:szCs w:val="24"/>
+        </w:rPr>
+      </w:pPr>
+      <w:r>
+        <w:rPr>
+          <w:rFonts w:hint="default" w:ascii="Consolas" w:hAnsi="Consolas" w:eastAsia="Arial" w:cs="Consolas"/>
           <w:kern w:val="0"/>
           <w:sz w:val="24"/>
           <w:szCs w:val="24"/>
@@ -5298,15 +5289,15 @@
         <w:spacing w:line="276" w:lineRule="auto"/>
         <w:jc w:val="left"/>
         <w:rPr>
-          <w:rFonts w:hint="default" w:eastAsia="Arial" w:cs="Arial" w:asciiTheme="minorAscii" w:hAnsiTheme="minorAscii"/>
-          <w:kern w:val="0"/>
-          <w:sz w:val="24"/>
-          <w:szCs w:val="24"/>
-        </w:rPr>
-      </w:pPr>
-      <w:r>
-        <w:rPr>
-          <w:rFonts w:hint="default" w:eastAsia="Arial" w:cs="Arial" w:asciiTheme="minorAscii" w:hAnsiTheme="minorAscii"/>
+          <w:rFonts w:hint="default" w:ascii="Consolas" w:hAnsi="Consolas" w:eastAsia="Arial" w:cs="Consolas"/>
+          <w:kern w:val="0"/>
+          <w:sz w:val="24"/>
+          <w:szCs w:val="24"/>
+        </w:rPr>
+      </w:pPr>
+      <w:r>
+        <w:rPr>
+          <w:rFonts w:hint="default" w:ascii="Consolas" w:hAnsi="Consolas" w:eastAsia="Arial" w:cs="Consolas"/>
           <w:kern w:val="0"/>
           <w:sz w:val="24"/>
           <w:szCs w:val="24"/>
@@ -5324,7 +5315,7 @@
         <w:spacing w:line="276" w:lineRule="auto"/>
         <w:jc w:val="left"/>
         <w:rPr>
-          <w:rFonts w:hint="default" w:cs="Times New Roman" w:asciiTheme="minorAscii" w:hAnsiTheme="minorAscii"/>
+          <w:rFonts w:hint="default" w:ascii="Consolas" w:hAnsi="Consolas" w:cs="Consolas"/>
           <w:color w:val="000000"/>
           <w:kern w:val="0"/>
           <w:sz w:val="24"/>
@@ -5334,7 +5325,7 @@
       </w:pPr>
       <w:r>
         <w:rPr>
-          <w:rFonts w:hint="default" w:eastAsia="Arial" w:cs="Arial" w:asciiTheme="minorAscii" w:hAnsiTheme="minorAscii"/>
+          <w:rFonts w:hint="default" w:ascii="Consolas" w:hAnsi="Consolas" w:eastAsia="Arial" w:cs="Consolas"/>
           <w:kern w:val="0"/>
           <w:sz w:val="24"/>
           <w:szCs w:val="24"/>
@@ -5355,11 +5346,11 @@
           <w:lang w:val="en-US" w:eastAsia="zh-CN"/>
         </w:rPr>
       </w:pPr>
-      <w:bookmarkStart w:id="12" w:name="_Toc12708"/>
+      <w:bookmarkStart w:id="19" w:name="_Toc30797"/>
       <w:r>
         <w:t>Gameplay and Mechanics</w:t>
       </w:r>
-      <w:bookmarkEnd w:id="12"/>
+      <w:bookmarkEnd w:id="19"/>
       <w:r>
         <w:t xml:space="preserve"> </w:t>
       </w:r>
@@ -5373,7 +5364,7 @@
           <w:lang w:val="en-US" w:eastAsia="zh-CN"/>
         </w:rPr>
       </w:pPr>
-      <w:bookmarkStart w:id="13" w:name="_Toc27355"/>
+      <w:bookmarkStart w:id="20" w:name="_Toc27970"/>
       <w:r>
         <w:rPr>
           <w:rFonts w:hint="eastAsia"/>
@@ -5384,7 +5375,7 @@
       <w:r>
         <w:t>.1. Gameplay</w:t>
       </w:r>
-      <w:bookmarkEnd w:id="13"/>
+      <w:bookmarkEnd w:id="20"/>
       <w:r>
         <w:t xml:space="preserve"> </w:t>
       </w:r>
@@ -5404,7 +5395,7 @@
           <w:lang w:bidi="ar"/>
         </w:rPr>
       </w:pPr>
-      <w:bookmarkStart w:id="14" w:name="_Toc14355"/>
+      <w:bookmarkStart w:id="21" w:name="_Toc9106"/>
       <w:r>
         <w:rPr>
           <w:rFonts w:hint="eastAsia"/>
@@ -5415,7 +5406,7 @@
       <w:r>
         <w:t>.1.1. Game Progression</w:t>
       </w:r>
-      <w:bookmarkEnd w:id="14"/>
+      <w:bookmarkEnd w:id="21"/>
       <w:r>
         <w:t xml:space="preserve"> </w:t>
       </w:r>
@@ -5426,15 +5417,15 @@
         <w:spacing w:line="276" w:lineRule="auto"/>
         <w:jc w:val="left"/>
         <w:rPr>
-          <w:rFonts w:hint="default" w:eastAsia="Arial" w:cs="Arial" w:asciiTheme="minorAscii" w:hAnsiTheme="minorAscii"/>
-          <w:kern w:val="0"/>
-          <w:sz w:val="24"/>
-          <w:szCs w:val="24"/>
-        </w:rPr>
-      </w:pPr>
-      <w:r>
-        <w:rPr>
-          <w:rFonts w:hint="default" w:eastAsia="Arial" w:cs="Arial" w:asciiTheme="minorAscii" w:hAnsiTheme="minorAscii"/>
+          <w:rFonts w:hint="default" w:ascii="Consolas" w:hAnsi="Consolas" w:eastAsia="Arial" w:cs="Consolas"/>
+          <w:kern w:val="0"/>
+          <w:sz w:val="24"/>
+          <w:szCs w:val="24"/>
+        </w:rPr>
+      </w:pPr>
+      <w:r>
+        <w:rPr>
+          <w:rFonts w:hint="default" w:ascii="Consolas" w:hAnsi="Consolas" w:eastAsia="Arial" w:cs="Consolas"/>
           <w:kern w:val="0"/>
           <w:sz w:val="24"/>
           <w:szCs w:val="24"/>
@@ -5447,7 +5438,7 @@
         <w:pStyle w:val="4"/>
         <w:bidi w:val="0"/>
       </w:pPr>
-      <w:bookmarkStart w:id="15" w:name="_Toc11326"/>
+      <w:bookmarkStart w:id="22" w:name="_Toc12294"/>
       <w:r>
         <w:rPr>
           <w:rFonts w:hint="eastAsia"/>
@@ -5458,7 +5449,7 @@
       <w:r>
         <w:t>.1.2. challenge Structure</w:t>
       </w:r>
-      <w:bookmarkEnd w:id="15"/>
+      <w:bookmarkEnd w:id="22"/>
       <w:r>
         <w:t xml:space="preserve"> </w:t>
       </w:r>
@@ -5469,7 +5460,7 @@
         <w:jc w:val="left"/>
         <w:outlineLvl w:val="2"/>
         <w:rPr>
-          <w:rFonts w:hint="default" w:eastAsia="TimesNewRomanPS-BoldMT" w:cs="TimesNewRomanPS-BoldMT" w:asciiTheme="minorAscii" w:hAnsiTheme="minorAscii"/>
+          <w:rFonts w:hint="default" w:ascii="Consolas" w:hAnsi="Consolas" w:eastAsia="TimesNewRomanPS-BoldMT" w:cs="Consolas"/>
           <w:b/>
           <w:bCs/>
           <w:color w:val="000000"/>
@@ -5486,15 +5477,15 @@
         <w:spacing w:line="276" w:lineRule="auto"/>
         <w:jc w:val="left"/>
         <w:rPr>
-          <w:rFonts w:hint="default" w:eastAsia="Arial" w:cs="Arial" w:asciiTheme="minorAscii" w:hAnsiTheme="minorAscii"/>
-          <w:kern w:val="0"/>
-          <w:sz w:val="24"/>
-          <w:szCs w:val="24"/>
-        </w:rPr>
-      </w:pPr>
-      <w:r>
-        <w:rPr>
-          <w:rFonts w:hint="default" w:eastAsia="Arial" w:cs="Arial" w:asciiTheme="minorAscii" w:hAnsiTheme="minorAscii"/>
+          <w:rFonts w:hint="default" w:ascii="Consolas" w:hAnsi="Consolas" w:eastAsia="Arial" w:cs="Consolas"/>
+          <w:kern w:val="0"/>
+          <w:sz w:val="24"/>
+          <w:szCs w:val="24"/>
+        </w:rPr>
+      </w:pPr>
+      <w:r>
+        <w:rPr>
+          <w:rFonts w:hint="default" w:ascii="Consolas" w:hAnsi="Consolas" w:eastAsia="Arial" w:cs="Consolas"/>
           <w:kern w:val="0"/>
           <w:sz w:val="24"/>
           <w:szCs w:val="24"/>
@@ -5508,7 +5499,7 @@
         <w:spacing w:line="276" w:lineRule="auto"/>
         <w:jc w:val="left"/>
         <w:rPr>
-          <w:rFonts w:hint="default" w:eastAsia="Arial" w:cs="Arial" w:asciiTheme="minorAscii" w:hAnsiTheme="minorAscii"/>
+          <w:rFonts w:hint="default" w:ascii="Consolas" w:hAnsi="Consolas" w:eastAsia="Arial" w:cs="Consolas"/>
           <w:kern w:val="0"/>
           <w:sz w:val="24"/>
           <w:szCs w:val="24"/>
@@ -5521,7 +5512,7 @@
         <w:jc w:val="left"/>
         <w:outlineLvl w:val="2"/>
         <w:rPr>
-          <w:rFonts w:hint="default" w:eastAsia="TimesNewRomanPS-BoldMT" w:cs="TimesNewRomanPS-BoldMT" w:asciiTheme="minorAscii" w:hAnsiTheme="minorAscii"/>
+          <w:rFonts w:hint="default" w:ascii="Consolas" w:hAnsi="Consolas" w:eastAsia="TimesNewRomanPS-BoldMT" w:cs="Consolas"/>
           <w:b/>
           <w:bCs/>
           <w:color w:val="000000"/>
@@ -5531,11 +5522,11 @@
           <w:lang w:bidi="ar"/>
         </w:rPr>
       </w:pPr>
-      <w:bookmarkStart w:id="16" w:name="_Toc10483"/>
+      <w:bookmarkStart w:id="23" w:name="_Toc28592"/>
       <w:r>
         <w:rPr>
           <w:rStyle w:val="21"/>
-          <w:rFonts w:hint="default" w:asciiTheme="minorAscii" w:hAnsiTheme="minorAscii"/>
+          <w:rFonts w:hint="default" w:ascii="Consolas" w:hAnsi="Consolas" w:cs="Consolas"/>
           <w:sz w:val="24"/>
           <w:szCs w:val="24"/>
           <w:lang w:val="en-US" w:eastAsia="zh-CN"/>
@@ -5545,7 +5536,7 @@
       <w:r>
         <w:rPr>
           <w:rStyle w:val="21"/>
-          <w:rFonts w:hint="default" w:asciiTheme="minorAscii" w:hAnsiTheme="minorAscii"/>
+          <w:rFonts w:hint="default" w:ascii="Consolas" w:hAnsi="Consolas" w:cs="Consolas"/>
           <w:sz w:val="24"/>
           <w:szCs w:val="24"/>
         </w:rPr>
@@ -5554,7 +5545,7 @@
       <w:r>
         <w:rPr>
           <w:rStyle w:val="21"/>
-          <w:rFonts w:hint="default" w:asciiTheme="minorAscii" w:hAnsiTheme="minorAscii"/>
+          <w:rFonts w:hint="default" w:ascii="Consolas" w:hAnsi="Consolas" w:cs="Consolas"/>
           <w:sz w:val="24"/>
           <w:szCs w:val="24"/>
           <w:lang w:val="en-US" w:eastAsia="zh-CN"/>
@@ -5564,17 +5555,17 @@
       <w:r>
         <w:rPr>
           <w:rStyle w:val="21"/>
-          <w:rFonts w:hint="default" w:asciiTheme="minorAscii" w:hAnsiTheme="minorAscii"/>
+          <w:rFonts w:hint="default" w:ascii="Consolas" w:hAnsi="Consolas" w:cs="Consolas"/>
           <w:sz w:val="24"/>
           <w:szCs w:val="24"/>
         </w:rPr>
         <w:t>. Objectives</w:t>
       </w:r>
-      <w:bookmarkEnd w:id="16"/>
+      <w:bookmarkEnd w:id="23"/>
       <w:r>
         <w:rPr>
           <w:rStyle w:val="21"/>
-          <w:rFonts w:hint="default" w:asciiTheme="minorAscii" w:hAnsiTheme="minorAscii"/>
+          <w:rFonts w:hint="default" w:ascii="Consolas" w:hAnsi="Consolas" w:cs="Consolas"/>
           <w:sz w:val="24"/>
           <w:szCs w:val="24"/>
         </w:rPr>
@@ -5582,7 +5573,7 @@
       </w:r>
       <w:r>
         <w:rPr>
-          <w:rFonts w:hint="default" w:eastAsia="TimesNewRomanPS-BoldMT" w:cs="TimesNewRomanPS-BoldMT" w:asciiTheme="minorAscii" w:hAnsiTheme="minorAscii"/>
+          <w:rFonts w:hint="default" w:ascii="Consolas" w:hAnsi="Consolas" w:eastAsia="TimesNewRomanPS-BoldMT" w:cs="Consolas"/>
           <w:b/>
           <w:bCs/>
           <w:color w:val="000000"/>
@@ -5600,7 +5591,7 @@
         <w:jc w:val="left"/>
         <w:outlineLvl w:val="2"/>
         <w:rPr>
-          <w:rFonts w:hint="default" w:eastAsia="TimesNewRomanPS-BoldMT" w:cs="TimesNewRomanPS-BoldMT" w:asciiTheme="minorAscii" w:hAnsiTheme="minorAscii"/>
+          <w:rFonts w:hint="default" w:ascii="Consolas" w:hAnsi="Consolas" w:eastAsia="TimesNewRomanPS-BoldMT" w:cs="Consolas"/>
           <w:b/>
           <w:bCs/>
           <w:color w:val="000000"/>
@@ -5617,21 +5608,23 @@
         <w:jc w:val="left"/>
         <w:outlineLvl w:val="2"/>
         <w:rPr>
-          <w:rFonts w:hint="default" w:cs="Arial" w:asciiTheme="minorAscii" w:hAnsiTheme="minorAscii"/>
-          <w:sz w:val="24"/>
-          <w:szCs w:val="24"/>
-        </w:rPr>
-      </w:pPr>
-      <w:bookmarkStart w:id="17" w:name="_Toc8484"/>
-      <w:r>
-        <w:rPr>
-          <w:rFonts w:hint="default" w:cs="Arial" w:asciiTheme="minorAscii" w:hAnsiTheme="minorAscii"/>
+          <w:rFonts w:hint="default" w:ascii="Consolas" w:hAnsi="Consolas" w:cs="Consolas"/>
+          <w:sz w:val="24"/>
+          <w:szCs w:val="24"/>
+        </w:rPr>
+      </w:pPr>
+      <w:bookmarkStart w:id="24" w:name="_Toc8484"/>
+      <w:bookmarkStart w:id="25" w:name="_Toc26639"/>
+      <w:r>
+        <w:rPr>
+          <w:rFonts w:hint="default" w:ascii="Consolas" w:hAnsi="Consolas" w:cs="Consolas"/>
           <w:sz w:val="24"/>
           <w:szCs w:val="24"/>
         </w:rPr>
         <w:t>The player should protect themselves , and aim to destroy the nests.</w:t>
       </w:r>
-      <w:bookmarkEnd w:id="17"/>
+      <w:bookmarkEnd w:id="24"/>
+      <w:bookmarkEnd w:id="25"/>
     </w:p>
     <w:p>
       <w:pPr>
@@ -5639,7 +5632,7 @@
         <w:jc w:val="left"/>
         <w:outlineLvl w:val="2"/>
         <w:rPr>
-          <w:rFonts w:hint="default" w:cs="Arial" w:asciiTheme="minorAscii" w:hAnsiTheme="minorAscii"/>
+          <w:rFonts w:hint="default" w:ascii="Consolas" w:hAnsi="Consolas" w:cs="Consolas"/>
           <w:sz w:val="24"/>
           <w:szCs w:val="24"/>
         </w:rPr>
@@ -5651,7 +5644,7 @@
         <w:jc w:val="left"/>
         <w:outlineLvl w:val="2"/>
         <w:rPr>
-          <w:rFonts w:hint="default" w:cs="Arial" w:asciiTheme="minorAscii" w:hAnsiTheme="minorAscii"/>
+          <w:rFonts w:hint="default" w:ascii="Consolas" w:hAnsi="Consolas" w:cs="Consolas"/>
           <w:sz w:val="24"/>
           <w:szCs w:val="24"/>
         </w:rPr>
@@ -5663,7 +5656,7 @@
         <w:jc w:val="left"/>
         <w:outlineLvl w:val="2"/>
         <w:rPr>
-          <w:rFonts w:hint="default" w:cs="Arial" w:asciiTheme="minorAscii" w:hAnsiTheme="minorAscii"/>
+          <w:rFonts w:hint="default" w:ascii="Consolas" w:hAnsi="Consolas" w:cs="Consolas"/>
           <w:sz w:val="24"/>
           <w:szCs w:val="24"/>
         </w:rPr>
@@ -5675,7 +5668,7 @@
         <w:jc w:val="left"/>
         <w:outlineLvl w:val="2"/>
         <w:rPr>
-          <w:rFonts w:hint="default" w:cs="Arial" w:asciiTheme="minorAscii" w:hAnsiTheme="minorAscii"/>
+          <w:rFonts w:hint="default" w:ascii="Consolas" w:hAnsi="Consolas" w:cs="Consolas"/>
           <w:sz w:val="24"/>
           <w:szCs w:val="24"/>
         </w:rPr>
@@ -5687,7 +5680,7 @@
         <w:jc w:val="left"/>
         <w:outlineLvl w:val="2"/>
         <w:rPr>
-          <w:rFonts w:hint="default" w:cs="Arial" w:asciiTheme="minorAscii" w:hAnsiTheme="minorAscii"/>
+          <w:rFonts w:hint="default" w:ascii="Consolas" w:hAnsi="Consolas" w:cs="Consolas"/>
           <w:sz w:val="24"/>
           <w:szCs w:val="24"/>
         </w:rPr>
@@ -5699,7 +5692,7 @@
         <w:jc w:val="left"/>
         <w:outlineLvl w:val="2"/>
         <w:rPr>
-          <w:rFonts w:hint="default" w:cs="Arial" w:asciiTheme="minorAscii" w:hAnsiTheme="minorAscii"/>
+          <w:rFonts w:hint="default" w:ascii="Consolas" w:hAnsi="Consolas" w:cs="Consolas"/>
           <w:sz w:val="24"/>
           <w:szCs w:val="24"/>
           <w:lang w:val="en-US" w:eastAsia="zh-CN"/>
@@ -5711,7 +5704,7 @@
         <w:pStyle w:val="4"/>
         <w:bidi w:val="0"/>
       </w:pPr>
-      <w:bookmarkStart w:id="18" w:name="_Toc16342"/>
+      <w:bookmarkStart w:id="26" w:name="_Toc25999"/>
       <w:r>
         <w:rPr>
           <w:rFonts w:hint="eastAsia"/>
@@ -5732,7 +5725,7 @@
       <w:r>
         <w:t>. Play Flow</w:t>
       </w:r>
-      <w:bookmarkEnd w:id="18"/>
+      <w:bookmarkEnd w:id="26"/>
       <w:r>
         <w:t xml:space="preserve"> </w:t>
       </w:r>
@@ -5744,7 +5737,7 @@
         <w:outlineLvl w:val="2"/>
         <w:rPr>
           <w:ins w:id="0" w:author="long liu" w:date="2023-12-31T15:45:00Z"/>
-          <w:rFonts w:hint="default" w:eastAsia="宋体" w:cs="TimesNewRomanPS-BoldMT" w:asciiTheme="minorAscii" w:hAnsiTheme="minorAscii"/>
+          <w:rFonts w:hint="default" w:ascii="Consolas" w:hAnsi="Consolas" w:eastAsia="宋体" w:cs="Consolas"/>
           <w:b/>
           <w:bCs/>
           <w:color w:val="000000"/>
@@ -5754,9 +5747,10 @@
           <w:lang w:eastAsia="zh-CN" w:bidi="ar"/>
         </w:rPr>
       </w:pPr>
-      <w:r>
-        <w:rPr>
-          <w:rFonts w:hint="default" w:eastAsia="宋体" w:cs="TimesNewRomanPS-BoldMT" w:asciiTheme="minorAscii" w:hAnsiTheme="minorAscii"/>
+      <w:bookmarkStart w:id="27" w:name="_Toc21286"/>
+      <w:r>
+        <w:rPr>
+          <w:rFonts w:hint="default" w:ascii="Consolas" w:hAnsi="Consolas" w:eastAsia="宋体" w:cs="Consolas"/>
           <w:b/>
           <w:bCs/>
           <w:color w:val="000000"/>
@@ -5803,6 +5797,7 @@
           </wp:inline>
         </w:drawing>
       </w:r>
+      <w:bookmarkEnd w:id="27"/>
     </w:p>
     <w:p>
       <w:pPr>
@@ -5810,7 +5805,7 @@
         <w:jc w:val="center"/>
         <w:outlineLvl w:val="2"/>
         <w:rPr>
-          <w:rFonts w:hint="default" w:eastAsia="TimesNewRomanPS-BoldMT" w:cs="TimesNewRomanPS-BoldMT" w:asciiTheme="minorAscii" w:hAnsiTheme="minorAscii"/>
+          <w:rFonts w:hint="default" w:ascii="Consolas" w:hAnsi="Consolas" w:eastAsia="TimesNewRomanPS-BoldMT" w:cs="Consolas"/>
           <w:b/>
           <w:bCs/>
           <w:color w:val="000000"/>
@@ -5820,10 +5815,11 @@
           <w:lang w:bidi="ar"/>
         </w:rPr>
       </w:pPr>
-      <w:bookmarkStart w:id="19" w:name="_Toc22907"/>
-      <w:r>
-        <w:rPr>
-          <w:rFonts w:hint="default" w:eastAsia="TimesNewRomanPS-BoldMT" w:cs="TimesNewRomanPS-BoldMT" w:asciiTheme="minorAscii" w:hAnsiTheme="minorAscii"/>
+      <w:bookmarkStart w:id="28" w:name="_Toc22907"/>
+      <w:bookmarkStart w:id="29" w:name="_Toc19022"/>
+      <w:r>
+        <w:rPr>
+          <w:rFonts w:hint="default" w:ascii="Consolas" w:hAnsi="Consolas" w:eastAsia="TimesNewRomanPS-BoldMT" w:cs="Consolas"/>
           <w:b/>
           <w:bCs/>
           <w:color w:val="000000"/>
@@ -5834,20 +5830,21 @@
         </w:rPr>
         <w:t>Fig4.1 play flow</w:t>
       </w:r>
-      <w:bookmarkEnd w:id="19"/>
+      <w:bookmarkEnd w:id="28"/>
+      <w:bookmarkEnd w:id="29"/>
     </w:p>
     <w:p>
       <w:pPr>
         <w:spacing w:before="312" w:beforeLines="100" w:after="156" w:afterLines="50"/>
         <w:rPr>
-          <w:rFonts w:hint="default" w:cs="Arial" w:asciiTheme="minorAscii" w:hAnsiTheme="minorAscii"/>
-          <w:sz w:val="24"/>
-          <w:szCs w:val="24"/>
-        </w:rPr>
-      </w:pPr>
-      <w:r>
-        <w:rPr>
-          <w:rFonts w:hint="default" w:cs="Arial" w:asciiTheme="minorAscii" w:hAnsiTheme="minorAscii"/>
+          <w:rFonts w:hint="default" w:ascii="Consolas" w:hAnsi="Consolas" w:cs="Consolas"/>
+          <w:sz w:val="24"/>
+          <w:szCs w:val="24"/>
+        </w:rPr>
+      </w:pPr>
+      <w:r>
+        <w:rPr>
+          <w:rFonts w:hint="default" w:ascii="Consolas" w:hAnsi="Consolas" w:cs="Consolas"/>
           <w:sz w:val="24"/>
           <w:szCs w:val="24"/>
         </w:rPr>
@@ -5868,7 +5865,7 @@
           <w:lang w:bidi="ar"/>
         </w:rPr>
       </w:pPr>
-      <w:bookmarkStart w:id="20" w:name="_Toc19941"/>
+      <w:bookmarkStart w:id="30" w:name="_Toc3714"/>
       <w:r>
         <w:rPr>
           <w:rFonts w:hint="eastAsia"/>
@@ -5879,14 +5876,14 @@
       <w:r>
         <w:t>.2. Mechanics</w:t>
       </w:r>
-      <w:bookmarkEnd w:id="20"/>
+      <w:bookmarkEnd w:id="30"/>
     </w:p>
     <w:p>
       <w:pPr>
         <w:pStyle w:val="4"/>
         <w:bidi w:val="0"/>
       </w:pPr>
-      <w:bookmarkStart w:id="21" w:name="_Toc16843"/>
+      <w:bookmarkStart w:id="31" w:name="_Toc18574"/>
       <w:r>
         <w:rPr>
           <w:rFonts w:hint="eastAsia"/>
@@ -5897,7 +5894,7 @@
       <w:r>
         <w:t>.2.1. Physics</w:t>
       </w:r>
-      <w:bookmarkEnd w:id="21"/>
+      <w:bookmarkEnd w:id="31"/>
       <w:r>
         <w:t xml:space="preserve">  </w:t>
       </w:r>
@@ -5906,14 +5903,14 @@
       <w:pPr>
         <w:spacing w:before="312" w:beforeLines="100" w:after="156" w:afterLines="50"/>
         <w:rPr>
-          <w:rFonts w:hint="default" w:cs="Arial" w:asciiTheme="minorAscii" w:hAnsiTheme="minorAscii"/>
-          <w:sz w:val="24"/>
-          <w:szCs w:val="24"/>
-        </w:rPr>
-      </w:pPr>
-      <w:r>
-        <w:rPr>
-          <w:rFonts w:hint="default" w:cs="Arial" w:asciiTheme="minorAscii" w:hAnsiTheme="minorAscii"/>
+          <w:rFonts w:hint="default" w:ascii="Consolas" w:hAnsi="Consolas" w:cs="Consolas"/>
+          <w:sz w:val="24"/>
+          <w:szCs w:val="24"/>
+        </w:rPr>
+      </w:pPr>
+      <w:r>
+        <w:rPr>
+          <w:rFonts w:hint="default" w:ascii="Consolas" w:hAnsi="Consolas" w:cs="Consolas"/>
           <w:sz w:val="24"/>
           <w:szCs w:val="24"/>
         </w:rPr>
@@ -5934,7 +5931,7 @@
           <w:lang w:bidi="ar"/>
         </w:rPr>
       </w:pPr>
-      <w:bookmarkStart w:id="22" w:name="_Toc12058"/>
+      <w:bookmarkStart w:id="32" w:name="_Toc15201"/>
       <w:r>
         <w:rPr>
           <w:rFonts w:hint="eastAsia"/>
@@ -5945,7 +5942,7 @@
       <w:r>
         <w:t>.2.2. Movement</w:t>
       </w:r>
-      <w:bookmarkEnd w:id="22"/>
+      <w:bookmarkEnd w:id="32"/>
       <w:r>
         <w:t xml:space="preserve"> </w:t>
       </w:r>
@@ -5972,7 +5969,7 @@
         <w:jc w:val="center"/>
         <w:outlineLvl w:val="2"/>
         <w:rPr>
-          <w:rFonts w:hint="default" w:eastAsia="TimesNewRomanPS-BoldMT" w:cs="TimesNewRomanPS-BoldMT" w:asciiTheme="minorAscii" w:hAnsiTheme="minorAscii"/>
+          <w:rFonts w:hint="default" w:ascii="Consolas" w:hAnsi="Consolas" w:eastAsia="TimesNewRomanPS-BoldMT" w:cs="Consolas"/>
           <w:b/>
           <w:bCs/>
           <w:color w:val="000000"/>
@@ -5982,8 +5979,14 @@
           <w:lang w:bidi="ar"/>
         </w:rPr>
       </w:pPr>
-      <w:bookmarkStart w:id="23" w:name="_Toc5845"/>
-      <w:r>
+      <w:bookmarkStart w:id="33" w:name="_Toc5845"/>
+      <w:bookmarkStart w:id="34" w:name="_Toc8500"/>
+      <w:r>
+        <w:rPr>
+          <w:rFonts w:hint="default" w:ascii="Consolas" w:hAnsi="Consolas" w:cs="Consolas"/>
+          <w:sz w:val="24"/>
+          <w:szCs w:val="24"/>
+        </w:rPr>
         <w:drawing>
           <wp:inline distT="0" distB="0" distL="114300" distR="114300">
             <wp:extent cx="3971925" cy="2190750"/>
@@ -6026,7 +6029,8 @@
           </wp:inline>
         </w:drawing>
       </w:r>
-      <w:bookmarkEnd w:id="23"/>
+      <w:bookmarkEnd w:id="33"/>
+      <w:bookmarkEnd w:id="34"/>
     </w:p>
     <w:p>
       <w:pPr>
@@ -6034,7 +6038,7 @@
         <w:jc w:val="center"/>
         <w:outlineLvl w:val="2"/>
         <w:rPr>
-          <w:rFonts w:hint="default" w:eastAsia="TimesNewRomanPS-BoldMT" w:cs="TimesNewRomanPS-BoldMT" w:asciiTheme="minorAscii" w:hAnsiTheme="minorAscii"/>
+          <w:rFonts w:hint="default" w:ascii="Consolas" w:hAnsi="Consolas" w:eastAsia="TimesNewRomanPS-BoldMT" w:cs="Consolas"/>
           <w:b/>
           <w:bCs/>
           <w:color w:val="000000"/>
@@ -6044,10 +6048,11 @@
           <w:lang w:bidi="ar"/>
         </w:rPr>
       </w:pPr>
-      <w:bookmarkStart w:id="24" w:name="_Toc28831"/>
-      <w:r>
-        <w:rPr>
-          <w:rFonts w:hint="default" w:eastAsia="TimesNewRomanPS-BoldMT" w:cs="TimesNewRomanPS-BoldMT" w:asciiTheme="minorAscii" w:hAnsiTheme="minorAscii"/>
+      <w:bookmarkStart w:id="35" w:name="_Toc28831"/>
+      <w:bookmarkStart w:id="36" w:name="_Toc4422"/>
+      <w:r>
+        <w:rPr>
+          <w:rFonts w:hint="default" w:ascii="Consolas" w:hAnsi="Consolas" w:eastAsia="TimesNewRomanPS-BoldMT" w:cs="Consolas"/>
           <w:b/>
           <w:bCs/>
           <w:color w:val="000000"/>
@@ -6060,7 +6065,7 @@
       </w:r>
       <w:r>
         <w:rPr>
-          <w:rFonts w:hint="eastAsia" w:cs="TimesNewRomanPS-BoldMT" w:asciiTheme="minorAscii" w:hAnsiTheme="minorAscii"/>
+          <w:rFonts w:hint="default" w:ascii="Consolas" w:hAnsi="Consolas" w:cs="Consolas"/>
           <w:b/>
           <w:bCs/>
           <w:color w:val="000000"/>
@@ -6073,7 +6078,7 @@
       </w:r>
       <w:r>
         <w:rPr>
-          <w:rFonts w:hint="default" w:eastAsia="TimesNewRomanPS-BoldMT" w:cs="TimesNewRomanPS-BoldMT" w:asciiTheme="minorAscii" w:hAnsiTheme="minorAscii"/>
+          <w:rFonts w:hint="default" w:ascii="Consolas" w:hAnsi="Consolas" w:eastAsia="TimesNewRomanPS-BoldMT" w:cs="Consolas"/>
           <w:b/>
           <w:bCs/>
           <w:color w:val="000000"/>
@@ -6084,7 +6089,8 @@
         </w:rPr>
         <w:t xml:space="preserve"> movement</w:t>
       </w:r>
-      <w:bookmarkEnd w:id="24"/>
+      <w:bookmarkEnd w:id="35"/>
+      <w:bookmarkEnd w:id="36"/>
     </w:p>
     <w:p>
       <w:pPr>
@@ -6092,7 +6098,7 @@
         <w:jc w:val="center"/>
         <w:outlineLvl w:val="2"/>
         <w:rPr>
-          <w:rFonts w:hint="default" w:eastAsia="TimesNewRomanPS-BoldMT" w:cs="TimesNewRomanPS-BoldMT" w:asciiTheme="minorAscii" w:hAnsiTheme="minorAscii"/>
+          <w:rFonts w:hint="default" w:ascii="Consolas" w:hAnsi="Consolas" w:eastAsia="TimesNewRomanPS-BoldMT" w:cs="Consolas"/>
           <w:b/>
           <w:bCs/>
           <w:color w:val="000000"/>
@@ -6109,19 +6115,29 @@
         <w:jc w:val="left"/>
         <w:outlineLvl w:val="2"/>
         <w:rPr>
-          <w:rFonts w:hint="default" w:cs="Arial" w:asciiTheme="minorAscii" w:hAnsiTheme="minorAscii"/>
-          <w:sz w:val="24"/>
-          <w:szCs w:val="24"/>
-        </w:rPr>
-      </w:pPr>
-      <w:bookmarkStart w:id="25" w:name="_Toc4224"/>
-      <w:r>
-        <w:rPr>
-          <w:rFonts w:hint="default" w:cs="Arial" w:asciiTheme="minorAscii" w:hAnsiTheme="minorAscii"/>
-          <w:sz w:val="24"/>
-          <w:szCs w:val="24"/>
-        </w:rPr>
-        <w:t xml:space="preserve">Players use the 'A' and 'D' keys on the keyboard to move and the left mouse button to control attacks. The perspective is always centered around the character controlled by the player. Players move at a fixed speed. </w:t>
+          <w:rFonts w:hint="default" w:ascii="Consolas" w:hAnsi="Consolas" w:cs="Consolas"/>
+          <w:sz w:val="24"/>
+          <w:szCs w:val="24"/>
+        </w:rPr>
+      </w:pPr>
+      <w:bookmarkStart w:id="37" w:name="_Toc1825"/>
+      <w:bookmarkStart w:id="38" w:name="_Toc4224"/>
+      <w:r>
+        <w:rPr>
+          <w:rFonts w:hint="default" w:ascii="Consolas" w:hAnsi="Consolas" w:cs="Consolas"/>
+          <w:sz w:val="24"/>
+          <w:szCs w:val="24"/>
+        </w:rPr>
+        <w:t>Players use the 'A' and 'D' keys on the keyboard to move and the left mouse button to control attacks. The perspective is always centered around the character controlled by the player. Players move at a fixed speed.</w:t>
+      </w:r>
+      <w:bookmarkEnd w:id="37"/>
+      <w:r>
+        <w:rPr>
+          <w:rFonts w:hint="default" w:ascii="Consolas" w:hAnsi="Consolas" w:cs="Consolas"/>
+          <w:sz w:val="24"/>
+          <w:szCs w:val="24"/>
+        </w:rPr>
+        <w:t xml:space="preserve"> </w:t>
       </w:r>
     </w:p>
     <w:p>
@@ -6130,20 +6146,22 @@
         <w:jc w:val="left"/>
         <w:outlineLvl w:val="2"/>
         <w:rPr>
-          <w:rFonts w:hint="default" w:cs="Arial" w:asciiTheme="minorAscii" w:hAnsiTheme="minorAscii"/>
-          <w:sz w:val="24"/>
-          <w:szCs w:val="24"/>
-        </w:rPr>
-      </w:pPr>
-      <w:r>
-        <w:rPr>
-          <w:rFonts w:hint="default" w:cs="Arial" w:asciiTheme="minorAscii" w:hAnsiTheme="minorAscii"/>
+          <w:rFonts w:hint="default" w:ascii="Consolas" w:hAnsi="Consolas" w:cs="Consolas"/>
+          <w:sz w:val="24"/>
+          <w:szCs w:val="24"/>
+        </w:rPr>
+      </w:pPr>
+      <w:bookmarkStart w:id="39" w:name="_Toc4946"/>
+      <w:r>
+        <w:rPr>
+          <w:rFonts w:hint="default" w:ascii="Consolas" w:hAnsi="Consolas" w:cs="Consolas"/>
           <w:sz w:val="24"/>
           <w:szCs w:val="24"/>
         </w:rPr>
         <w:t>Pressing 'Shift' allows players to expend energy for quick movements for a short period. After running out of stamina, the player will stop their fast movement and move at a slower speed than usual. Stamina will slowly recover. If the player stops moving, their stamina will recover more quickly.</w:t>
       </w:r>
-      <w:bookmarkEnd w:id="25"/>
+      <w:bookmarkEnd w:id="38"/>
+      <w:bookmarkEnd w:id="39"/>
     </w:p>
     <w:p>
       <w:pPr>
@@ -6151,7 +6169,7 @@
         <w:jc w:val="left"/>
         <w:outlineLvl w:val="2"/>
         <w:rPr>
-          <w:rFonts w:hint="default" w:cs="Arial" w:asciiTheme="minorAscii" w:hAnsiTheme="minorAscii"/>
+          <w:rFonts w:hint="default" w:ascii="Consolas" w:hAnsi="Consolas" w:cs="Consolas"/>
           <w:sz w:val="24"/>
           <w:szCs w:val="24"/>
         </w:rPr>
@@ -6163,19 +6181,21 @@
         <w:jc w:val="left"/>
         <w:outlineLvl w:val="2"/>
         <w:rPr>
-          <w:rFonts w:hint="default" w:cs="Arial" w:asciiTheme="minorAscii" w:hAnsiTheme="minorAscii"/>
-          <w:sz w:val="24"/>
-          <w:szCs w:val="24"/>
-        </w:rPr>
-      </w:pPr>
-      <w:r>
-        <w:rPr>
-          <w:rFonts w:hint="default" w:cs="Arial" w:asciiTheme="minorAscii" w:hAnsiTheme="minorAscii"/>
+          <w:rFonts w:hint="default" w:ascii="Consolas" w:hAnsi="Consolas" w:cs="Consolas"/>
+          <w:sz w:val="24"/>
+          <w:szCs w:val="24"/>
+        </w:rPr>
+      </w:pPr>
+      <w:bookmarkStart w:id="40" w:name="_Toc9640"/>
+      <w:r>
+        <w:rPr>
+          <w:rFonts w:hint="default" w:ascii="Consolas" w:hAnsi="Consolas" w:cs="Consolas"/>
           <w:sz w:val="24"/>
           <w:szCs w:val="24"/>
         </w:rPr>
         <w:t>On Android devices, players move through virtual joysticks. And interact with buttons on the screen.</w:t>
       </w:r>
+      <w:bookmarkEnd w:id="40"/>
     </w:p>
     <w:p>
       <w:pPr>
@@ -6210,7 +6230,8 @@
           <w:szCs w:val="24"/>
         </w:rPr>
       </w:pPr>
-      <w:bookmarkStart w:id="26" w:name="_Toc3321"/>
+      <w:bookmarkStart w:id="41" w:name="_Toc3321"/>
+      <w:bookmarkStart w:id="42" w:name="_Toc2394"/>
       <w:r>
         <w:rPr>
           <w:rFonts w:ascii="Arial" w:hAnsi="Arial" w:cs="Arial"/>
@@ -6246,7 +6267,8 @@
         </w:rPr>
         <w:t>.</w:t>
       </w:r>
-      <w:bookmarkEnd w:id="26"/>
+      <w:bookmarkEnd w:id="41"/>
+      <w:bookmarkEnd w:id="42"/>
     </w:p>
     <w:p>
       <w:pPr>
@@ -6269,7 +6291,7 @@
         <w:pStyle w:val="4"/>
         <w:bidi w:val="0"/>
       </w:pPr>
-      <w:bookmarkStart w:id="27" w:name="_Toc8448"/>
+      <w:bookmarkStart w:id="43" w:name="_Toc4052"/>
       <w:r>
         <w:rPr>
           <w:rFonts w:hint="eastAsia"/>
@@ -6280,7 +6302,7 @@
       <w:r>
         <w:t>.2.3. Objects</w:t>
       </w:r>
-      <w:bookmarkEnd w:id="27"/>
+      <w:bookmarkEnd w:id="43"/>
       <w:r>
         <w:t xml:space="preserve"> </w:t>
       </w:r>
@@ -6307,15 +6329,16 @@
         <w:jc w:val="left"/>
         <w:outlineLvl w:val="2"/>
         <w:rPr>
-          <w:rFonts w:hint="default" w:cs="Arial" w:asciiTheme="minorAscii" w:hAnsiTheme="minorAscii"/>
-          <w:sz w:val="24"/>
-          <w:szCs w:val="24"/>
-        </w:rPr>
-      </w:pPr>
-      <w:bookmarkStart w:id="28" w:name="_Toc13121"/>
-      <w:r>
-        <w:rPr>
-          <w:rFonts w:hint="default" w:cs="Arial" w:asciiTheme="minorAscii" w:hAnsiTheme="minorAscii"/>
+          <w:rFonts w:hint="default" w:ascii="Consolas" w:hAnsi="Consolas" w:cs="Consolas"/>
+          <w:sz w:val="24"/>
+          <w:szCs w:val="24"/>
+        </w:rPr>
+      </w:pPr>
+      <w:bookmarkStart w:id="44" w:name="_Toc13121"/>
+      <w:bookmarkStart w:id="45" w:name="_Toc8866"/>
+      <w:r>
+        <w:rPr>
+          <w:rFonts w:hint="default" w:ascii="Consolas" w:hAnsi="Consolas" w:cs="Consolas"/>
           <w:sz w:val="24"/>
           <w:szCs w:val="24"/>
         </w:rPr>
@@ -6323,7 +6346,7 @@
       </w:r>
       <w:r>
         <w:rPr>
-          <w:rFonts w:hint="eastAsia" w:cs="Arial" w:asciiTheme="minorAscii" w:hAnsiTheme="minorAscii"/>
+          <w:rFonts w:hint="default" w:ascii="Consolas" w:hAnsi="Consolas" w:cs="Consolas"/>
           <w:sz w:val="24"/>
           <w:szCs w:val="24"/>
           <w:lang w:val="en-US" w:eastAsia="zh-CN"/>
@@ -6332,13 +6355,14 @@
       </w:r>
       <w:r>
         <w:rPr>
-          <w:rFonts w:hint="default" w:cs="Arial" w:asciiTheme="minorAscii" w:hAnsiTheme="minorAscii"/>
+          <w:rFonts w:hint="default" w:ascii="Consolas" w:hAnsi="Consolas" w:cs="Consolas"/>
           <w:sz w:val="24"/>
           <w:szCs w:val="24"/>
         </w:rPr>
         <w:t xml:space="preserve"> get them.</w:t>
       </w:r>
-      <w:bookmarkEnd w:id="28"/>
+      <w:bookmarkEnd w:id="44"/>
+      <w:bookmarkEnd w:id="45"/>
     </w:p>
     <w:p>
       <w:pPr>
@@ -6346,7 +6370,7 @@
         <w:jc w:val="left"/>
         <w:outlineLvl w:val="2"/>
         <w:rPr>
-          <w:rFonts w:hint="default" w:cs="Arial" w:asciiTheme="minorAscii" w:hAnsiTheme="minorAscii"/>
+          <w:rFonts w:hint="default" w:ascii="Consolas" w:hAnsi="Consolas" w:cs="Consolas"/>
           <w:sz w:val="24"/>
           <w:szCs w:val="24"/>
         </w:rPr>
@@ -6358,7 +6382,7 @@
         <w:jc w:val="left"/>
         <w:outlineLvl w:val="2"/>
         <w:rPr>
-          <w:rFonts w:hint="default" w:cs="Arial" w:asciiTheme="minorAscii" w:hAnsiTheme="minorAscii"/>
+          <w:rFonts w:hint="default" w:ascii="Consolas" w:hAnsi="Consolas" w:cs="Consolas"/>
           <w:sz w:val="24"/>
           <w:szCs w:val="24"/>
         </w:rPr>
@@ -6378,7 +6402,7 @@
           <w:lang w:bidi="ar"/>
         </w:rPr>
       </w:pPr>
-      <w:bookmarkStart w:id="29" w:name="_Toc16302"/>
+      <w:bookmarkStart w:id="46" w:name="_Toc1721"/>
       <w:r>
         <w:rPr>
           <w:rFonts w:hint="eastAsia"/>
@@ -6389,7 +6413,7 @@
       <w:r>
         <w:t>.2.4. Actions</w:t>
       </w:r>
-      <w:bookmarkEnd w:id="29"/>
+      <w:bookmarkEnd w:id="46"/>
       <w:r>
         <w:t xml:space="preserve"> </w:t>
       </w:r>
@@ -6416,7 +6440,7 @@
         <w:jc w:val="left"/>
         <w:outlineLvl w:val="2"/>
         <w:rPr>
-          <w:rFonts w:hint="default" w:eastAsia="TimesNewRomanPS-BoldMT" w:cs="TimesNewRomanPS-BoldMT" w:asciiTheme="minorAscii" w:hAnsiTheme="minorAscii"/>
+          <w:rFonts w:hint="default" w:ascii="Consolas" w:hAnsi="Consolas" w:eastAsia="TimesNewRomanPS-BoldMT" w:cs="Consolas"/>
           <w:b/>
           <w:bCs/>
           <w:color w:val="000000"/>
@@ -6433,15 +6457,16 @@
         <w:jc w:val="left"/>
         <w:outlineLvl w:val="2"/>
         <w:rPr>
-          <w:rFonts w:hint="default" w:cs="Arial" w:asciiTheme="minorAscii" w:hAnsiTheme="minorAscii"/>
-          <w:sz w:val="24"/>
-          <w:szCs w:val="24"/>
-        </w:rPr>
-      </w:pPr>
-      <w:bookmarkStart w:id="30" w:name="_Toc1610"/>
-      <w:r>
-        <w:rPr>
-          <w:rFonts w:hint="default" w:cs="Arial" w:asciiTheme="minorAscii" w:hAnsiTheme="minorAscii"/>
+          <w:rFonts w:hint="default" w:ascii="Consolas" w:hAnsi="Consolas" w:cs="Consolas"/>
+          <w:sz w:val="24"/>
+          <w:szCs w:val="24"/>
+        </w:rPr>
+      </w:pPr>
+      <w:bookmarkStart w:id="47" w:name="_Toc1610"/>
+      <w:bookmarkStart w:id="48" w:name="_Toc5981"/>
+      <w:r>
+        <w:rPr>
+          <w:rFonts w:hint="default" w:ascii="Consolas" w:hAnsi="Consolas" w:cs="Consolas"/>
           <w:sz w:val="24"/>
           <w:szCs w:val="24"/>
         </w:rPr>
@@ -6449,7 +6474,7 @@
       </w:r>
       <w:r>
         <w:rPr>
-          <w:rFonts w:hint="eastAsia" w:cs="Arial" w:asciiTheme="minorAscii" w:hAnsiTheme="minorAscii"/>
+          <w:rFonts w:hint="default" w:ascii="Consolas" w:hAnsi="Consolas" w:cs="Consolas"/>
           <w:sz w:val="24"/>
           <w:szCs w:val="24"/>
           <w:lang w:val="en-US" w:eastAsia="zh-CN"/>
@@ -6458,7 +6483,7 @@
       </w:r>
       <w:r>
         <w:rPr>
-          <w:rFonts w:hint="default" w:cs="Arial" w:asciiTheme="minorAscii" w:hAnsiTheme="minorAscii"/>
+          <w:rFonts w:hint="default" w:ascii="Consolas" w:hAnsi="Consolas" w:cs="Consolas"/>
           <w:sz w:val="24"/>
           <w:szCs w:val="24"/>
         </w:rPr>
@@ -6466,7 +6491,7 @@
       </w:r>
       <w:r>
         <w:rPr>
-          <w:rFonts w:hint="eastAsia" w:cs="Arial" w:asciiTheme="minorAscii" w:hAnsiTheme="minorAscii"/>
+          <w:rFonts w:hint="default" w:ascii="Consolas" w:hAnsi="Consolas" w:cs="Consolas"/>
           <w:sz w:val="24"/>
           <w:szCs w:val="24"/>
           <w:lang w:val="en-US" w:eastAsia="zh-CN"/>
@@ -6475,21 +6500,33 @@
       </w:r>
       <w:r>
         <w:rPr>
-          <w:rFonts w:hint="default" w:cs="Arial" w:asciiTheme="minorAscii" w:hAnsiTheme="minorAscii"/>
+          <w:rFonts w:hint="default" w:ascii="Consolas" w:hAnsi="Consolas" w:cs="Consolas"/>
           <w:sz w:val="24"/>
           <w:szCs w:val="24"/>
         </w:rPr>
         <w:t>.</w:t>
       </w:r>
-      <w:bookmarkEnd w:id="30"/>
+      <w:bookmarkEnd w:id="47"/>
+      <w:bookmarkEnd w:id="48"/>
     </w:p>
     <w:p>
       <w:pPr>
         <w:widowControl/>
         <w:jc w:val="center"/>
         <w:outlineLvl w:val="2"/>
-      </w:pPr>
-      <w:r>
+        <w:rPr>
+          <w:rFonts w:hint="default" w:ascii="Consolas" w:hAnsi="Consolas" w:cs="Consolas"/>
+          <w:sz w:val="24"/>
+          <w:szCs w:val="24"/>
+        </w:rPr>
+      </w:pPr>
+      <w:bookmarkStart w:id="49" w:name="_Toc14178"/>
+      <w:r>
+        <w:rPr>
+          <w:rFonts w:hint="default" w:ascii="Consolas" w:hAnsi="Consolas" w:cs="Consolas"/>
+          <w:sz w:val="24"/>
+          <w:szCs w:val="24"/>
+        </w:rPr>
         <w:drawing>
           <wp:inline distT="0" distB="0" distL="114300" distR="114300">
             <wp:extent cx="5268595" cy="2984500"/>
@@ -6532,6 +6569,7 @@
           </wp:inline>
         </w:drawing>
       </w:r>
+      <w:bookmarkEnd w:id="49"/>
     </w:p>
     <w:p>
       <w:pPr>
@@ -6539,17 +6577,23 @@
         <w:jc w:val="center"/>
         <w:outlineLvl w:val="2"/>
         <w:rPr>
-          <w:rFonts w:hint="default" w:eastAsia="宋体"/>
-          <w:lang w:val="en-US" w:eastAsia="zh-CN"/>
-        </w:rPr>
-      </w:pPr>
-      <w:r>
-        <w:rPr>
-          <w:rFonts w:hint="eastAsia"/>
+          <w:rFonts w:hint="default" w:ascii="Consolas" w:hAnsi="Consolas" w:eastAsia="宋体" w:cs="Consolas"/>
+          <w:sz w:val="24"/>
+          <w:szCs w:val="24"/>
+          <w:lang w:val="en-US" w:eastAsia="zh-CN"/>
+        </w:rPr>
+      </w:pPr>
+      <w:bookmarkStart w:id="50" w:name="_Toc1905"/>
+      <w:r>
+        <w:rPr>
+          <w:rFonts w:hint="default" w:ascii="Consolas" w:hAnsi="Consolas" w:cs="Consolas"/>
+          <w:sz w:val="24"/>
+          <w:szCs w:val="24"/>
           <w:lang w:val="en-US" w:eastAsia="zh-CN"/>
         </w:rPr>
         <w:t>Fig2.1</w:t>
       </w:r>
+      <w:bookmarkEnd w:id="50"/>
     </w:p>
     <w:p>
       <w:pPr>
@@ -6557,7 +6601,7 @@
         <w:jc w:val="left"/>
         <w:outlineLvl w:val="2"/>
         <w:rPr>
-          <w:rFonts w:hint="default" w:cs="Arial" w:asciiTheme="minorAscii" w:hAnsiTheme="minorAscii"/>
+          <w:rFonts w:hint="default" w:ascii="Consolas" w:hAnsi="Consolas" w:cs="Consolas"/>
           <w:sz w:val="24"/>
           <w:szCs w:val="24"/>
         </w:rPr>
@@ -6585,7 +6629,7 @@
         <w:jc w:val="center"/>
         <w:outlineLvl w:val="2"/>
         <w:rPr>
-          <w:rFonts w:hint="default" w:eastAsia="TimesNewRomanPS-BoldMT" w:cs="TimesNewRomanPS-BoldMT" w:asciiTheme="minorAscii" w:hAnsiTheme="minorAscii"/>
+          <w:rFonts w:hint="default" w:ascii="Consolas" w:hAnsi="Consolas" w:eastAsia="TimesNewRomanPS-BoldMT" w:cs="Consolas"/>
           <w:b/>
           <w:bCs/>
           <w:color w:val="000000"/>
@@ -6595,8 +6639,14 @@
           <w:lang w:bidi="ar"/>
         </w:rPr>
       </w:pPr>
-      <w:bookmarkStart w:id="31" w:name="_Toc3706"/>
-      <w:r>
+      <w:bookmarkStart w:id="51" w:name="_Toc3706"/>
+      <w:bookmarkStart w:id="52" w:name="_Toc21787"/>
+      <w:r>
+        <w:rPr>
+          <w:rFonts w:hint="default" w:ascii="Consolas" w:hAnsi="Consolas" w:cs="Consolas"/>
+          <w:sz w:val="24"/>
+          <w:szCs w:val="24"/>
+        </w:rPr>
         <w:drawing>
           <wp:inline distT="0" distB="0" distL="114300" distR="114300">
             <wp:extent cx="5271135" cy="3148965"/>
@@ -6639,7 +6689,8 @@
           </wp:inline>
         </w:drawing>
       </w:r>
-      <w:bookmarkEnd w:id="31"/>
+      <w:bookmarkEnd w:id="51"/>
+      <w:bookmarkEnd w:id="52"/>
     </w:p>
     <w:p>
       <w:pPr>
@@ -6647,7 +6698,7 @@
         <w:jc w:val="center"/>
         <w:outlineLvl w:val="2"/>
         <w:rPr>
-          <w:rFonts w:hint="default" w:eastAsia="TimesNewRomanPS-BoldMT" w:cs="TimesNewRomanPS-BoldMT" w:asciiTheme="minorAscii" w:hAnsiTheme="minorAscii"/>
+          <w:rFonts w:hint="default" w:ascii="Consolas" w:hAnsi="Consolas" w:eastAsia="TimesNewRomanPS-BoldMT" w:cs="Consolas"/>
           <w:b/>
           <w:bCs/>
           <w:color w:val="000000"/>
@@ -6657,10 +6708,11 @@
           <w:lang w:bidi="ar"/>
         </w:rPr>
       </w:pPr>
-      <w:bookmarkStart w:id="32" w:name="_Toc17104"/>
-      <w:r>
-        <w:rPr>
-          <w:rFonts w:hint="default" w:eastAsia="TimesNewRomanPS-BoldMT" w:cs="TimesNewRomanPS-BoldMT" w:asciiTheme="minorAscii" w:hAnsiTheme="minorAscii"/>
+      <w:bookmarkStart w:id="53" w:name="_Toc17104"/>
+      <w:bookmarkStart w:id="54" w:name="_Toc2058"/>
+      <w:r>
+        <w:rPr>
+          <w:rFonts w:hint="default" w:ascii="Consolas" w:hAnsi="Consolas" w:eastAsia="TimesNewRomanPS-BoldMT" w:cs="Consolas"/>
           <w:b/>
           <w:bCs/>
           <w:color w:val="000000"/>
@@ -6671,7 +6723,8 @@
         </w:rPr>
         <w:t>Fig4.3 shooting</w:t>
       </w:r>
-      <w:bookmarkEnd w:id="32"/>
+      <w:bookmarkEnd w:id="53"/>
+      <w:bookmarkEnd w:id="54"/>
     </w:p>
     <w:p>
       <w:pPr>
@@ -6679,7 +6732,7 @@
         <w:jc w:val="center"/>
         <w:outlineLvl w:val="2"/>
         <w:rPr>
-          <w:rFonts w:hint="default" w:eastAsia="TimesNewRomanPS-BoldMT" w:cs="TimesNewRomanPS-BoldMT" w:asciiTheme="minorAscii" w:hAnsiTheme="minorAscii"/>
+          <w:rFonts w:hint="default" w:ascii="Consolas" w:hAnsi="Consolas" w:eastAsia="TimesNewRomanPS-BoldMT" w:cs="Consolas"/>
           <w:b/>
           <w:bCs/>
           <w:color w:val="000000"/>
@@ -6696,21 +6749,23 @@
         <w:jc w:val="left"/>
         <w:outlineLvl w:val="2"/>
         <w:rPr>
-          <w:rFonts w:hint="default" w:cs="Arial" w:asciiTheme="minorAscii" w:hAnsiTheme="minorAscii"/>
-          <w:sz w:val="24"/>
-          <w:szCs w:val="24"/>
-        </w:rPr>
-      </w:pPr>
-      <w:bookmarkStart w:id="33" w:name="_Toc23630"/>
-      <w:r>
-        <w:rPr>
-          <w:rFonts w:hint="default" w:cs="Arial" w:asciiTheme="minorAscii" w:hAnsiTheme="minorAscii"/>
+          <w:rFonts w:hint="default" w:ascii="Consolas" w:hAnsi="Consolas" w:cs="Consolas"/>
+          <w:sz w:val="24"/>
+          <w:szCs w:val="24"/>
+        </w:rPr>
+      </w:pPr>
+      <w:bookmarkStart w:id="55" w:name="_Toc23630"/>
+      <w:bookmarkStart w:id="56" w:name="_Toc23337"/>
+      <w:r>
+        <w:rPr>
+          <w:rFonts w:hint="default" w:ascii="Consolas" w:hAnsi="Consolas" w:cs="Consolas"/>
           <w:sz w:val="24"/>
           <w:szCs w:val="24"/>
         </w:rPr>
         <w:t>The player does not need aim to shoot. Bullets will be shot in the direction facing the player. The Normal Attack is auto aim.</w:t>
       </w:r>
-      <w:bookmarkEnd w:id="33"/>
+      <w:bookmarkEnd w:id="55"/>
+      <w:bookmarkEnd w:id="56"/>
     </w:p>
     <w:p>
       <w:pPr>
@@ -6718,7 +6773,7 @@
         <w:jc w:val="left"/>
         <w:outlineLvl w:val="2"/>
         <w:rPr>
-          <w:rFonts w:hint="default" w:cs="Arial" w:asciiTheme="minorAscii" w:hAnsiTheme="minorAscii"/>
+          <w:rFonts w:hint="default" w:ascii="Consolas" w:hAnsi="Consolas" w:cs="Consolas"/>
           <w:sz w:val="24"/>
           <w:szCs w:val="24"/>
         </w:rPr>
@@ -6730,7 +6785,7 @@
         <w:jc w:val="left"/>
         <w:outlineLvl w:val="2"/>
         <w:rPr>
-          <w:rFonts w:hint="default" w:cs="Arial" w:asciiTheme="minorAscii" w:hAnsiTheme="minorAscii"/>
+          <w:rFonts w:hint="default" w:ascii="Consolas" w:hAnsi="Consolas" w:cs="Consolas"/>
           <w:sz w:val="24"/>
           <w:szCs w:val="24"/>
         </w:rPr>
@@ -6741,7 +6796,7 @@
         <w:pStyle w:val="4"/>
         <w:bidi w:val="0"/>
       </w:pPr>
-      <w:bookmarkStart w:id="34" w:name="_Toc8293"/>
+      <w:bookmarkStart w:id="57" w:name="_Toc7928"/>
       <w:r>
         <w:rPr>
           <w:rFonts w:hint="eastAsia"/>
@@ -6752,7 +6807,7 @@
       <w:r>
         <w:t>.2.5. Combat</w:t>
       </w:r>
-      <w:bookmarkEnd w:id="34"/>
+      <w:bookmarkEnd w:id="57"/>
       <w:r>
         <w:t xml:space="preserve"> </w:t>
       </w:r>
@@ -6763,7 +6818,7 @@
         <w:jc w:val="left"/>
         <w:outlineLvl w:val="2"/>
         <w:rPr>
-          <w:rFonts w:hint="default" w:eastAsia="TimesNewRomanPS-BoldMT" w:cs="TimesNewRomanPS-BoldMT" w:asciiTheme="minorAscii" w:hAnsiTheme="minorAscii"/>
+          <w:rFonts w:hint="default" w:ascii="Consolas" w:hAnsi="Consolas" w:eastAsia="TimesNewRomanPS-BoldMT" w:cs="Consolas"/>
           <w:b/>
           <w:bCs/>
           <w:color w:val="000000"/>
@@ -6779,8 +6834,19 @@
         <w:widowControl/>
         <w:jc w:val="center"/>
         <w:outlineLvl w:val="2"/>
-      </w:pPr>
-      <w:r>
+        <w:rPr>
+          <w:rFonts w:hint="default" w:ascii="Consolas" w:hAnsi="Consolas" w:cs="Consolas"/>
+          <w:sz w:val="24"/>
+          <w:szCs w:val="24"/>
+        </w:rPr>
+      </w:pPr>
+      <w:bookmarkStart w:id="58" w:name="_Toc22834"/>
+      <w:r>
+        <w:rPr>
+          <w:rFonts w:hint="default" w:ascii="Consolas" w:hAnsi="Consolas" w:cs="Consolas"/>
+          <w:sz w:val="24"/>
+          <w:szCs w:val="24"/>
+        </w:rPr>
         <w:drawing>
           <wp:inline distT="0" distB="0" distL="114300" distR="114300">
             <wp:extent cx="5271135" cy="3148965"/>
@@ -6823,6 +6889,7 @@
           </wp:inline>
         </w:drawing>
       </w:r>
+      <w:bookmarkEnd w:id="58"/>
     </w:p>
     <w:p>
       <w:pPr>
@@ -6830,17 +6897,23 @@
         <w:jc w:val="center"/>
         <w:outlineLvl w:val="2"/>
         <w:rPr>
-          <w:rFonts w:hint="default" w:eastAsia="宋体"/>
-          <w:lang w:val="en-US" w:eastAsia="zh-CN"/>
-        </w:rPr>
-      </w:pPr>
-      <w:r>
-        <w:rPr>
-          <w:rFonts w:hint="eastAsia"/>
+          <w:rFonts w:hint="default" w:ascii="Consolas" w:hAnsi="Consolas" w:eastAsia="宋体" w:cs="Consolas"/>
+          <w:sz w:val="24"/>
+          <w:szCs w:val="24"/>
+          <w:lang w:val="en-US" w:eastAsia="zh-CN"/>
+        </w:rPr>
+      </w:pPr>
+      <w:bookmarkStart w:id="59" w:name="_Toc8703"/>
+      <w:r>
+        <w:rPr>
+          <w:rFonts w:hint="default" w:ascii="Consolas" w:hAnsi="Consolas" w:cs="Consolas"/>
+          <w:sz w:val="24"/>
+          <w:szCs w:val="24"/>
           <w:lang w:val="en-US" w:eastAsia="zh-CN"/>
         </w:rPr>
         <w:t>Fig2.2.1</w:t>
       </w:r>
+      <w:bookmarkEnd w:id="59"/>
     </w:p>
     <w:p>
       <w:pPr>
@@ -6848,15 +6921,16 @@
         <w:jc w:val="left"/>
         <w:outlineLvl w:val="2"/>
         <w:rPr>
-          <w:rFonts w:hint="default" w:cs="Arial" w:asciiTheme="minorAscii" w:hAnsiTheme="minorAscii"/>
-          <w:sz w:val="24"/>
-          <w:szCs w:val="24"/>
-        </w:rPr>
-      </w:pPr>
-      <w:bookmarkStart w:id="35" w:name="_Toc9622"/>
-      <w:r>
-        <w:rPr>
-          <w:rFonts w:hint="default" w:cs="Arial" w:asciiTheme="minorAscii" w:hAnsiTheme="minorAscii"/>
+          <w:rFonts w:hint="default" w:ascii="Consolas" w:hAnsi="Consolas" w:cs="Consolas"/>
+          <w:sz w:val="24"/>
+          <w:szCs w:val="24"/>
+        </w:rPr>
+      </w:pPr>
+      <w:bookmarkStart w:id="60" w:name="_Toc9622"/>
+      <w:bookmarkStart w:id="61" w:name="_Toc2012"/>
+      <w:r>
+        <w:rPr>
+          <w:rFonts w:hint="default" w:ascii="Consolas" w:hAnsi="Consolas" w:cs="Consolas"/>
           <w:b/>
           <w:bCs/>
           <w:sz w:val="24"/>
@@ -6866,13 +6940,14 @@
       </w:r>
       <w:r>
         <w:rPr>
-          <w:rFonts w:hint="default" w:cs="Arial" w:asciiTheme="minorAscii" w:hAnsiTheme="minorAscii"/>
+          <w:rFonts w:hint="default" w:ascii="Consolas" w:hAnsi="Consolas" w:cs="Consolas"/>
           <w:sz w:val="24"/>
           <w:szCs w:val="24"/>
         </w:rPr>
         <w:t>:</w:t>
       </w:r>
-      <w:bookmarkEnd w:id="35"/>
+      <w:bookmarkEnd w:id="60"/>
+      <w:bookmarkEnd w:id="61"/>
     </w:p>
     <w:p>
       <w:pPr>
@@ -6880,21 +6955,23 @@
         <w:jc w:val="left"/>
         <w:outlineLvl w:val="2"/>
         <w:rPr>
-          <w:rFonts w:hint="default" w:cs="Arial" w:asciiTheme="minorAscii" w:hAnsiTheme="minorAscii"/>
-          <w:sz w:val="24"/>
-          <w:szCs w:val="24"/>
-        </w:rPr>
-      </w:pPr>
-      <w:bookmarkStart w:id="36" w:name="_Toc6329"/>
-      <w:r>
-        <w:rPr>
-          <w:rFonts w:hint="default" w:cs="Arial" w:asciiTheme="minorAscii" w:hAnsiTheme="minorAscii"/>
+          <w:rFonts w:hint="default" w:ascii="Consolas" w:hAnsi="Consolas" w:cs="Consolas"/>
+          <w:sz w:val="24"/>
+          <w:szCs w:val="24"/>
+        </w:rPr>
+      </w:pPr>
+      <w:bookmarkStart w:id="62" w:name="_Toc6329"/>
+      <w:bookmarkStart w:id="63" w:name="_Toc24941"/>
+      <w:r>
+        <w:rPr>
+          <w:rFonts w:hint="default" w:ascii="Consolas" w:hAnsi="Consolas" w:cs="Consolas"/>
           <w:sz w:val="24"/>
           <w:szCs w:val="24"/>
         </w:rPr>
         <w:t>Players and some enemies can shoot, usually the enemy's bullets are green and the player's bullets are orange. This allows players to distinguish which bullets belong to themselves and which belong to enemies. Our bullets can pass walls and shields to attack enemies.</w:t>
       </w:r>
-      <w:bookmarkEnd w:id="36"/>
+      <w:bookmarkEnd w:id="62"/>
+      <w:bookmarkEnd w:id="63"/>
     </w:p>
     <w:p>
       <w:pPr>
@@ -6902,7 +6979,7 @@
         <w:jc w:val="left"/>
         <w:outlineLvl w:val="2"/>
         <w:rPr>
-          <w:rFonts w:hint="default" w:cs="Arial" w:asciiTheme="minorAscii" w:hAnsiTheme="minorAscii"/>
+          <w:rFonts w:hint="default" w:ascii="Consolas" w:hAnsi="Consolas" w:cs="Consolas"/>
           <w:sz w:val="24"/>
           <w:szCs w:val="24"/>
         </w:rPr>
@@ -6914,15 +6991,16 @@
         <w:jc w:val="left"/>
         <w:outlineLvl w:val="2"/>
         <w:rPr>
-          <w:rFonts w:hint="default" w:cs="Arial" w:asciiTheme="minorAscii" w:hAnsiTheme="minorAscii"/>
-          <w:sz w:val="24"/>
-          <w:szCs w:val="24"/>
-        </w:rPr>
-      </w:pPr>
-      <w:bookmarkStart w:id="37" w:name="_Toc4204"/>
-      <w:r>
-        <w:rPr>
-          <w:rFonts w:hint="default" w:cs="Arial" w:asciiTheme="minorAscii" w:hAnsiTheme="minorAscii"/>
+          <w:rFonts w:hint="default" w:ascii="Consolas" w:hAnsi="Consolas" w:cs="Consolas"/>
+          <w:sz w:val="24"/>
+          <w:szCs w:val="24"/>
+        </w:rPr>
+      </w:pPr>
+      <w:bookmarkStart w:id="64" w:name="_Toc4204"/>
+      <w:bookmarkStart w:id="65" w:name="_Toc3949"/>
+      <w:r>
+        <w:rPr>
+          <w:rFonts w:hint="default" w:ascii="Consolas" w:hAnsi="Consolas" w:cs="Consolas"/>
           <w:b/>
           <w:bCs/>
           <w:sz w:val="24"/>
@@ -6932,16 +7010,17 @@
       </w:r>
       <w:r>
         <w:rPr>
-          <w:rFonts w:hint="default" w:cs="Arial" w:asciiTheme="minorAscii" w:hAnsiTheme="minorAscii"/>
+          <w:rFonts w:hint="default" w:ascii="Consolas" w:hAnsi="Consolas" w:cs="Consolas"/>
           <w:sz w:val="24"/>
           <w:szCs w:val="24"/>
         </w:rPr>
         <w:t>:</w:t>
       </w:r>
-      <w:bookmarkEnd w:id="37"/>
-      <w:r>
-        <w:rPr>
-          <w:rFonts w:hint="default" w:cs="Arial" w:asciiTheme="minorAscii" w:hAnsiTheme="minorAscii"/>
+      <w:bookmarkEnd w:id="64"/>
+      <w:bookmarkEnd w:id="65"/>
+      <w:r>
+        <w:rPr>
+          <w:rFonts w:hint="default" w:ascii="Consolas" w:hAnsi="Consolas" w:cs="Consolas"/>
           <w:sz w:val="24"/>
           <w:szCs w:val="24"/>
         </w:rPr>
@@ -6954,21 +7033,23 @@
         <w:jc w:val="left"/>
         <w:outlineLvl w:val="2"/>
         <w:rPr>
-          <w:rFonts w:hint="default" w:cs="Arial" w:asciiTheme="minorAscii" w:hAnsiTheme="minorAscii"/>
-          <w:sz w:val="24"/>
-          <w:szCs w:val="24"/>
-        </w:rPr>
-      </w:pPr>
-      <w:bookmarkStart w:id="38" w:name="_Toc16428"/>
-      <w:r>
-        <w:rPr>
-          <w:rFonts w:hint="default" w:cs="Arial" w:asciiTheme="minorAscii" w:hAnsiTheme="minorAscii"/>
+          <w:rFonts w:hint="default" w:ascii="Consolas" w:hAnsi="Consolas" w:cs="Consolas"/>
+          <w:sz w:val="24"/>
+          <w:szCs w:val="24"/>
+        </w:rPr>
+      </w:pPr>
+      <w:bookmarkStart w:id="66" w:name="_Toc16428"/>
+      <w:bookmarkStart w:id="67" w:name="_Toc194"/>
+      <w:r>
+        <w:rPr>
+          <w:rFonts w:hint="default" w:ascii="Consolas" w:hAnsi="Consolas" w:cs="Consolas"/>
           <w:sz w:val="24"/>
           <w:szCs w:val="24"/>
         </w:rPr>
         <w:t>Shield and wall can resist bullets. But if they are hit multiple times, they will be destroyed. The shield needs time to be repaired. If the wall is completely destroyed, it will require the expenditure of materials for reconstruction. Otherwise, only the worker needs to fix it. The wall can be upgraded, and the upgraded wall can withstand multiple attacks.</w:t>
       </w:r>
-      <w:bookmarkEnd w:id="38"/>
+      <w:bookmarkEnd w:id="66"/>
+      <w:bookmarkEnd w:id="67"/>
     </w:p>
     <w:p>
       <w:pPr>
@@ -6976,7 +7057,7 @@
         <w:jc w:val="left"/>
         <w:outlineLvl w:val="2"/>
         <w:rPr>
-          <w:rFonts w:hint="default" w:cs="Arial" w:asciiTheme="minorAscii" w:hAnsiTheme="minorAscii"/>
+          <w:rFonts w:hint="default" w:ascii="Consolas" w:hAnsi="Consolas" w:cs="Consolas"/>
           <w:sz w:val="24"/>
           <w:szCs w:val="24"/>
         </w:rPr>
@@ -6988,16 +7069,17 @@
         <w:jc w:val="left"/>
         <w:outlineLvl w:val="2"/>
         <w:rPr>
-          <w:rFonts w:hint="default" w:eastAsia="Arial" w:cs="Arial" w:asciiTheme="minorAscii" w:hAnsiTheme="minorAscii"/>
-          <w:kern w:val="0"/>
-          <w:sz w:val="24"/>
-          <w:szCs w:val="24"/>
-        </w:rPr>
-      </w:pPr>
-      <w:bookmarkStart w:id="39" w:name="_Toc3536"/>
-      <w:r>
-        <w:rPr>
-          <w:rFonts w:hint="default" w:cs="Arial" w:asciiTheme="minorAscii" w:hAnsiTheme="minorAscii"/>
+          <w:rFonts w:hint="default" w:ascii="Consolas" w:hAnsi="Consolas" w:eastAsia="Arial" w:cs="Consolas"/>
+          <w:kern w:val="0"/>
+          <w:sz w:val="24"/>
+          <w:szCs w:val="24"/>
+        </w:rPr>
+      </w:pPr>
+      <w:bookmarkStart w:id="68" w:name="_Toc3536"/>
+      <w:bookmarkStart w:id="69" w:name="_Toc30840"/>
+      <w:r>
+        <w:rPr>
+          <w:rFonts w:hint="default" w:ascii="Consolas" w:hAnsi="Consolas" w:cs="Consolas"/>
           <w:b/>
           <w:bCs/>
           <w:sz w:val="24"/>
@@ -7007,13 +7089,14 @@
       </w:r>
       <w:r>
         <w:rPr>
-          <w:rFonts w:hint="default" w:cs="Arial" w:asciiTheme="minorAscii" w:hAnsiTheme="minorAscii"/>
+          <w:rFonts w:hint="default" w:ascii="Consolas" w:hAnsi="Consolas" w:cs="Consolas"/>
           <w:sz w:val="24"/>
           <w:szCs w:val="24"/>
         </w:rPr>
         <w:t>:</w:t>
       </w:r>
-      <w:bookmarkEnd w:id="39"/>
+      <w:bookmarkEnd w:id="68"/>
+      <w:bookmarkEnd w:id="69"/>
     </w:p>
     <w:p>
       <w:pPr>
@@ -7021,15 +7104,15 @@
         <w:spacing w:line="276" w:lineRule="auto"/>
         <w:jc w:val="left"/>
         <w:rPr>
-          <w:rFonts w:hint="default" w:eastAsia="Arial" w:cs="Arial" w:asciiTheme="minorAscii" w:hAnsiTheme="minorAscii"/>
-          <w:kern w:val="0"/>
-          <w:sz w:val="24"/>
-          <w:szCs w:val="24"/>
-        </w:rPr>
-      </w:pPr>
-      <w:r>
-        <w:rPr>
-          <w:rFonts w:hint="default" w:eastAsia="Arial" w:cs="Arial" w:asciiTheme="minorAscii" w:hAnsiTheme="minorAscii"/>
+          <w:rFonts w:hint="default" w:ascii="Consolas" w:hAnsi="Consolas" w:eastAsia="Arial" w:cs="Consolas"/>
+          <w:kern w:val="0"/>
+          <w:sz w:val="24"/>
+          <w:szCs w:val="24"/>
+        </w:rPr>
+      </w:pPr>
+      <w:r>
+        <w:rPr>
+          <w:rFonts w:hint="default" w:ascii="Consolas" w:hAnsi="Consolas" w:eastAsia="Arial" w:cs="Consolas"/>
           <w:b/>
           <w:bCs/>
           <w:kern w:val="0"/>
@@ -7040,7 +7123,7 @@
       </w:r>
       <w:r>
         <w:rPr>
-          <w:rFonts w:hint="default" w:eastAsia="Arial" w:cs="Arial" w:asciiTheme="minorAscii" w:hAnsiTheme="minorAscii"/>
+          <w:rFonts w:hint="default" w:ascii="Consolas" w:hAnsi="Consolas" w:eastAsia="Arial" w:cs="Consolas"/>
           <w:kern w:val="0"/>
           <w:sz w:val="24"/>
           <w:szCs w:val="24"/>
@@ -7054,14 +7137,14 @@
         <w:spacing w:line="276" w:lineRule="auto"/>
         <w:jc w:val="left"/>
         <w:rPr>
-          <w:rFonts w:hint="default" w:cs="Arial" w:asciiTheme="minorAscii" w:hAnsiTheme="minorAscii"/>
-          <w:sz w:val="24"/>
-          <w:szCs w:val="24"/>
-        </w:rPr>
-      </w:pPr>
-      <w:r>
-        <w:rPr>
-          <w:rFonts w:hint="default" w:eastAsia="Arial" w:cs="Arial" w:asciiTheme="minorAscii" w:hAnsiTheme="minorAscii"/>
+          <w:rFonts w:hint="default" w:ascii="Consolas" w:hAnsi="Consolas" w:cs="Consolas"/>
+          <w:sz w:val="24"/>
+          <w:szCs w:val="24"/>
+        </w:rPr>
+      </w:pPr>
+      <w:r>
+        <w:rPr>
+          <w:rFonts w:hint="default" w:ascii="Consolas" w:hAnsi="Consolas" w:eastAsia="Arial" w:cs="Consolas"/>
           <w:kern w:val="0"/>
           <w:sz w:val="24"/>
           <w:szCs w:val="24"/>
@@ -7074,7 +7157,7 @@
         <w:pStyle w:val="4"/>
         <w:bidi w:val="0"/>
       </w:pPr>
-      <w:bookmarkStart w:id="40" w:name="_Toc27114"/>
+      <w:bookmarkStart w:id="70" w:name="_Toc13607"/>
       <w:r>
         <w:rPr>
           <w:rFonts w:hint="eastAsia"/>
@@ -7085,7 +7168,7 @@
       <w:r>
         <w:t>.2.6. Economy</w:t>
       </w:r>
-      <w:bookmarkEnd w:id="40"/>
+      <w:bookmarkEnd w:id="70"/>
     </w:p>
     <w:p>
       <w:pPr>
@@ -7093,7 +7176,7 @@
         <w:jc w:val="left"/>
         <w:outlineLvl w:val="2"/>
         <w:rPr>
-          <w:rFonts w:hint="default" w:eastAsia="TimesNewRomanPS-BoldMT" w:cs="TimesNewRomanPS-BoldMT" w:asciiTheme="minorAscii" w:hAnsiTheme="minorAscii"/>
+          <w:rFonts w:hint="default" w:ascii="Consolas" w:hAnsi="Consolas" w:eastAsia="TimesNewRomanPS-BoldMT" w:cs="Consolas"/>
           <w:b/>
           <w:bCs/>
           <w:color w:val="000000"/>
@@ -7110,23 +7193,25 @@
         <w:jc w:val="left"/>
         <w:outlineLvl w:val="2"/>
         <w:rPr>
-          <w:rFonts w:hint="default" w:eastAsia="Arial" w:cs="Arial" w:asciiTheme="minorAscii" w:hAnsiTheme="minorAscii"/>
-          <w:kern w:val="0"/>
-          <w:sz w:val="24"/>
-          <w:szCs w:val="24"/>
-        </w:rPr>
-      </w:pPr>
-      <w:bookmarkStart w:id="41" w:name="_Toc13177"/>
-      <w:r>
-        <w:rPr>
-          <w:rFonts w:hint="default" w:eastAsia="Arial" w:cs="Arial" w:asciiTheme="minorAscii" w:hAnsiTheme="minorAscii"/>
+          <w:rFonts w:hint="default" w:ascii="Consolas" w:hAnsi="Consolas" w:eastAsia="Arial" w:cs="Consolas"/>
+          <w:kern w:val="0"/>
+          <w:sz w:val="24"/>
+          <w:szCs w:val="24"/>
+        </w:rPr>
+      </w:pPr>
+      <w:bookmarkStart w:id="71" w:name="_Toc13177"/>
+      <w:bookmarkStart w:id="72" w:name="_Toc16085"/>
+      <w:r>
+        <w:rPr>
+          <w:rFonts w:hint="default" w:ascii="Consolas" w:hAnsi="Consolas" w:eastAsia="Arial" w:cs="Consolas"/>
           <w:kern w:val="0"/>
           <w:sz w:val="24"/>
           <w:szCs w:val="24"/>
         </w:rPr>
         <w:t>The player can get materials from  enemies. The player can spend materials to build buildings , upgrade buildings , and repair and rebuild buildings.</w:t>
       </w:r>
-      <w:bookmarkEnd w:id="41"/>
+      <w:bookmarkEnd w:id="71"/>
+      <w:bookmarkEnd w:id="72"/>
     </w:p>
     <w:p>
       <w:pPr>
@@ -7134,7 +7219,7 @@
         <w:jc w:val="left"/>
         <w:outlineLvl w:val="2"/>
         <w:rPr>
-          <w:rFonts w:hint="default" w:eastAsia="Arial" w:cs="Arial" w:asciiTheme="minorAscii" w:hAnsiTheme="minorAscii"/>
+          <w:rFonts w:hint="default" w:ascii="Consolas" w:hAnsi="Consolas" w:eastAsia="Arial" w:cs="Consolas"/>
           <w:kern w:val="0"/>
           <w:sz w:val="24"/>
           <w:szCs w:val="24"/>
@@ -7155,7 +7240,7 @@
           <w:lang w:bidi="ar"/>
         </w:rPr>
       </w:pPr>
-      <w:bookmarkStart w:id="42" w:name="_Toc30310"/>
+      <w:bookmarkStart w:id="73" w:name="_Toc8453"/>
       <w:r>
         <w:rPr>
           <w:rFonts w:hint="eastAsia"/>
@@ -7166,7 +7251,7 @@
       <w:r>
         <w:t>.3. Screen Flow</w:t>
       </w:r>
-      <w:bookmarkEnd w:id="42"/>
+      <w:bookmarkEnd w:id="73"/>
       <w:r>
         <w:t xml:space="preserve"> </w:t>
       </w:r>
@@ -7176,7 +7261,7 @@
         <w:pStyle w:val="4"/>
         <w:bidi w:val="0"/>
       </w:pPr>
-      <w:bookmarkStart w:id="43" w:name="_Toc25408"/>
+      <w:bookmarkStart w:id="74" w:name="_Toc377"/>
       <w:r>
         <w:rPr>
           <w:rFonts w:hint="eastAsia"/>
@@ -7187,7 +7272,7 @@
       <w:r>
         <w:t>.3.1. Screen Flow Chart</w:t>
       </w:r>
-      <w:bookmarkEnd w:id="43"/>
+      <w:bookmarkEnd w:id="74"/>
       <w:r>
         <w:t xml:space="preserve"> </w:t>
       </w:r>
@@ -7207,6 +7292,7 @@
           <w:lang w:eastAsia="zh-CN" w:bidi="ar"/>
         </w:rPr>
       </w:pPr>
+      <w:bookmarkStart w:id="75" w:name="_Toc32003"/>
       <w:r>
         <w:rPr>
           <w:rFonts w:hint="eastAsia" w:eastAsia="宋体"/>
@@ -7250,6 +7336,7 @@
           </wp:inline>
         </w:drawing>
       </w:r>
+      <w:bookmarkEnd w:id="75"/>
     </w:p>
     <w:p>
       <w:pPr>
@@ -7257,7 +7344,7 @@
         <w:jc w:val="center"/>
         <w:outlineLvl w:val="2"/>
         <w:rPr>
-          <w:rFonts w:hint="default" w:eastAsia="宋体" w:cs="TimesNewRomanPS-BoldMT" w:asciiTheme="minorAscii" w:hAnsiTheme="minorAscii"/>
+          <w:rFonts w:hint="default" w:ascii="Consolas" w:hAnsi="Consolas" w:eastAsia="宋体" w:cs="Consolas"/>
           <w:b/>
           <w:bCs/>
           <w:color w:val="000000"/>
@@ -7274,7 +7361,7 @@
         <w:jc w:val="center"/>
         <w:outlineLvl w:val="2"/>
         <w:rPr>
-          <w:rFonts w:hint="default" w:eastAsia="宋体" w:cs="TimesNewRomanPS-BoldMT" w:asciiTheme="minorAscii" w:hAnsiTheme="minorAscii"/>
+          <w:rFonts w:hint="default" w:ascii="Consolas" w:hAnsi="Consolas" w:eastAsia="宋体" w:cs="Consolas"/>
           <w:b/>
           <w:bCs/>
           <w:color w:val="000000"/>
@@ -7284,10 +7371,11 @@
           <w:lang w:val="en-US" w:eastAsia="zh-CN" w:bidi="ar"/>
         </w:rPr>
       </w:pPr>
-      <w:bookmarkStart w:id="44" w:name="_Toc16197"/>
-      <w:r>
-        <w:rPr>
-          <w:rFonts w:hint="default" w:cs="TimesNewRomanPS-BoldMT" w:asciiTheme="minorAscii" w:hAnsiTheme="minorAscii"/>
+      <w:bookmarkStart w:id="76" w:name="_Toc16197"/>
+      <w:bookmarkStart w:id="77" w:name="_Toc24038"/>
+      <w:r>
+        <w:rPr>
+          <w:rFonts w:hint="default" w:ascii="Consolas" w:hAnsi="Consolas" w:cs="Consolas"/>
           <w:b/>
           <w:bCs/>
           <w:color w:val="000000"/>
@@ -7298,7 +7386,8 @@
         </w:rPr>
         <w:t>Fig4.7 screen flow</w:t>
       </w:r>
-      <w:bookmarkEnd w:id="44"/>
+      <w:bookmarkEnd w:id="76"/>
+      <w:bookmarkEnd w:id="77"/>
     </w:p>
     <w:p>
       <w:pPr>
@@ -7314,7 +7403,7 @@
           <w:lang w:bidi="ar"/>
         </w:rPr>
       </w:pPr>
-      <w:bookmarkStart w:id="45" w:name="_Toc23953"/>
+      <w:bookmarkStart w:id="78" w:name="_Toc553"/>
       <w:r>
         <w:rPr>
           <w:rFonts w:hint="eastAsia"/>
@@ -7325,7 +7414,7 @@
       <w:r>
         <w:t>.3.2. Screen Descriptions</w:t>
       </w:r>
-      <w:bookmarkEnd w:id="45"/>
+      <w:bookmarkEnd w:id="78"/>
       <w:r>
         <w:t xml:space="preserve"> </w:t>
       </w:r>
@@ -7361,7 +7450,7 @@
         <w:jc w:val="center"/>
         <w:outlineLvl w:val="2"/>
         <w:rPr>
-          <w:rFonts w:hint="default" w:eastAsia="宋体" w:cs="TimesNewRomanPS-BoldMT" w:asciiTheme="minorAscii" w:hAnsiTheme="minorAscii"/>
+          <w:rFonts w:hint="default" w:ascii="Consolas" w:hAnsi="Consolas" w:eastAsia="宋体" w:cs="Consolas"/>
           <w:b/>
           <w:bCs/>
           <w:color w:val="000000"/>
@@ -7371,7 +7460,13 @@
           <w:lang w:eastAsia="zh-CN" w:bidi="ar"/>
         </w:rPr>
       </w:pPr>
-      <w:r>
+      <w:bookmarkStart w:id="79" w:name="_Toc15437"/>
+      <w:r>
+        <w:rPr>
+          <w:rFonts w:hint="default" w:ascii="Consolas" w:hAnsi="Consolas" w:cs="Consolas"/>
+          <w:sz w:val="24"/>
+          <w:szCs w:val="24"/>
+        </w:rPr>
         <w:drawing>
           <wp:inline distT="0" distB="0" distL="114300" distR="114300">
             <wp:extent cx="5271135" cy="3148965"/>
@@ -7414,6 +7509,7 @@
           </wp:inline>
         </w:drawing>
       </w:r>
+      <w:bookmarkEnd w:id="79"/>
     </w:p>
     <w:p>
       <w:pPr>
@@ -7421,7 +7517,7 @@
         <w:jc w:val="center"/>
         <w:outlineLvl w:val="2"/>
         <w:rPr>
-          <w:rFonts w:hint="default" w:cs="TimesNewRomanPS-BoldMT" w:asciiTheme="minorAscii" w:hAnsiTheme="minorAscii"/>
+          <w:rFonts w:hint="default" w:ascii="Consolas" w:hAnsi="Consolas" w:cs="Consolas"/>
           <w:b/>
           <w:bCs/>
           <w:color w:val="000000"/>
@@ -7431,10 +7527,11 @@
           <w:lang w:val="en-US" w:eastAsia="zh-CN" w:bidi="ar"/>
         </w:rPr>
       </w:pPr>
-      <w:bookmarkStart w:id="46" w:name="_Toc16565"/>
-      <w:r>
-        <w:rPr>
-          <w:rFonts w:hint="default" w:cs="TimesNewRomanPS-BoldMT" w:asciiTheme="minorAscii" w:hAnsiTheme="minorAscii"/>
+      <w:bookmarkStart w:id="80" w:name="_Toc16565"/>
+      <w:bookmarkStart w:id="81" w:name="_Toc26118"/>
+      <w:r>
+        <w:rPr>
+          <w:rFonts w:hint="default" w:ascii="Consolas" w:hAnsi="Consolas" w:cs="Consolas"/>
           <w:b/>
           <w:bCs/>
           <w:color w:val="000000"/>
@@ -7445,7 +7542,8 @@
         </w:rPr>
         <w:t>Fig4.8 main menu screen</w:t>
       </w:r>
-      <w:bookmarkEnd w:id="46"/>
+      <w:bookmarkEnd w:id="80"/>
+      <w:bookmarkEnd w:id="81"/>
     </w:p>
     <w:p>
       <w:pPr>
@@ -7453,7 +7551,7 @@
         <w:jc w:val="center"/>
         <w:outlineLvl w:val="2"/>
         <w:rPr>
-          <w:rFonts w:hint="default" w:cs="TimesNewRomanPS-BoldMT" w:asciiTheme="minorAscii" w:hAnsiTheme="minorAscii"/>
+          <w:rFonts w:hint="default" w:ascii="Consolas" w:hAnsi="Consolas" w:cs="Consolas"/>
           <w:b/>
           <w:bCs/>
           <w:color w:val="000000"/>
@@ -7470,42 +7568,22 @@
         <w:spacing w:line="276" w:lineRule="auto"/>
         <w:jc w:val="left"/>
         <w:rPr>
-          <w:rFonts w:hint="default" w:eastAsia="Arial" w:cs="Arial" w:asciiTheme="minorAscii" w:hAnsiTheme="minorAscii"/>
-          <w:kern w:val="0"/>
-          <w:sz w:val="24"/>
-          <w:szCs w:val="24"/>
-          <w:lang w:val="en-US" w:eastAsia="zh-CN"/>
-        </w:rPr>
-      </w:pPr>
-      <w:r>
-        <w:rPr>
-          <w:rFonts w:hint="default" w:eastAsia="Arial" w:cs="Arial" w:asciiTheme="minorAscii" w:hAnsiTheme="minorAscii"/>
-          <w:kern w:val="0"/>
-          <w:sz w:val="24"/>
-          <w:szCs w:val="24"/>
-          <w:lang w:val="en-US" w:eastAsia="zh-CN"/>
-        </w:rPr>
-        <w:t xml:space="preserve">It will show the game’s title. And the screen will supply </w:t>
-      </w:r>
-      <w:r>
-        <w:rPr>
-          <w:rFonts w:hint="eastAsia" w:eastAsia="Arial" w:cs="Arial" w:asciiTheme="minorAscii" w:hAnsiTheme="minorAscii"/>
-          <w:kern w:val="0"/>
-          <w:sz w:val="24"/>
-          <w:szCs w:val="24"/>
-          <w:lang w:val="en-US" w:eastAsia="zh-CN"/>
-        </w:rPr>
-        <w:t>3</w:t>
-      </w:r>
-      <w:r>
-        <w:rPr>
-          <w:rFonts w:hint="default" w:eastAsia="Arial" w:cs="Arial" w:asciiTheme="minorAscii" w:hAnsiTheme="minorAscii"/>
-          <w:kern w:val="0"/>
-          <w:sz w:val="24"/>
-          <w:szCs w:val="24"/>
-          <w:lang w:val="en-US" w:eastAsia="zh-CN"/>
-        </w:rPr>
-        <w:t xml:space="preserve"> options.</w:t>
+          <w:rFonts w:hint="default" w:ascii="Consolas" w:hAnsi="Consolas" w:eastAsia="Arial" w:cs="Consolas"/>
+          <w:kern w:val="0"/>
+          <w:sz w:val="24"/>
+          <w:szCs w:val="24"/>
+          <w:lang w:val="en-US" w:eastAsia="zh-CN"/>
+        </w:rPr>
+      </w:pPr>
+      <w:r>
+        <w:rPr>
+          <w:rFonts w:hint="default" w:ascii="Consolas" w:hAnsi="Consolas" w:eastAsia="Arial" w:cs="Consolas"/>
+          <w:kern w:val="0"/>
+          <w:sz w:val="24"/>
+          <w:szCs w:val="24"/>
+          <w:lang w:val="en-US" w:eastAsia="zh-CN"/>
+        </w:rPr>
+        <w:t>It will show the game’s title. And the screen will supply 3 options.</w:t>
       </w:r>
     </w:p>
     <w:p>
@@ -7519,16 +7597,16 @@
         <w:ind w:left="420" w:leftChars="0" w:hanging="420" w:firstLineChars="0"/>
         <w:jc w:val="left"/>
         <w:rPr>
-          <w:rFonts w:hint="default" w:eastAsia="Arial" w:cs="Arial" w:asciiTheme="minorAscii" w:hAnsiTheme="minorAscii"/>
-          <w:kern w:val="0"/>
-          <w:sz w:val="24"/>
-          <w:szCs w:val="24"/>
-          <w:lang w:val="en-US" w:eastAsia="zh-CN"/>
-        </w:rPr>
-      </w:pPr>
-      <w:r>
-        <w:rPr>
-          <w:rFonts w:hint="default" w:eastAsia="Arial" w:cs="Arial" w:asciiTheme="minorAscii" w:hAnsiTheme="minorAscii"/>
+          <w:rFonts w:hint="default" w:ascii="Consolas" w:hAnsi="Consolas" w:eastAsia="Arial" w:cs="Consolas"/>
+          <w:kern w:val="0"/>
+          <w:sz w:val="24"/>
+          <w:szCs w:val="24"/>
+          <w:lang w:val="en-US" w:eastAsia="zh-CN"/>
+        </w:rPr>
+      </w:pPr>
+      <w:r>
+        <w:rPr>
+          <w:rFonts w:hint="default" w:ascii="Consolas" w:hAnsi="Consolas" w:eastAsia="Arial" w:cs="Consolas"/>
           <w:b/>
           <w:bCs/>
           <w:kern w:val="0"/>
@@ -7540,7 +7618,7 @@
       </w:r>
       <w:r>
         <w:rPr>
-          <w:rFonts w:hint="default" w:eastAsia="Arial" w:cs="Arial" w:asciiTheme="minorAscii" w:hAnsiTheme="minorAscii"/>
+          <w:rFonts w:hint="default" w:ascii="Consolas" w:hAnsi="Consolas" w:eastAsia="Arial" w:cs="Consolas"/>
           <w:kern w:val="0"/>
           <w:sz w:val="24"/>
           <w:szCs w:val="24"/>
@@ -7560,16 +7638,16 @@
         <w:ind w:left="420" w:leftChars="0" w:hanging="420" w:firstLineChars="0"/>
         <w:jc w:val="left"/>
         <w:rPr>
-          <w:rFonts w:hint="default" w:eastAsia="Arial" w:cs="Arial" w:asciiTheme="minorAscii" w:hAnsiTheme="minorAscii"/>
-          <w:kern w:val="0"/>
-          <w:sz w:val="24"/>
-          <w:szCs w:val="24"/>
-          <w:lang w:val="en-US" w:eastAsia="zh-CN"/>
-        </w:rPr>
-      </w:pPr>
-      <w:r>
-        <w:rPr>
-          <w:rFonts w:hint="eastAsia" w:eastAsia="Arial" w:cs="Arial" w:asciiTheme="minorAscii" w:hAnsiTheme="minorAscii"/>
+          <w:rFonts w:hint="default" w:ascii="Consolas" w:hAnsi="Consolas" w:eastAsia="Arial" w:cs="Consolas"/>
+          <w:kern w:val="0"/>
+          <w:sz w:val="24"/>
+          <w:szCs w:val="24"/>
+          <w:lang w:val="en-US" w:eastAsia="zh-CN"/>
+        </w:rPr>
+      </w:pPr>
+      <w:r>
+        <w:rPr>
+          <w:rFonts w:hint="default" w:ascii="Consolas" w:hAnsi="Consolas" w:eastAsia="Arial" w:cs="Consolas"/>
           <w:b/>
           <w:bCs/>
           <w:kern w:val="0"/>
@@ -7581,7 +7659,7 @@
       </w:r>
       <w:r>
         <w:rPr>
-          <w:rFonts w:hint="default" w:eastAsia="Arial" w:cs="Arial" w:asciiTheme="minorAscii" w:hAnsiTheme="minorAscii"/>
+          <w:rFonts w:hint="default" w:ascii="Consolas" w:hAnsi="Consolas" w:eastAsia="Arial" w:cs="Consolas"/>
           <w:kern w:val="0"/>
           <w:sz w:val="24"/>
           <w:szCs w:val="24"/>
@@ -7601,7 +7679,7 @@
         <w:ind w:left="420" w:leftChars="0" w:hanging="420" w:firstLineChars="0"/>
         <w:jc w:val="left"/>
         <w:rPr>
-          <w:rFonts w:hint="default" w:eastAsia="TimesNewRomanPS-BoldMT" w:cs="TimesNewRomanPS-BoldMT" w:asciiTheme="minorAscii" w:hAnsiTheme="minorAscii"/>
+          <w:rFonts w:hint="default" w:ascii="Consolas" w:hAnsi="Consolas" w:eastAsia="TimesNewRomanPS-BoldMT" w:cs="Consolas"/>
           <w:b/>
           <w:bCs/>
           <w:color w:val="000000"/>
@@ -7613,7 +7691,7 @@
       </w:pPr>
       <w:r>
         <w:rPr>
-          <w:rFonts w:hint="eastAsia" w:eastAsia="Arial" w:cs="Arial" w:asciiTheme="minorAscii" w:hAnsiTheme="minorAscii"/>
+          <w:rFonts w:hint="default" w:ascii="Consolas" w:hAnsi="Consolas" w:eastAsia="Arial" w:cs="Consolas"/>
           <w:b/>
           <w:bCs/>
           <w:kern w:val="0"/>
@@ -7625,7 +7703,7 @@
       </w:r>
       <w:r>
         <w:rPr>
-          <w:rFonts w:hint="default" w:eastAsia="Arial" w:cs="Arial" w:asciiTheme="minorAscii" w:hAnsiTheme="minorAscii"/>
+          <w:rFonts w:hint="default" w:ascii="Consolas" w:hAnsi="Consolas" w:eastAsia="Arial" w:cs="Consolas"/>
           <w:kern w:val="0"/>
           <w:sz w:val="24"/>
           <w:szCs w:val="24"/>
@@ -7639,6 +7717,36 @@
         <w:widowControl/>
         <w:jc w:val="center"/>
         <w:outlineLvl w:val="2"/>
+        <w:rPr>
+          <w:rFonts w:hint="default" w:ascii="Consolas" w:hAnsi="Consolas" w:cs="Consolas"/>
+          <w:b/>
+          <w:bCs/>
+          <w:color w:val="000000"/>
+          <w:kern w:val="0"/>
+          <w:sz w:val="24"/>
+          <w:szCs w:val="24"/>
+          <w:lang w:val="en-US" w:eastAsia="zh-CN" w:bidi="ar"/>
+        </w:rPr>
+      </w:pPr>
+    </w:p>
+    <w:p>
+      <w:pPr>
+        <w:widowControl/>
+        <w:spacing w:line="276" w:lineRule="auto"/>
+        <w:jc w:val="left"/>
+        <w:rPr>
+          <w:rFonts w:hint="default" w:ascii="Consolas" w:hAnsi="Consolas" w:eastAsia="Arial" w:cs="Consolas"/>
+          <w:kern w:val="0"/>
+          <w:sz w:val="24"/>
+          <w:szCs w:val="24"/>
+          <w:lang w:val="en-US" w:eastAsia="zh-CN"/>
+        </w:rPr>
+      </w:pPr>
+    </w:p>
+    <w:p>
+      <w:pPr>
+        <w:pStyle w:val="5"/>
+        <w:bidi w:val="0"/>
         <w:rPr>
           <w:rFonts w:hint="default" w:cs="TimesNewRomanPS-BoldMT" w:asciiTheme="minorAscii" w:hAnsiTheme="minorAscii"/>
           <w:b/>
@@ -7650,27 +7758,31 @@
           <w:lang w:val="en-US" w:eastAsia="zh-CN" w:bidi="ar"/>
         </w:rPr>
       </w:pPr>
-    </w:p>
-    <w:p>
-      <w:pPr>
-        <w:widowControl/>
-        <w:spacing w:line="276" w:lineRule="auto"/>
-        <w:jc w:val="left"/>
-        <w:rPr>
-          <w:rFonts w:hint="default" w:eastAsia="Arial" w:cs="Arial" w:asciiTheme="minorAscii" w:hAnsiTheme="minorAscii"/>
-          <w:kern w:val="0"/>
-          <w:sz w:val="24"/>
-          <w:szCs w:val="24"/>
-          <w:lang w:val="en-US" w:eastAsia="zh-CN"/>
-        </w:rPr>
-      </w:pPr>
-    </w:p>
-    <w:p>
-      <w:pPr>
-        <w:pStyle w:val="5"/>
-        <w:bidi w:val="0"/>
-        <w:rPr>
-          <w:rFonts w:hint="default" w:cs="TimesNewRomanPS-BoldMT" w:asciiTheme="minorAscii" w:hAnsiTheme="minorAscii"/>
+      <w:r>
+        <w:rPr>
+          <w:rFonts w:hint="eastAsia"/>
+          <w:lang w:val="en-US" w:eastAsia="zh-CN"/>
+        </w:rPr>
+        <w:t>2</w:t>
+      </w:r>
+      <w:r>
+        <w:t xml:space="preserve">.3.2.3. </w:t>
+      </w:r>
+      <w:r>
+        <w:rPr>
+          <w:rFonts w:hint="eastAsia"/>
+          <w:lang w:val="en-US" w:eastAsia="zh-CN"/>
+        </w:rPr>
+        <w:t>Gameplay Screen</w:t>
+      </w:r>
+    </w:p>
+    <w:p>
+      <w:pPr>
+        <w:widowControl/>
+        <w:jc w:val="center"/>
+        <w:outlineLvl w:val="2"/>
+        <w:rPr>
+          <w:rFonts w:hint="default" w:ascii="Consolas" w:hAnsi="Consolas" w:cs="Consolas"/>
           <w:b/>
           <w:bCs/>
           <w:color w:val="000000"/>
@@ -7680,41 +7792,13 @@
           <w:lang w:val="en-US" w:eastAsia="zh-CN" w:bidi="ar"/>
         </w:rPr>
       </w:pPr>
-      <w:r>
-        <w:rPr>
-          <w:rFonts w:hint="eastAsia"/>
-          <w:lang w:val="en-US" w:eastAsia="zh-CN"/>
-        </w:rPr>
-        <w:t>2</w:t>
-      </w:r>
-      <w:r>
-        <w:t xml:space="preserve">.3.2.3. </w:t>
-      </w:r>
-      <w:r>
-        <w:rPr>
-          <w:rFonts w:hint="eastAsia"/>
-          <w:lang w:val="en-US" w:eastAsia="zh-CN"/>
-        </w:rPr>
-        <w:t>Gameplay Screen</w:t>
-      </w:r>
-    </w:p>
-    <w:p>
-      <w:pPr>
-        <w:widowControl/>
-        <w:jc w:val="center"/>
-        <w:outlineLvl w:val="2"/>
-        <w:rPr>
-          <w:rFonts w:hint="default" w:cs="TimesNewRomanPS-BoldMT" w:asciiTheme="minorAscii" w:hAnsiTheme="minorAscii"/>
-          <w:b/>
-          <w:bCs/>
-          <w:color w:val="000000"/>
-          <w:kern w:val="0"/>
-          <w:sz w:val="24"/>
-          <w:szCs w:val="24"/>
-          <w:lang w:val="en-US" w:eastAsia="zh-CN" w:bidi="ar"/>
-        </w:rPr>
-      </w:pPr>
-      <w:r>
+      <w:bookmarkStart w:id="82" w:name="_Toc14749"/>
+      <w:r>
+        <w:rPr>
+          <w:rFonts w:hint="default" w:ascii="Consolas" w:hAnsi="Consolas" w:cs="Consolas"/>
+          <w:sz w:val="24"/>
+          <w:szCs w:val="24"/>
+        </w:rPr>
         <w:drawing>
           <wp:inline distT="0" distB="0" distL="114300" distR="114300">
             <wp:extent cx="5271135" cy="3148965"/>
@@ -7757,6 +7841,7 @@
           </wp:inline>
         </w:drawing>
       </w:r>
+      <w:bookmarkEnd w:id="82"/>
     </w:p>
     <w:p>
       <w:pPr>
@@ -7764,7 +7849,7 @@
         <w:jc w:val="center"/>
         <w:outlineLvl w:val="2"/>
         <w:rPr>
-          <w:rFonts w:hint="default" w:cs="TimesNewRomanPS-BoldMT" w:asciiTheme="minorAscii" w:hAnsiTheme="minorAscii"/>
+          <w:rFonts w:hint="default" w:ascii="Consolas" w:hAnsi="Consolas" w:cs="Consolas"/>
           <w:b/>
           <w:bCs/>
           <w:color w:val="000000"/>
@@ -7774,10 +7859,11 @@
           <w:lang w:val="en-US" w:eastAsia="zh-CN" w:bidi="ar"/>
         </w:rPr>
       </w:pPr>
-      <w:bookmarkStart w:id="47" w:name="_Toc17930"/>
-      <w:r>
-        <w:rPr>
-          <w:rFonts w:hint="default" w:cs="TimesNewRomanPS-BoldMT" w:asciiTheme="minorAscii" w:hAnsiTheme="minorAscii"/>
+      <w:bookmarkStart w:id="83" w:name="_Toc17930"/>
+      <w:bookmarkStart w:id="84" w:name="_Toc258"/>
+      <w:r>
+        <w:rPr>
+          <w:rFonts w:hint="default" w:ascii="Consolas" w:hAnsi="Consolas" w:cs="Consolas"/>
           <w:b/>
           <w:bCs/>
           <w:color w:val="000000"/>
@@ -7788,7 +7874,8 @@
         </w:rPr>
         <w:t>Fig4.10 gameplay screen</w:t>
       </w:r>
-      <w:bookmarkEnd w:id="47"/>
+      <w:bookmarkEnd w:id="83"/>
+      <w:bookmarkEnd w:id="84"/>
     </w:p>
     <w:p>
       <w:pPr>
@@ -7796,7 +7883,7 @@
         <w:jc w:val="center"/>
         <w:outlineLvl w:val="2"/>
         <w:rPr>
-          <w:rFonts w:hint="default" w:cs="TimesNewRomanPS-BoldMT" w:asciiTheme="minorAscii" w:hAnsiTheme="minorAscii"/>
+          <w:rFonts w:hint="default" w:ascii="Consolas" w:hAnsi="Consolas" w:cs="Consolas"/>
           <w:b/>
           <w:bCs/>
           <w:color w:val="000000"/>
@@ -7813,16 +7900,16 @@
         <w:spacing w:line="276" w:lineRule="auto"/>
         <w:jc w:val="left"/>
         <w:rPr>
-          <w:rFonts w:hint="default" w:eastAsia="Arial" w:cs="Arial" w:asciiTheme="minorAscii" w:hAnsiTheme="minorAscii"/>
-          <w:kern w:val="0"/>
-          <w:sz w:val="24"/>
-          <w:szCs w:val="24"/>
-          <w:lang w:val="en-US" w:eastAsia="zh-CN"/>
-        </w:rPr>
-      </w:pPr>
-      <w:r>
-        <w:rPr>
-          <w:rFonts w:hint="default" w:eastAsia="Arial" w:cs="Arial" w:asciiTheme="minorAscii" w:hAnsiTheme="minorAscii"/>
+          <w:rFonts w:hint="default" w:ascii="Consolas" w:hAnsi="Consolas" w:eastAsia="Arial" w:cs="Consolas"/>
+          <w:kern w:val="0"/>
+          <w:sz w:val="24"/>
+          <w:szCs w:val="24"/>
+          <w:lang w:val="en-US" w:eastAsia="zh-CN"/>
+        </w:rPr>
+      </w:pPr>
+      <w:r>
+        <w:rPr>
+          <w:rFonts w:hint="default" w:ascii="Consolas" w:hAnsi="Consolas" w:eastAsia="Arial" w:cs="Consolas"/>
           <w:kern w:val="0"/>
           <w:sz w:val="24"/>
           <w:szCs w:val="24"/>
@@ -7837,7 +7924,7 @@
         <w:spacing w:line="276" w:lineRule="auto"/>
         <w:jc w:val="left"/>
         <w:rPr>
-          <w:rFonts w:hint="default" w:eastAsia="Arial" w:cs="Arial" w:asciiTheme="minorAscii" w:hAnsiTheme="minorAscii"/>
+          <w:rFonts w:hint="default" w:ascii="Consolas" w:hAnsi="Consolas" w:eastAsia="Arial" w:cs="Consolas"/>
           <w:kern w:val="0"/>
           <w:sz w:val="24"/>
           <w:szCs w:val="24"/>
@@ -7898,7 +7985,7 @@
         <w:jc w:val="left"/>
         <w:outlineLvl w:val="2"/>
         <w:rPr>
-          <w:rFonts w:hint="default" w:cs="TimesNewRomanPS-BoldMT" w:asciiTheme="minorAscii" w:hAnsiTheme="minorAscii"/>
+          <w:rFonts w:hint="default" w:ascii="Consolas" w:hAnsi="Consolas" w:cs="Consolas"/>
           <w:b/>
           <w:bCs/>
           <w:color w:val="000000"/>
@@ -7915,7 +8002,7 @@
         <w:jc w:val="center"/>
         <w:outlineLvl w:val="2"/>
         <w:rPr>
-          <w:rFonts w:hint="default" w:cs="TimesNewRomanPS-BoldMT" w:asciiTheme="minorAscii" w:hAnsiTheme="minorAscii"/>
+          <w:rFonts w:hint="default" w:ascii="Consolas" w:hAnsi="Consolas" w:cs="Consolas"/>
           <w:b/>
           <w:bCs/>
           <w:color w:val="000000"/>
@@ -7925,7 +8012,13 @@
           <w:lang w:val="en-US" w:eastAsia="zh-CN" w:bidi="ar"/>
         </w:rPr>
       </w:pPr>
-      <w:r>
+      <w:bookmarkStart w:id="85" w:name="_Toc1801"/>
+      <w:r>
+        <w:rPr>
+          <w:rFonts w:hint="default" w:ascii="Consolas" w:hAnsi="Consolas" w:cs="Consolas"/>
+          <w:sz w:val="24"/>
+          <w:szCs w:val="24"/>
+        </w:rPr>
         <w:drawing>
           <wp:inline distT="0" distB="0" distL="114300" distR="114300">
             <wp:extent cx="5271135" cy="3148965"/>
@@ -7968,6 +8061,7 @@
           </wp:inline>
         </w:drawing>
       </w:r>
+      <w:bookmarkEnd w:id="85"/>
     </w:p>
     <w:p>
       <w:pPr>
@@ -7975,7 +8069,7 @@
         <w:jc w:val="center"/>
         <w:outlineLvl w:val="2"/>
         <w:rPr>
-          <w:rFonts w:hint="default" w:cs="TimesNewRomanPS-BoldMT" w:asciiTheme="minorAscii" w:hAnsiTheme="minorAscii"/>
+          <w:rFonts w:hint="default" w:ascii="Consolas" w:hAnsi="Consolas" w:cs="Consolas"/>
           <w:b/>
           <w:bCs/>
           <w:color w:val="000000"/>
@@ -7985,10 +8079,11 @@
           <w:lang w:val="en-US" w:eastAsia="zh-CN" w:bidi="ar"/>
         </w:rPr>
       </w:pPr>
-      <w:bookmarkStart w:id="48" w:name="_Toc28324"/>
-      <w:r>
-        <w:rPr>
-          <w:rFonts w:hint="default" w:cs="TimesNewRomanPS-BoldMT" w:asciiTheme="minorAscii" w:hAnsiTheme="minorAscii"/>
+      <w:bookmarkStart w:id="86" w:name="_Toc28324"/>
+      <w:bookmarkStart w:id="87" w:name="_Toc14404"/>
+      <w:r>
+        <w:rPr>
+          <w:rFonts w:hint="default" w:ascii="Consolas" w:hAnsi="Consolas" w:cs="Consolas"/>
           <w:b/>
           <w:bCs/>
           <w:color w:val="000000"/>
@@ -7999,7 +8094,8 @@
         </w:rPr>
         <w:t>Fig4.11 menu</w:t>
       </w:r>
-      <w:bookmarkEnd w:id="48"/>
+      <w:bookmarkEnd w:id="86"/>
+      <w:bookmarkEnd w:id="87"/>
     </w:p>
     <w:p>
       <w:pPr>
@@ -8007,7 +8103,7 @@
         <w:jc w:val="center"/>
         <w:outlineLvl w:val="2"/>
         <w:rPr>
-          <w:rFonts w:hint="default" w:cs="TimesNewRomanPS-BoldMT" w:asciiTheme="minorAscii" w:hAnsiTheme="minorAscii"/>
+          <w:rFonts w:hint="default" w:ascii="Consolas" w:hAnsi="Consolas" w:cs="Consolas"/>
           <w:b/>
           <w:bCs/>
           <w:color w:val="000000"/>
@@ -8024,16 +8120,16 @@
         <w:spacing w:line="276" w:lineRule="auto"/>
         <w:jc w:val="left"/>
         <w:rPr>
-          <w:rFonts w:hint="default" w:eastAsia="Arial" w:cs="Arial" w:asciiTheme="minorAscii" w:hAnsiTheme="minorAscii"/>
-          <w:kern w:val="0"/>
-          <w:sz w:val="24"/>
-          <w:szCs w:val="24"/>
-          <w:lang w:val="en-US" w:eastAsia="zh-CN"/>
-        </w:rPr>
-      </w:pPr>
-      <w:r>
-        <w:rPr>
-          <w:rFonts w:hint="default" w:eastAsia="Arial" w:cs="Arial" w:asciiTheme="minorAscii" w:hAnsiTheme="minorAscii"/>
+          <w:rFonts w:hint="default" w:ascii="Consolas" w:hAnsi="Consolas" w:eastAsia="Arial" w:cs="Consolas"/>
+          <w:kern w:val="0"/>
+          <w:sz w:val="24"/>
+          <w:szCs w:val="24"/>
+          <w:lang w:val="en-US" w:eastAsia="zh-CN"/>
+        </w:rPr>
+      </w:pPr>
+      <w:r>
+        <w:rPr>
+          <w:rFonts w:hint="default" w:ascii="Consolas" w:hAnsi="Consolas" w:eastAsia="Arial" w:cs="Consolas"/>
           <w:kern w:val="0"/>
           <w:sz w:val="24"/>
           <w:szCs w:val="24"/>
@@ -8048,16 +8144,16 @@
         <w:spacing w:line="276" w:lineRule="auto"/>
         <w:jc w:val="left"/>
         <w:rPr>
-          <w:rFonts w:hint="default" w:eastAsia="Arial" w:cs="Arial" w:asciiTheme="minorAscii" w:hAnsiTheme="minorAscii"/>
-          <w:kern w:val="0"/>
-          <w:sz w:val="24"/>
-          <w:szCs w:val="24"/>
-          <w:lang w:val="en-US" w:eastAsia="zh-CN"/>
-        </w:rPr>
-      </w:pPr>
-      <w:r>
-        <w:rPr>
-          <w:rFonts w:hint="default" w:eastAsia="Arial" w:cs="Arial" w:asciiTheme="minorAscii" w:hAnsiTheme="minorAscii"/>
+          <w:rFonts w:hint="default" w:ascii="Consolas" w:hAnsi="Consolas" w:eastAsia="Arial" w:cs="Consolas"/>
+          <w:kern w:val="0"/>
+          <w:sz w:val="24"/>
+          <w:szCs w:val="24"/>
+          <w:lang w:val="en-US" w:eastAsia="zh-CN"/>
+        </w:rPr>
+      </w:pPr>
+      <w:r>
+        <w:rPr>
+          <w:rFonts w:hint="default" w:ascii="Consolas" w:hAnsi="Consolas" w:eastAsia="Arial" w:cs="Consolas"/>
           <w:kern w:val="0"/>
           <w:sz w:val="24"/>
           <w:szCs w:val="24"/>
@@ -8109,7 +8205,7 @@
         <w:jc w:val="left"/>
         <w:outlineLvl w:val="2"/>
         <w:rPr>
-          <w:rFonts w:hint="default" w:cs="TimesNewRomanPS-BoldMT" w:asciiTheme="minorAscii" w:hAnsiTheme="minorAscii"/>
+          <w:rFonts w:hint="default" w:ascii="Consolas" w:hAnsi="Consolas" w:cs="Consolas"/>
           <w:b/>
           <w:bCs/>
           <w:color w:val="000000"/>
@@ -8119,9 +8215,10 @@
           <w:lang w:val="en-US" w:eastAsia="zh-CN" w:bidi="ar"/>
         </w:rPr>
       </w:pPr>
-      <w:r>
-        <w:rPr>
-          <w:rFonts w:hint="default" w:cs="TimesNewRomanPS-BoldMT" w:asciiTheme="minorAscii" w:hAnsiTheme="minorAscii"/>
+      <w:bookmarkStart w:id="88" w:name="_Toc4818"/>
+      <w:r>
+        <w:rPr>
+          <w:rFonts w:hint="default" w:ascii="Consolas" w:hAnsi="Consolas" w:cs="Consolas"/>
           <w:b/>
           <w:bCs/>
           <w:color w:val="000000"/>
@@ -8168,6 +8265,7 @@
           </wp:inline>
         </w:drawing>
       </w:r>
+      <w:bookmarkEnd w:id="88"/>
     </w:p>
     <w:p>
       <w:pPr>
@@ -8175,7 +8273,7 @@
         <w:jc w:val="center"/>
         <w:outlineLvl w:val="2"/>
         <w:rPr>
-          <w:rFonts w:hint="default" w:cs="TimesNewRomanPS-BoldMT" w:asciiTheme="minorAscii" w:hAnsiTheme="minorAscii"/>
+          <w:rFonts w:hint="default" w:ascii="Consolas" w:hAnsi="Consolas" w:cs="Consolas"/>
           <w:b/>
           <w:bCs/>
           <w:color w:val="000000"/>
@@ -8185,8 +8283,14 @@
           <w:lang w:val="en-US" w:eastAsia="zh-CN" w:bidi="ar"/>
         </w:rPr>
       </w:pPr>
-      <w:bookmarkStart w:id="49" w:name="_Toc14839"/>
-      <w:r>
+      <w:bookmarkStart w:id="89" w:name="_Toc14839"/>
+      <w:bookmarkStart w:id="90" w:name="_Toc20442"/>
+      <w:r>
+        <w:rPr>
+          <w:rFonts w:hint="default" w:ascii="Consolas" w:hAnsi="Consolas" w:cs="Consolas"/>
+          <w:sz w:val="24"/>
+          <w:szCs w:val="24"/>
+        </w:rPr>
         <w:drawing>
           <wp:inline distT="0" distB="0" distL="114300" distR="114300">
             <wp:extent cx="5271135" cy="3148965"/>
@@ -8229,7 +8333,8 @@
           </wp:inline>
         </w:drawing>
       </w:r>
-      <w:bookmarkEnd w:id="49"/>
+      <w:bookmarkEnd w:id="89"/>
+      <w:bookmarkEnd w:id="90"/>
     </w:p>
     <w:p>
       <w:pPr>
@@ -8237,7 +8342,7 @@
         <w:jc w:val="center"/>
         <w:outlineLvl w:val="2"/>
         <w:rPr>
-          <w:rFonts w:hint="default" w:cs="TimesNewRomanPS-BoldMT" w:asciiTheme="minorAscii" w:hAnsiTheme="minorAscii"/>
+          <w:rFonts w:hint="default" w:ascii="Consolas" w:hAnsi="Consolas" w:cs="Consolas"/>
           <w:b/>
           <w:bCs/>
           <w:color w:val="000000"/>
@@ -8247,10 +8352,11 @@
           <w:lang w:val="en-US" w:eastAsia="zh-CN" w:bidi="ar"/>
         </w:rPr>
       </w:pPr>
-      <w:bookmarkStart w:id="50" w:name="_Toc3015"/>
-      <w:r>
-        <w:rPr>
-          <w:rFonts w:hint="default" w:cs="TimesNewRomanPS-BoldMT" w:asciiTheme="minorAscii" w:hAnsiTheme="minorAscii"/>
+      <w:bookmarkStart w:id="91" w:name="_Toc3015"/>
+      <w:bookmarkStart w:id="92" w:name="_Toc11355"/>
+      <w:r>
+        <w:rPr>
+          <w:rFonts w:hint="default" w:ascii="Consolas" w:hAnsi="Consolas" w:cs="Consolas"/>
           <w:b/>
           <w:bCs/>
           <w:color w:val="000000"/>
@@ -8261,7 +8367,8 @@
         </w:rPr>
         <w:t>Fig4.12 game end of victory</w:t>
       </w:r>
-      <w:bookmarkEnd w:id="50"/>
+      <w:bookmarkEnd w:id="91"/>
+      <w:bookmarkEnd w:id="92"/>
     </w:p>
     <w:p>
       <w:pPr>
@@ -8269,7 +8376,7 @@
         <w:jc w:val="center"/>
         <w:outlineLvl w:val="2"/>
         <w:rPr>
-          <w:rFonts w:hint="default" w:cs="TimesNewRomanPS-BoldMT" w:asciiTheme="minorAscii" w:hAnsiTheme="minorAscii"/>
+          <w:rFonts w:hint="default" w:ascii="Consolas" w:hAnsi="Consolas" w:cs="Consolas"/>
           <w:b/>
           <w:bCs/>
           <w:color w:val="000000"/>
@@ -8286,7 +8393,7 @@
         <w:jc w:val="center"/>
         <w:outlineLvl w:val="2"/>
         <w:rPr>
-          <w:rFonts w:hint="default" w:cs="TimesNewRomanPS-BoldMT" w:asciiTheme="minorAscii" w:hAnsiTheme="minorAscii"/>
+          <w:rFonts w:hint="default" w:ascii="Consolas" w:hAnsi="Consolas" w:cs="Consolas"/>
           <w:b/>
           <w:bCs/>
           <w:color w:val="000000"/>
@@ -8296,8 +8403,14 @@
           <w:lang w:val="en-US" w:eastAsia="zh-CN" w:bidi="ar"/>
         </w:rPr>
       </w:pPr>
-      <w:bookmarkStart w:id="51" w:name="_Toc29674"/>
-      <w:r>
+      <w:bookmarkStart w:id="93" w:name="_Toc29674"/>
+      <w:bookmarkStart w:id="94" w:name="_Toc12032"/>
+      <w:r>
+        <w:rPr>
+          <w:rFonts w:hint="default" w:ascii="Consolas" w:hAnsi="Consolas" w:cs="Consolas"/>
+          <w:sz w:val="24"/>
+          <w:szCs w:val="24"/>
+        </w:rPr>
         <w:drawing>
           <wp:inline distT="0" distB="0" distL="114300" distR="114300">
             <wp:extent cx="5271135" cy="3148965"/>
@@ -8340,7 +8453,8 @@
           </wp:inline>
         </w:drawing>
       </w:r>
-      <w:bookmarkEnd w:id="51"/>
+      <w:bookmarkEnd w:id="93"/>
+      <w:bookmarkEnd w:id="94"/>
     </w:p>
     <w:p>
       <w:pPr>
@@ -8348,7 +8462,7 @@
         <w:jc w:val="center"/>
         <w:outlineLvl w:val="2"/>
         <w:rPr>
-          <w:rFonts w:hint="default" w:cs="TimesNewRomanPS-BoldMT" w:asciiTheme="minorAscii" w:hAnsiTheme="minorAscii"/>
+          <w:rFonts w:hint="default" w:ascii="Consolas" w:hAnsi="Consolas" w:cs="Consolas"/>
           <w:b/>
           <w:bCs/>
           <w:color w:val="000000"/>
@@ -8358,10 +8472,11 @@
           <w:lang w:val="en-US" w:eastAsia="zh-CN" w:bidi="ar"/>
         </w:rPr>
       </w:pPr>
-      <w:bookmarkStart w:id="52" w:name="_Toc30712"/>
-      <w:r>
-        <w:rPr>
-          <w:rFonts w:hint="default" w:cs="TimesNewRomanPS-BoldMT" w:asciiTheme="minorAscii" w:hAnsiTheme="minorAscii"/>
+      <w:bookmarkStart w:id="95" w:name="_Toc30712"/>
+      <w:bookmarkStart w:id="96" w:name="_Toc9672"/>
+      <w:r>
+        <w:rPr>
+          <w:rFonts w:hint="default" w:ascii="Consolas" w:hAnsi="Consolas" w:cs="Consolas"/>
           <w:b/>
           <w:bCs/>
           <w:color w:val="000000"/>
@@ -8372,7 +8487,8 @@
         </w:rPr>
         <w:t>Fig4.13 game end of failure</w:t>
       </w:r>
-      <w:bookmarkEnd w:id="52"/>
+      <w:bookmarkEnd w:id="95"/>
+      <w:bookmarkEnd w:id="96"/>
     </w:p>
     <w:p>
       <w:pPr>
@@ -8380,7 +8496,7 @@
         <w:jc w:val="center"/>
         <w:outlineLvl w:val="2"/>
         <w:rPr>
-          <w:rFonts w:hint="default" w:cs="TimesNewRomanPS-BoldMT" w:asciiTheme="minorAscii" w:hAnsiTheme="minorAscii"/>
+          <w:rFonts w:hint="default" w:ascii="Consolas" w:hAnsi="Consolas" w:cs="Consolas"/>
           <w:b/>
           <w:bCs/>
           <w:color w:val="000000"/>
@@ -8397,42 +8513,22 @@
         <w:spacing w:line="276" w:lineRule="auto"/>
         <w:jc w:val="left"/>
         <w:rPr>
-          <w:rFonts w:hint="default" w:eastAsia="Arial" w:cs="Arial" w:asciiTheme="minorAscii" w:hAnsiTheme="minorAscii"/>
-          <w:kern w:val="0"/>
-          <w:sz w:val="24"/>
-          <w:szCs w:val="24"/>
-          <w:lang w:val="en-US" w:eastAsia="zh-CN"/>
-        </w:rPr>
-      </w:pPr>
-      <w:r>
-        <w:rPr>
-          <w:rFonts w:hint="default" w:eastAsia="Arial" w:cs="Arial" w:asciiTheme="minorAscii" w:hAnsiTheme="minorAscii"/>
-          <w:kern w:val="0"/>
-          <w:sz w:val="24"/>
-          <w:szCs w:val="24"/>
-          <w:lang w:val="en-US" w:eastAsia="zh-CN"/>
-        </w:rPr>
-        <w:t xml:space="preserve">The scree will show some statistical data about this game, such as </w:t>
-      </w:r>
-      <w:r>
-        <w:rPr>
-          <w:rFonts w:hint="eastAsia" w:eastAsia="Arial" w:cs="Arial" w:asciiTheme="minorAscii" w:hAnsiTheme="minorAscii"/>
-          <w:kern w:val="0"/>
-          <w:sz w:val="24"/>
-          <w:szCs w:val="24"/>
-          <w:lang w:val="en-US" w:eastAsia="zh-CN"/>
-        </w:rPr>
-        <w:t>他和number of enemies killed by the player</w:t>
-      </w:r>
-      <w:r>
-        <w:rPr>
-          <w:rFonts w:hint="default" w:eastAsia="Arial" w:cs="Arial" w:asciiTheme="minorAscii" w:hAnsiTheme="minorAscii"/>
-          <w:kern w:val="0"/>
-          <w:sz w:val="24"/>
-          <w:szCs w:val="24"/>
-          <w:lang w:val="en-US" w:eastAsia="zh-CN"/>
-        </w:rPr>
-        <w:t>. It will not take up too long time.Then, the game will jump to main menu screen.</w:t>
+          <w:rFonts w:hint="default" w:ascii="Consolas" w:hAnsi="Consolas" w:eastAsia="Arial" w:cs="Consolas"/>
+          <w:kern w:val="0"/>
+          <w:sz w:val="24"/>
+          <w:szCs w:val="24"/>
+          <w:lang w:val="en-US" w:eastAsia="zh-CN"/>
+        </w:rPr>
+      </w:pPr>
+      <w:r>
+        <w:rPr>
+          <w:rFonts w:hint="default" w:ascii="Consolas" w:hAnsi="Consolas" w:eastAsia="Arial" w:cs="Consolas"/>
+          <w:kern w:val="0"/>
+          <w:sz w:val="24"/>
+          <w:szCs w:val="24"/>
+          <w:lang w:val="en-US" w:eastAsia="zh-CN"/>
+        </w:rPr>
+        <w:t>The scree will show some statistical data about this game, such as number of enemies killed by the player. It will not take up too long time.Then, the game will jump to main menu screen.</w:t>
       </w:r>
     </w:p>
     <w:p>
@@ -8441,7 +8537,7 @@
         <w:spacing w:line="276" w:lineRule="auto"/>
         <w:jc w:val="left"/>
         <w:rPr>
-          <w:rFonts w:hint="default" w:eastAsia="Arial" w:cs="Arial" w:asciiTheme="minorAscii" w:hAnsiTheme="minorAscii"/>
+          <w:rFonts w:hint="default" w:ascii="Consolas" w:hAnsi="Consolas" w:eastAsia="Arial" w:cs="Consolas"/>
           <w:kern w:val="0"/>
           <w:sz w:val="24"/>
           <w:szCs w:val="24"/>
@@ -8454,7 +8550,7 @@
         <w:pStyle w:val="3"/>
         <w:bidi w:val="0"/>
       </w:pPr>
-      <w:bookmarkStart w:id="53" w:name="_Toc30430"/>
+      <w:bookmarkStart w:id="97" w:name="_Toc12216"/>
       <w:r>
         <w:rPr>
           <w:rFonts w:hint="eastAsia"/>
@@ -8475,7 +8571,7 @@
       <w:r>
         <w:t>. Replaying and Saving</w:t>
       </w:r>
-      <w:bookmarkEnd w:id="53"/>
+      <w:bookmarkEnd w:id="97"/>
     </w:p>
     <w:p>
       <w:pPr>
@@ -8483,7 +8579,7 @@
         <w:jc w:val="left"/>
         <w:outlineLvl w:val="2"/>
         <w:rPr>
-          <w:rFonts w:hint="default" w:eastAsia="TimesNewRomanPS-BoldMT" w:cs="TimesNewRomanPS-BoldMT" w:asciiTheme="minorAscii" w:hAnsiTheme="minorAscii"/>
+          <w:rFonts w:hint="default" w:ascii="Consolas" w:hAnsi="Consolas" w:eastAsia="TimesNewRomanPS-BoldMT" w:cs="Consolas"/>
           <w:b/>
           <w:bCs/>
           <w:color w:val="000000"/>
@@ -8500,45 +8596,27 @@
         <w:jc w:val="left"/>
         <w:outlineLvl w:val="2"/>
         <w:rPr>
-          <w:rFonts w:hint="default" w:eastAsia="Arial" w:cs="Arial" w:asciiTheme="minorAscii" w:hAnsiTheme="minorAscii"/>
-          <w:kern w:val="0"/>
-          <w:sz w:val="24"/>
-          <w:szCs w:val="24"/>
-          <w:lang w:val="en-US" w:eastAsia="zh-CN"/>
-        </w:rPr>
-      </w:pPr>
-      <w:bookmarkStart w:id="54" w:name="_Toc22443"/>
-      <w:r>
-        <w:rPr>
-          <w:rFonts w:hint="default" w:eastAsia="Arial" w:cs="Arial" w:asciiTheme="minorAscii" w:hAnsiTheme="minorAscii"/>
-          <w:kern w:val="0"/>
-          <w:sz w:val="24"/>
-          <w:szCs w:val="24"/>
-          <w:lang w:val="en-US" w:eastAsia="zh-CN"/>
-        </w:rPr>
-        <w:t>The player can save the game at any time. The game save will save the information of all characters, contains the player</w:t>
-      </w:r>
-      <w:r>
-        <w:rPr>
-          <w:rFonts w:hint="eastAsia" w:eastAsia="Arial" w:cs="Arial" w:asciiTheme="minorAscii" w:hAnsiTheme="minorAscii"/>
-          <w:kern w:val="0"/>
-          <w:sz w:val="24"/>
-          <w:szCs w:val="24"/>
-          <w:lang w:val="en-US" w:eastAsia="zh-CN"/>
-        </w:rPr>
-        <w:t>,bullets</w:t>
-      </w:r>
-      <w:r>
-        <w:rPr>
-          <w:rFonts w:hint="default" w:eastAsia="Arial" w:cs="Arial" w:asciiTheme="minorAscii" w:hAnsiTheme="minorAscii"/>
-          <w:kern w:val="0"/>
-          <w:sz w:val="24"/>
-          <w:szCs w:val="24"/>
-          <w:lang w:val="en-US" w:eastAsia="zh-CN"/>
-        </w:rPr>
-        <w:t>, enemies, and buildings. If the player continue game from a game save, the program will load all from the save file.</w:t>
-      </w:r>
-      <w:bookmarkEnd w:id="54"/>
+          <w:rFonts w:hint="default" w:ascii="Consolas" w:hAnsi="Consolas" w:eastAsia="Arial" w:cs="Consolas"/>
+          <w:kern w:val="0"/>
+          <w:sz w:val="24"/>
+          <w:szCs w:val="24"/>
+          <w:lang w:val="en-US" w:eastAsia="zh-CN"/>
+        </w:rPr>
+      </w:pPr>
+      <w:bookmarkStart w:id="98" w:name="_Toc22443"/>
+      <w:bookmarkStart w:id="99" w:name="_Toc18367"/>
+      <w:r>
+        <w:rPr>
+          <w:rFonts w:hint="default" w:ascii="Consolas" w:hAnsi="Consolas" w:eastAsia="Arial" w:cs="Consolas"/>
+          <w:kern w:val="0"/>
+          <w:sz w:val="24"/>
+          <w:szCs w:val="24"/>
+          <w:lang w:val="en-US" w:eastAsia="zh-CN"/>
+        </w:rPr>
+        <w:t>The player can save the game at any time. The game save will save the information of all characters, contains the player,bullets, enemies, and buildings. If the player continue game from a game save, the program will load all from the save file.</w:t>
+      </w:r>
+      <w:bookmarkEnd w:id="98"/>
+      <w:bookmarkEnd w:id="99"/>
     </w:p>
     <w:p>
       <w:pPr>
@@ -8546,16 +8624,16 @@
         <w:spacing w:line="276" w:lineRule="auto"/>
         <w:jc w:val="left"/>
         <w:rPr>
-          <w:rFonts w:hint="default" w:eastAsia="Arial" w:cs="Arial" w:asciiTheme="minorAscii" w:hAnsiTheme="minorAscii"/>
-          <w:kern w:val="0"/>
-          <w:sz w:val="24"/>
-          <w:szCs w:val="24"/>
-          <w:lang w:val="en-US" w:eastAsia="zh-CN"/>
-        </w:rPr>
-      </w:pPr>
-      <w:r>
-        <w:rPr>
-          <w:rFonts w:hint="default" w:eastAsia="Arial" w:cs="Arial" w:asciiTheme="minorAscii" w:hAnsiTheme="minorAscii"/>
+          <w:rFonts w:hint="default" w:ascii="Consolas" w:hAnsi="Consolas" w:eastAsia="Arial" w:cs="Consolas"/>
+          <w:kern w:val="0"/>
+          <w:sz w:val="24"/>
+          <w:szCs w:val="24"/>
+          <w:lang w:val="en-US" w:eastAsia="zh-CN"/>
+        </w:rPr>
+      </w:pPr>
+      <w:r>
+        <w:rPr>
+          <w:rFonts w:hint="default" w:ascii="Consolas" w:hAnsi="Consolas" w:eastAsia="Arial" w:cs="Consolas"/>
           <w:kern w:val="0"/>
           <w:sz w:val="24"/>
           <w:szCs w:val="24"/>
@@ -8570,52 +8648,22 @@
         <w:spacing w:line="276" w:lineRule="auto"/>
         <w:jc w:val="left"/>
         <w:rPr>
-          <w:rFonts w:hint="default" w:eastAsia="Arial" w:cs="Arial" w:asciiTheme="minorAscii" w:hAnsiTheme="minorAscii"/>
-          <w:kern w:val="0"/>
-          <w:sz w:val="24"/>
-          <w:szCs w:val="24"/>
-          <w:lang w:val="en-US" w:eastAsia="zh-CN"/>
-        </w:rPr>
-      </w:pPr>
-      <w:r>
-        <w:rPr>
-          <w:rFonts w:hint="default" w:eastAsia="Arial" w:cs="Arial" w:asciiTheme="minorAscii" w:hAnsiTheme="minorAscii"/>
-          <w:kern w:val="0"/>
-          <w:sz w:val="24"/>
-          <w:szCs w:val="24"/>
-          <w:lang w:val="en-US" w:eastAsia="zh-CN"/>
-        </w:rPr>
-        <w:t>In addition, player changes to the game's Settings are saved in the same folder. The file format is ini. The user's folder location</w:t>
-      </w:r>
-      <w:r>
-        <w:rPr>
-          <w:rFonts w:hint="eastAsia" w:eastAsia="Arial" w:cs="Arial" w:asciiTheme="minorAscii" w:hAnsiTheme="minorAscii"/>
-          <w:kern w:val="0"/>
-          <w:sz w:val="24"/>
-          <w:szCs w:val="24"/>
-          <w:lang w:val="en-US" w:eastAsia="zh-CN"/>
-        </w:rPr>
-        <w:t xml:space="preserve"> </w:t>
-      </w:r>
-      <w:r>
-        <w:rPr>
-          <w:rFonts w:hint="default" w:eastAsia="Arial" w:cs="Arial" w:asciiTheme="minorAscii" w:hAnsiTheme="minorAscii"/>
-          <w:kern w:val="0"/>
-          <w:sz w:val="24"/>
-          <w:szCs w:val="24"/>
-          <w:lang w:val="en-US" w:eastAsia="zh-CN"/>
-        </w:rPr>
-        <w:t>is %AppData%\Roaming\Godot\app_userdata\seek to survive</w:t>
-      </w:r>
-      <w:r>
-        <w:rPr>
-          <w:rFonts w:hint="eastAsia" w:eastAsia="Arial" w:cs="Arial" w:asciiTheme="minorAscii" w:hAnsiTheme="minorAscii"/>
-          <w:kern w:val="0"/>
-          <w:sz w:val="24"/>
-          <w:szCs w:val="24"/>
-          <w:lang w:val="en-US" w:eastAsia="zh-CN"/>
-        </w:rPr>
-        <w:t>.</w:t>
+          <w:rFonts w:hint="default" w:ascii="Consolas" w:hAnsi="Consolas" w:eastAsia="Arial" w:cs="Consolas"/>
+          <w:kern w:val="0"/>
+          <w:sz w:val="24"/>
+          <w:szCs w:val="24"/>
+          <w:lang w:val="en-US" w:eastAsia="zh-CN"/>
+        </w:rPr>
+      </w:pPr>
+      <w:r>
+        <w:rPr>
+          <w:rFonts w:hint="default" w:ascii="Consolas" w:hAnsi="Consolas" w:eastAsia="Arial" w:cs="Consolas"/>
+          <w:kern w:val="0"/>
+          <w:sz w:val="24"/>
+          <w:szCs w:val="24"/>
+          <w:lang w:val="en-US" w:eastAsia="zh-CN"/>
+        </w:rPr>
+        <w:t>In addition, player changes to the game's Settings are saved in the same folder. The file format is ini. The user's folder location is %AppData%\Roaming\Godot\app_userdata\seek to survive.</w:t>
       </w:r>
     </w:p>
     <w:p>
@@ -8631,14 +8679,14 @@
           <w:lang w:val="en-US" w:eastAsia="zh-CN"/>
         </w:rPr>
       </w:pPr>
-      <w:bookmarkStart w:id="55" w:name="_Toc24756"/>
+      <w:bookmarkStart w:id="100" w:name="_Toc7188"/>
       <w:r>
         <w:rPr>
           <w:lang w:val="en-US" w:eastAsia="zh-CN"/>
         </w:rPr>
         <w:t>Story, Setting and Character</w:t>
       </w:r>
-      <w:bookmarkEnd w:id="55"/>
+      <w:bookmarkEnd w:id="100"/>
       <w:r>
         <w:rPr>
           <w:lang w:val="en-US" w:eastAsia="zh-CN"/>
@@ -8655,6 +8703,7 @@
           <w:lang w:val="en-US" w:eastAsia="zh-CN"/>
         </w:rPr>
       </w:pPr>
+      <w:bookmarkStart w:id="101" w:name="_Toc20483"/>
       <w:r>
         <w:rPr>
           <w:rFonts w:hint="eastAsia"/>
@@ -8662,6 +8711,7 @@
         </w:rPr>
         <w:t>3.1  Story</w:t>
       </w:r>
+      <w:bookmarkEnd w:id="101"/>
     </w:p>
     <w:p>
       <w:pPr>
@@ -8673,7 +8723,7 @@
         <w:jc w:val="left"/>
         <w:outlineLvl w:val="2"/>
         <w:rPr>
-          <w:rFonts w:hint="default" w:eastAsia="TimesNewRomanPS-BoldMT" w:cs="TimesNewRomanPS-BoldMT" w:asciiTheme="minorAscii" w:hAnsiTheme="minorAscii"/>
+          <w:rFonts w:hint="default" w:ascii="Consolas" w:hAnsi="Consolas" w:eastAsia="TimesNewRomanPS-BoldMT" w:cs="Consolas"/>
           <w:b/>
           <w:bCs/>
           <w:color w:val="000000"/>
@@ -8683,10 +8733,11 @@
           <w:lang w:val="en-US" w:eastAsia="zh-CN" w:bidi="ar"/>
         </w:rPr>
       </w:pPr>
-      <w:bookmarkStart w:id="56" w:name="_Toc14202"/>
-      <w:r>
-        <w:rPr>
-          <w:rFonts w:hint="default" w:eastAsia="Arial" w:cs="Arial" w:asciiTheme="minorAscii" w:hAnsiTheme="minorAscii"/>
+      <w:bookmarkStart w:id="102" w:name="_Toc14202"/>
+      <w:bookmarkStart w:id="103" w:name="_Toc20194"/>
+      <w:r>
+        <w:rPr>
+          <w:rFonts w:hint="default" w:ascii="Consolas" w:hAnsi="Consolas" w:eastAsia="Arial" w:cs="Consolas"/>
           <w:kern w:val="0"/>
           <w:sz w:val="24"/>
           <w:szCs w:val="24"/>
@@ -8694,14 +8745,15 @@
         </w:rPr>
         <w:t>The meteorite that falls from the sky brings a kind of unknown mutated creature, and the humans have to retreat to the underground tunnels. The player's base is the underground part of a subway station, and the player must hold their ground against the attack of mutated creatures.</w:t>
       </w:r>
-      <w:bookmarkEnd w:id="56"/>
+      <w:bookmarkEnd w:id="102"/>
+      <w:bookmarkEnd w:id="103"/>
     </w:p>
     <w:p>
       <w:pPr>
         <w:widowControl/>
         <w:jc w:val="left"/>
         <w:rPr>
-          <w:rFonts w:hint="default" w:cs="Times New Roman" w:asciiTheme="minorAscii" w:hAnsiTheme="minorAscii"/>
+          <w:rFonts w:hint="default" w:ascii="Consolas" w:hAnsi="Consolas" w:cs="Consolas"/>
           <w:color w:val="000000"/>
           <w:kern w:val="0"/>
           <w:sz w:val="24"/>
@@ -8719,6 +8771,7 @@
           <w:lang w:val="en-US" w:eastAsia="zh-CN"/>
         </w:rPr>
       </w:pPr>
+      <w:bookmarkStart w:id="104" w:name="_Toc14838"/>
       <w:r>
         <w:rPr>
           <w:rFonts w:hint="eastAsia"/>
@@ -8726,6 +8779,7 @@
         </w:rPr>
         <w:t>3.2 Character and Animation</w:t>
       </w:r>
+      <w:bookmarkEnd w:id="104"/>
     </w:p>
     <w:p>
       <w:pPr>
@@ -8748,13 +8802,17 @@
       <w:pPr>
         <w:jc w:val="center"/>
         <w:rPr>
-          <w:rFonts w:hint="default"/>
-          <w:lang w:val="en-US" w:eastAsia="zh-CN"/>
-        </w:rPr>
-      </w:pPr>
-      <w:r>
-        <w:rPr>
-          <w:rFonts w:hint="default"/>
+          <w:rFonts w:hint="default" w:ascii="Consolas" w:hAnsi="Consolas" w:cs="Consolas"/>
+          <w:sz w:val="24"/>
+          <w:szCs w:val="24"/>
+          <w:lang w:val="en-US" w:eastAsia="zh-CN"/>
+        </w:rPr>
+      </w:pPr>
+      <w:r>
+        <w:rPr>
+          <w:rFonts w:hint="default" w:ascii="Consolas" w:hAnsi="Consolas" w:cs="Consolas"/>
+          <w:sz w:val="24"/>
+          <w:szCs w:val="24"/>
           <w:lang w:val="en-US" w:eastAsia="zh-CN"/>
         </w:rPr>
         <w:drawing>
@@ -8800,16 +8858,40 @@
       <w:pPr>
         <w:jc w:val="center"/>
         <w:rPr>
-          <w:rFonts w:hint="eastAsia"/>
-          <w:lang w:val="en-US" w:eastAsia="zh-CN"/>
-        </w:rPr>
-      </w:pPr>
-      <w:r>
-        <w:rPr>
-          <w:rFonts w:hint="eastAsia"/>
+          <w:rFonts w:hint="default" w:ascii="Consolas" w:hAnsi="Consolas" w:cs="Consolas"/>
+          <w:sz w:val="24"/>
+          <w:szCs w:val="24"/>
+          <w:lang w:val="en-US" w:eastAsia="zh-CN"/>
+        </w:rPr>
+      </w:pPr>
+      <w:r>
+        <w:rPr>
+          <w:rFonts w:hint="default" w:ascii="Consolas" w:hAnsi="Consolas" w:cs="Consolas"/>
+          <w:sz w:val="24"/>
+          <w:szCs w:val="24"/>
           <w:lang w:val="en-US" w:eastAsia="zh-CN"/>
         </w:rPr>
         <w:t>Fig3.2.1 player</w:t>
+      </w:r>
+    </w:p>
+    <w:p>
+      <w:pPr>
+        <w:jc w:val="left"/>
+        <w:rPr>
+          <w:rFonts w:hint="default" w:ascii="Consolas" w:hAnsi="Consolas" w:cs="Consolas"/>
+          <w:sz w:val="24"/>
+          <w:szCs w:val="24"/>
+          <w:lang w:val="en-US" w:eastAsia="zh-CN"/>
+        </w:rPr>
+      </w:pPr>
+      <w:r>
+        <w:rPr>
+          <w:rFonts w:hint="default" w:ascii="Consolas" w:hAnsi="Consolas" w:cs="Consolas"/>
+          <w:sz w:val="24"/>
+          <w:szCs w:val="24"/>
+          <w:lang w:val="en-US" w:eastAsia="zh-CN"/>
+        </w:rPr>
+        <w:t>This is the player's animation sequence frame, including standby, running, shooting, etc.</w:t>
       </w:r>
     </w:p>
     <w:p>
@@ -8833,13 +8915,17 @@
       <w:pPr>
         <w:jc w:val="center"/>
         <w:rPr>
-          <w:rFonts w:hint="default"/>
-          <w:lang w:val="en-US" w:eastAsia="zh-CN"/>
-        </w:rPr>
-      </w:pPr>
-      <w:r>
-        <w:rPr>
-          <w:rFonts w:hint="default"/>
+          <w:rFonts w:hint="default" w:ascii="Consolas" w:hAnsi="Consolas" w:cs="Consolas"/>
+          <w:sz w:val="24"/>
+          <w:szCs w:val="24"/>
+          <w:lang w:val="en-US" w:eastAsia="zh-CN"/>
+        </w:rPr>
+      </w:pPr>
+      <w:r>
+        <w:rPr>
+          <w:rFonts w:hint="default" w:ascii="Consolas" w:hAnsi="Consolas" w:cs="Consolas"/>
+          <w:sz w:val="24"/>
+          <w:szCs w:val="24"/>
           <w:lang w:val="en-US" w:eastAsia="zh-CN"/>
         </w:rPr>
         <w:drawing>
@@ -8885,16 +8971,40 @@
       <w:pPr>
         <w:jc w:val="center"/>
         <w:rPr>
-          <w:rFonts w:hint="eastAsia"/>
-          <w:lang w:val="en-US" w:eastAsia="zh-CN"/>
-        </w:rPr>
-      </w:pPr>
-      <w:r>
-        <w:rPr>
-          <w:rFonts w:hint="eastAsia"/>
+          <w:rFonts w:hint="default" w:ascii="Consolas" w:hAnsi="Consolas" w:cs="Consolas"/>
+          <w:sz w:val="24"/>
+          <w:szCs w:val="24"/>
+          <w:lang w:val="en-US" w:eastAsia="zh-CN"/>
+        </w:rPr>
+      </w:pPr>
+      <w:r>
+        <w:rPr>
+          <w:rFonts w:hint="default" w:ascii="Consolas" w:hAnsi="Consolas" w:cs="Consolas"/>
+          <w:sz w:val="24"/>
+          <w:szCs w:val="24"/>
           <w:lang w:val="en-US" w:eastAsia="zh-CN"/>
         </w:rPr>
         <w:t>Fig3.2.2 attacker</w:t>
+      </w:r>
+    </w:p>
+    <w:p>
+      <w:pPr>
+        <w:jc w:val="left"/>
+        <w:rPr>
+          <w:rFonts w:hint="default" w:ascii="Consolas" w:hAnsi="Consolas" w:cs="Consolas"/>
+          <w:sz w:val="24"/>
+          <w:szCs w:val="24"/>
+          <w:lang w:val="en-US" w:eastAsia="zh-CN"/>
+        </w:rPr>
+      </w:pPr>
+      <w:r>
+        <w:rPr>
+          <w:rFonts w:hint="default" w:ascii="Consolas" w:hAnsi="Consolas" w:cs="Consolas"/>
+          <w:sz w:val="24"/>
+          <w:szCs w:val="24"/>
+          <w:lang w:val="en-US" w:eastAsia="zh-CN"/>
+        </w:rPr>
+        <w:t>This is the animated sequence frame of the enemy, including standby, running, death, etc.</w:t>
       </w:r>
     </w:p>
     <w:p>
@@ -8918,13 +9028,17 @@
       <w:pPr>
         <w:jc w:val="left"/>
         <w:rPr>
-          <w:rFonts w:hint="default"/>
-          <w:lang w:val="en-US" w:eastAsia="zh-CN"/>
-        </w:rPr>
-      </w:pPr>
-      <w:r>
-        <w:rPr>
-          <w:rFonts w:hint="default"/>
+          <w:rFonts w:hint="default" w:ascii="Consolas" w:hAnsi="Consolas" w:cs="Consolas"/>
+          <w:sz w:val="24"/>
+          <w:szCs w:val="24"/>
+          <w:lang w:val="en-US" w:eastAsia="zh-CN"/>
+        </w:rPr>
+      </w:pPr>
+      <w:r>
+        <w:rPr>
+          <w:rFonts w:hint="default" w:ascii="Consolas" w:hAnsi="Consolas" w:cs="Consolas"/>
+          <w:sz w:val="24"/>
+          <w:szCs w:val="24"/>
           <w:lang w:val="en-US" w:eastAsia="zh-CN"/>
         </w:rPr>
         <w:drawing>
@@ -8968,7 +9082,9 @@
       </w:r>
       <w:r>
         <w:rPr>
-          <w:rFonts w:hint="default"/>
+          <w:rFonts w:hint="default" w:ascii="Consolas" w:hAnsi="Consolas" w:cs="Consolas"/>
+          <w:sz w:val="24"/>
+          <w:szCs w:val="24"/>
           <w:lang w:val="en-US" w:eastAsia="zh-CN"/>
         </w:rPr>
         <w:drawing>
@@ -9015,16 +9131,277 @@
       <w:pPr>
         <w:jc w:val="center"/>
         <w:rPr>
-          <w:rFonts w:hint="default"/>
-          <w:lang w:val="en-US" w:eastAsia="zh-CN"/>
-        </w:rPr>
-      </w:pPr>
-      <w:r>
+          <w:rFonts w:hint="default" w:ascii="Consolas" w:hAnsi="Consolas" w:cs="Consolas"/>
+          <w:sz w:val="24"/>
+          <w:szCs w:val="24"/>
+          <w:lang w:val="en-US" w:eastAsia="zh-CN"/>
+        </w:rPr>
+      </w:pPr>
+      <w:r>
+        <w:rPr>
+          <w:rFonts w:hint="default" w:ascii="Consolas" w:hAnsi="Consolas" w:cs="Consolas"/>
+          <w:sz w:val="24"/>
+          <w:szCs w:val="24"/>
+          <w:lang w:val="en-US" w:eastAsia="zh-CN"/>
+        </w:rPr>
+        <w:t>Fig3.2.3 nest</w:t>
+      </w:r>
+    </w:p>
+    <w:p>
+      <w:pPr>
+        <w:jc w:val="left"/>
+        <w:rPr>
+          <w:rFonts w:hint="default" w:ascii="Consolas" w:hAnsi="Consolas" w:cs="Consolas"/>
+          <w:sz w:val="24"/>
+          <w:szCs w:val="24"/>
+          <w:lang w:val="en-US" w:eastAsia="zh-CN"/>
+        </w:rPr>
+      </w:pPr>
+      <w:r>
+        <w:rPr>
+          <w:rFonts w:hint="default" w:ascii="Consolas" w:hAnsi="Consolas" w:cs="Consolas"/>
+          <w:sz w:val="24"/>
+          <w:szCs w:val="24"/>
+          <w:lang w:val="en-US" w:eastAsia="zh-CN"/>
+        </w:rPr>
+        <w:t>This is the animated sequence frame of the enemy, including standby, running, death, etc.\</w:t>
+      </w:r>
+    </w:p>
+    <w:p>
+      <w:pPr>
+        <w:pStyle w:val="5"/>
+        <w:bidi w:val="0"/>
         <w:rPr>
           <w:rFonts w:hint="eastAsia"/>
           <w:lang w:val="en-US" w:eastAsia="zh-CN"/>
         </w:rPr>
-        <w:t>Fig3.2.3 nest</w:t>
+      </w:pPr>
+      <w:r>
+        <w:rPr>
+          <w:rFonts w:hint="eastAsia"/>
+          <w:lang w:val="en-US" w:eastAsia="zh-CN"/>
+        </w:rPr>
+        <w:t>3.2.4 Transition animation</w:t>
+      </w:r>
+    </w:p>
+    <w:p>
+      <w:pPr>
+        <w:jc w:val="left"/>
+        <w:rPr>
+          <w:rFonts w:hint="default" w:ascii="Consolas" w:hAnsi="Consolas" w:cs="Consolas"/>
+          <w:sz w:val="24"/>
+          <w:szCs w:val="24"/>
+          <w:lang w:val="en-US" w:eastAsia="zh-CN"/>
+        </w:rPr>
+      </w:pPr>
+      <w:r>
+        <w:rPr>
+          <w:rFonts w:hint="default" w:ascii="Consolas" w:hAnsi="Consolas" w:cs="Consolas"/>
+          <w:sz w:val="24"/>
+          <w:szCs w:val="24"/>
+          <w:lang w:val="en-US" w:eastAsia="zh-CN"/>
+        </w:rPr>
+        <w:t>The game will have a fade in and fade out effect when switching scenes</w:t>
+      </w:r>
+    </w:p>
+    <w:p>
+      <w:pPr>
+        <w:pStyle w:val="5"/>
+        <w:bidi w:val="0"/>
+        <w:rPr>
+          <w:rFonts w:hint="eastAsia"/>
+          <w:lang w:val="en-US" w:eastAsia="zh-CN"/>
+        </w:rPr>
+      </w:pPr>
+      <w:r>
+        <w:rPr>
+          <w:rFonts w:hint="eastAsia"/>
+          <w:lang w:val="en-US" w:eastAsia="zh-CN"/>
+        </w:rPr>
+        <w:t>3.2.5 Title animation</w:t>
+      </w:r>
+    </w:p>
+    <w:p>
+      <w:pPr>
+        <w:bidi w:val="0"/>
+        <w:rPr>
+          <w:rFonts w:hint="default" w:ascii="Consolas" w:hAnsi="Consolas" w:cs="Consolas"/>
+          <w:sz w:val="24"/>
+          <w:szCs w:val="24"/>
+          <w:lang w:val="en-US" w:eastAsia="zh-CN"/>
+        </w:rPr>
+      </w:pPr>
+      <w:r>
+        <w:rPr>
+          <w:rFonts w:hint="default" w:ascii="Consolas" w:hAnsi="Consolas" w:cs="Consolas"/>
+          <w:sz w:val="24"/>
+          <w:szCs w:val="24"/>
+          <w:lang w:val="en-US" w:eastAsia="zh-CN"/>
+        </w:rPr>
+        <w:t>On the title screen, the game title and buttons are animated with movement.</w:t>
+      </w:r>
+    </w:p>
+    <w:p>
+      <w:pPr>
+        <w:pStyle w:val="5"/>
+        <w:bidi w:val="0"/>
+        <w:rPr>
+          <w:rFonts w:hint="eastAsia"/>
+          <w:lang w:val="en-US" w:eastAsia="zh-CN"/>
+        </w:rPr>
+      </w:pPr>
+      <w:r>
+        <w:rPr>
+          <w:rFonts w:hint="eastAsia"/>
+          <w:lang w:val="en-US" w:eastAsia="zh-CN"/>
+        </w:rPr>
+        <w:t>3.2.6 Background movement</w:t>
+      </w:r>
+    </w:p>
+    <w:p>
+      <w:pPr>
+        <w:bidi w:val="0"/>
+        <w:rPr>
+          <w:rFonts w:hint="default" w:ascii="Consolas" w:hAnsi="Consolas" w:cs="Consolas"/>
+          <w:sz w:val="24"/>
+          <w:szCs w:val="24"/>
+        </w:rPr>
+      </w:pPr>
+      <w:r>
+        <w:rPr>
+          <w:rFonts w:hint="default" w:ascii="Consolas" w:hAnsi="Consolas" w:cs="Consolas"/>
+          <w:sz w:val="24"/>
+          <w:szCs w:val="24"/>
+        </w:rPr>
+        <w:drawing>
+          <wp:inline distT="0" distB="0" distL="114300" distR="114300">
+            <wp:extent cx="5268595" cy="1630045"/>
+            <wp:effectExtent l="0" t="0" r="1905" b="8255"/>
+            <wp:docPr id="6" name="图片 1"/>
+            <wp:cNvGraphicFramePr>
+              <a:graphicFrameLocks xmlns:a="http://schemas.openxmlformats.org/drawingml/2006/main" noChangeAspect="1"/>
+            </wp:cNvGraphicFramePr>
+            <a:graphic xmlns:a="http://schemas.openxmlformats.org/drawingml/2006/main">
+              <a:graphicData uri="http://schemas.openxmlformats.org/drawingml/2006/picture">
+                <pic:pic xmlns:pic="http://schemas.openxmlformats.org/drawingml/2006/picture">
+                  <pic:nvPicPr>
+                    <pic:cNvPr id="6" name="图片 1"/>
+                    <pic:cNvPicPr>
+                      <a:picLocks noChangeAspect="1"/>
+                    </pic:cNvPicPr>
+                  </pic:nvPicPr>
+                  <pic:blipFill>
+                    <a:blip r:embed="rId25"/>
+                    <a:stretch>
+                      <a:fillRect/>
+                    </a:stretch>
+                  </pic:blipFill>
+                  <pic:spPr>
+                    <a:xfrm>
+                      <a:off x="0" y="0"/>
+                      <a:ext cx="5268595" cy="1630045"/>
+                    </a:xfrm>
+                    <a:prstGeom prst="rect">
+                      <a:avLst/>
+                    </a:prstGeom>
+                    <a:noFill/>
+                    <a:ln>
+                      <a:noFill/>
+                    </a:ln>
+                  </pic:spPr>
+                </pic:pic>
+              </a:graphicData>
+            </a:graphic>
+          </wp:inline>
+        </w:drawing>
+      </w:r>
+    </w:p>
+    <w:p>
+      <w:pPr>
+        <w:bidi w:val="0"/>
+        <w:jc w:val="center"/>
+        <w:rPr>
+          <w:rFonts w:hint="default" w:ascii="Consolas" w:hAnsi="Consolas" w:eastAsia="宋体" w:cs="Consolas"/>
+          <w:sz w:val="24"/>
+          <w:szCs w:val="24"/>
+          <w:lang w:val="en-US" w:eastAsia="zh-CN"/>
+        </w:rPr>
+      </w:pPr>
+      <w:r>
+        <w:rPr>
+          <w:rFonts w:hint="default" w:ascii="Consolas" w:hAnsi="Consolas" w:cs="Consolas"/>
+          <w:sz w:val="24"/>
+          <w:szCs w:val="24"/>
+          <w:lang w:val="en-US" w:eastAsia="zh-CN"/>
+        </w:rPr>
+        <w:t>Fig3.2.6.1 background</w:t>
+      </w:r>
+    </w:p>
+    <w:p>
+      <w:pPr>
+        <w:bidi w:val="0"/>
+        <w:rPr>
+          <w:rFonts w:hint="default" w:ascii="Consolas" w:hAnsi="Consolas" w:cs="Consolas"/>
+          <w:sz w:val="24"/>
+          <w:szCs w:val="24"/>
+          <w:lang w:val="en-US" w:eastAsia="zh-CN"/>
+        </w:rPr>
+      </w:pPr>
+    </w:p>
+    <w:p>
+      <w:pPr>
+        <w:rPr>
+          <w:rFonts w:hint="default" w:ascii="Consolas" w:hAnsi="Consolas" w:cs="Consolas"/>
+          <w:sz w:val="24"/>
+          <w:szCs w:val="24"/>
+          <w:lang w:val="en-US" w:eastAsia="zh-CN"/>
+        </w:rPr>
+      </w:pPr>
+      <w:r>
+        <w:rPr>
+          <w:rFonts w:hint="default" w:ascii="Consolas" w:hAnsi="Consolas" w:cs="Consolas"/>
+          <w:sz w:val="24"/>
+          <w:szCs w:val="24"/>
+          <w:lang w:val="en-US" w:eastAsia="zh-CN"/>
+        </w:rPr>
+        <w:t>The background of this game has three layers, made up of sky, mountains and forests. When the player's camera moves, the effect of stereo is simulated by the different relative movement speeds of the three layers. The sky layer moves the slowest, followed by the mountain layer and the forest layer the fastest. But they all move slower than the player's camera moves. And the image is stitched together before the camera moves to the edge of the image to achieve the effect of continuous background.</w:t>
+      </w:r>
+    </w:p>
+    <w:p>
+      <w:pPr>
+        <w:pStyle w:val="5"/>
+        <w:bidi w:val="0"/>
+        <w:rPr>
+          <w:rFonts w:hint="eastAsia"/>
+          <w:lang w:val="en-US" w:eastAsia="zh-CN"/>
+        </w:rPr>
+      </w:pPr>
+      <w:r>
+        <w:rPr>
+          <w:rFonts w:hint="eastAsia"/>
+          <w:lang w:val="en-US" w:eastAsia="zh-CN"/>
+        </w:rPr>
+        <w:t>3.2.7 Screen shake</w:t>
+      </w:r>
+    </w:p>
+    <w:p>
+      <w:pPr>
+        <w:bidi w:val="0"/>
+        <w:rPr>
+          <w:rFonts w:hint="default" w:ascii="Consolas" w:hAnsi="Consolas" w:cs="Consolas"/>
+          <w:sz w:val="24"/>
+          <w:szCs w:val="24"/>
+          <w:lang w:val="en-US" w:eastAsia="zh-CN"/>
+        </w:rPr>
+      </w:pPr>
+      <w:r>
+        <w:rPr>
+          <w:rFonts w:hint="default" w:ascii="Consolas" w:hAnsi="Consolas" w:cs="Consolas"/>
+          <w:sz w:val="24"/>
+          <w:szCs w:val="24"/>
+          <w:lang w:val="en-US" w:eastAsia="zh-CN"/>
+        </w:rPr>
+        <w:t>When the player is injured, the game's screen vibrates to enhance the impact.</w:t>
       </w:r>
     </w:p>
     <w:p>
@@ -9045,7 +9422,7 @@
           <w:lang w:val="en-US" w:eastAsia="zh-CN" w:bidi="ar"/>
         </w:rPr>
       </w:pPr>
-      <w:bookmarkStart w:id="57" w:name="_Toc16627"/>
+      <w:bookmarkStart w:id="105" w:name="_Toc23188"/>
       <w:r>
         <w:rPr>
           <w:rFonts w:hint="eastAsia"/>
@@ -9059,7 +9436,7 @@
         </w:rPr>
         <w:t>Interface</w:t>
       </w:r>
-      <w:bookmarkEnd w:id="57"/>
+      <w:bookmarkEnd w:id="105"/>
       <w:r>
         <w:rPr>
           <w:lang w:val="en-US" w:eastAsia="zh-CN"/>
@@ -9081,7 +9458,7 @@
           <w:lang w:val="en-US" w:eastAsia="zh-CN" w:bidi="ar"/>
         </w:rPr>
       </w:pPr>
-      <w:bookmarkStart w:id="58" w:name="_Toc4316"/>
+      <w:bookmarkStart w:id="106" w:name="_Toc18521"/>
       <w:r>
         <w:rPr>
           <w:rFonts w:hint="eastAsia"/>
@@ -9096,7 +9473,7 @@
         </w:rPr>
         <w:t>.1. Visual System</w:t>
       </w:r>
-      <w:bookmarkEnd w:id="58"/>
+      <w:bookmarkEnd w:id="106"/>
       <w:r>
         <w:rPr>
           <w:rFonts w:hint="default"/>
@@ -9114,7 +9491,7 @@
           <w:lang w:val="en-US" w:eastAsia="zh-CN"/>
         </w:rPr>
       </w:pPr>
-      <w:bookmarkStart w:id="59" w:name="_Toc23320"/>
+      <w:bookmarkStart w:id="107" w:name="_Toc28832"/>
       <w:r>
         <w:rPr>
           <w:rFonts w:hint="eastAsia"/>
@@ -9149,7 +9526,7 @@
         </w:rPr>
         <w:t>)</w:t>
       </w:r>
-      <w:bookmarkEnd w:id="59"/>
+      <w:bookmarkEnd w:id="107"/>
     </w:p>
     <w:p>
       <w:pPr>
@@ -9161,7 +9538,7 @@
         <w:jc w:val="center"/>
         <w:outlineLvl w:val="2"/>
         <w:rPr>
-          <w:rFonts w:hint="default" w:eastAsia="TimesNewRomanPS-BoldMT" w:cs="TimesNewRomanPS-BoldMT" w:asciiTheme="minorAscii" w:hAnsiTheme="minorAscii"/>
+          <w:rFonts w:hint="default" w:ascii="Consolas" w:hAnsi="Consolas" w:eastAsia="TimesNewRomanPS-BoldMT" w:cs="Consolas"/>
           <w:b/>
           <w:bCs/>
           <w:color w:val="000000"/>
@@ -9171,7 +9548,13 @@
           <w:lang w:val="en-US" w:eastAsia="zh-CN" w:bidi="ar"/>
         </w:rPr>
       </w:pPr>
-      <w:r>
+      <w:bookmarkStart w:id="108" w:name="_Toc16821"/>
+      <w:r>
+        <w:rPr>
+          <w:rFonts w:hint="default" w:ascii="Consolas" w:hAnsi="Consolas" w:cs="Consolas"/>
+          <w:sz w:val="24"/>
+          <w:szCs w:val="24"/>
+        </w:rPr>
         <w:drawing>
           <wp:inline distT="0" distB="0" distL="114300" distR="114300">
             <wp:extent cx="5271135" cy="3148965"/>
@@ -9190,7 +9573,7 @@
                     </pic:cNvPicPr>
                   </pic:nvPicPr>
                   <pic:blipFill>
-                    <a:blip r:embed="rId25"/>
+                    <a:blip r:embed="rId26"/>
                     <a:stretch>
                       <a:fillRect/>
                     </a:stretch>
@@ -9214,6 +9597,7 @@
           </wp:inline>
         </w:drawing>
       </w:r>
+      <w:bookmarkEnd w:id="108"/>
     </w:p>
     <w:p>
       <w:pPr>
@@ -9225,7 +9609,7 @@
         <w:jc w:val="center"/>
         <w:outlineLvl w:val="2"/>
         <w:rPr>
-          <w:rFonts w:hint="default" w:eastAsia="TimesNewRomanPS-BoldMT" w:cs="TimesNewRomanPS-BoldMT" w:asciiTheme="minorAscii" w:hAnsiTheme="minorAscii"/>
+          <w:rFonts w:hint="default" w:ascii="Consolas" w:hAnsi="Consolas" w:eastAsia="TimesNewRomanPS-BoldMT" w:cs="Consolas"/>
           <w:b/>
           <w:bCs/>
           <w:color w:val="000000"/>
@@ -9235,10 +9619,11 @@
           <w:lang w:val="en-US" w:eastAsia="zh-CN" w:bidi="ar"/>
         </w:rPr>
       </w:pPr>
-      <w:bookmarkStart w:id="60" w:name="_Toc9336"/>
-      <w:r>
-        <w:rPr>
-          <w:rFonts w:hint="default" w:eastAsia="TimesNewRomanPS-BoldMT" w:cs="TimesNewRomanPS-BoldMT" w:asciiTheme="minorAscii" w:hAnsiTheme="minorAscii"/>
+      <w:bookmarkStart w:id="109" w:name="_Toc9336"/>
+      <w:bookmarkStart w:id="110" w:name="_Toc21678"/>
+      <w:r>
+        <w:rPr>
+          <w:rFonts w:hint="default" w:ascii="Consolas" w:hAnsi="Consolas" w:eastAsia="TimesNewRomanPS-BoldMT" w:cs="Consolas"/>
           <w:b/>
           <w:bCs/>
           <w:color w:val="000000"/>
@@ -9249,7 +9634,8 @@
         </w:rPr>
         <w:t>Fig 5.1 HUD</w:t>
       </w:r>
-      <w:bookmarkEnd w:id="60"/>
+      <w:bookmarkEnd w:id="109"/>
+      <w:bookmarkEnd w:id="110"/>
     </w:p>
     <w:p>
       <w:pPr>
@@ -9261,7 +9647,7 @@
         <w:jc w:val="center"/>
         <w:outlineLvl w:val="2"/>
         <w:rPr>
-          <w:rFonts w:hint="default" w:eastAsia="TimesNewRomanPS-BoldMT" w:cs="TimesNewRomanPS-BoldMT" w:asciiTheme="minorAscii" w:hAnsiTheme="minorAscii"/>
+          <w:rFonts w:hint="default" w:ascii="Consolas" w:hAnsi="Consolas" w:eastAsia="TimesNewRomanPS-BoldMT" w:cs="Consolas"/>
           <w:b/>
           <w:bCs/>
           <w:color w:val="000000"/>
@@ -9282,17 +9668,18 @@
         <w:jc w:val="left"/>
         <w:outlineLvl w:val="2"/>
         <w:rPr>
-          <w:rFonts w:hint="default" w:eastAsia="Arial" w:cs="Arial" w:asciiTheme="minorAscii" w:hAnsiTheme="minorAscii"/>
-          <w:kern w:val="0"/>
-          <w:sz w:val="24"/>
-          <w:szCs w:val="24"/>
-          <w:lang w:val="en-US" w:eastAsia="zh-CN"/>
-        </w:rPr>
-      </w:pPr>
-      <w:bookmarkStart w:id="61" w:name="_Toc9504"/>
-      <w:r>
-        <w:rPr>
-          <w:rFonts w:hint="default" w:eastAsia="Arial" w:cs="Arial" w:asciiTheme="minorAscii" w:hAnsiTheme="minorAscii"/>
+          <w:rFonts w:hint="default" w:ascii="Consolas" w:hAnsi="Consolas" w:eastAsia="Arial" w:cs="Consolas"/>
+          <w:kern w:val="0"/>
+          <w:sz w:val="24"/>
+          <w:szCs w:val="24"/>
+          <w:lang w:val="en-US" w:eastAsia="zh-CN"/>
+        </w:rPr>
+      </w:pPr>
+      <w:bookmarkStart w:id="111" w:name="_Toc9504"/>
+      <w:bookmarkStart w:id="112" w:name="_Toc7500"/>
+      <w:r>
+        <w:rPr>
+          <w:rFonts w:hint="default" w:ascii="Consolas" w:hAnsi="Consolas" w:eastAsia="Arial" w:cs="Consolas"/>
           <w:kern w:val="0"/>
           <w:sz w:val="24"/>
           <w:szCs w:val="24"/>
@@ -9300,7 +9687,8 @@
         </w:rPr>
         <w:t>There are two long rectangles on the left top to show health points and stamina.</w:t>
       </w:r>
-      <w:bookmarkEnd w:id="61"/>
+      <w:bookmarkEnd w:id="111"/>
+      <w:bookmarkEnd w:id="112"/>
     </w:p>
     <w:p>
       <w:pPr>
@@ -9312,17 +9700,18 @@
         <w:jc w:val="left"/>
         <w:outlineLvl w:val="2"/>
         <w:rPr>
-          <w:rFonts w:hint="default" w:eastAsia="Arial" w:cs="Arial" w:asciiTheme="minorAscii" w:hAnsiTheme="minorAscii"/>
-          <w:kern w:val="0"/>
-          <w:sz w:val="24"/>
-          <w:szCs w:val="24"/>
-          <w:lang w:val="en-US" w:eastAsia="zh-CN"/>
-        </w:rPr>
-      </w:pPr>
-      <w:bookmarkStart w:id="62" w:name="_Toc8722"/>
-      <w:r>
-        <w:rPr>
-          <w:rFonts w:hint="default" w:eastAsia="Arial" w:cs="Arial" w:asciiTheme="minorAscii" w:hAnsiTheme="minorAscii"/>
+          <w:rFonts w:hint="default" w:ascii="Consolas" w:hAnsi="Consolas" w:eastAsia="Arial" w:cs="Consolas"/>
+          <w:kern w:val="0"/>
+          <w:sz w:val="24"/>
+          <w:szCs w:val="24"/>
+          <w:lang w:val="en-US" w:eastAsia="zh-CN"/>
+        </w:rPr>
+      </w:pPr>
+      <w:bookmarkStart w:id="113" w:name="_Toc8722"/>
+      <w:bookmarkStart w:id="114" w:name="_Toc16963"/>
+      <w:r>
+        <w:rPr>
+          <w:rFonts w:hint="default" w:ascii="Consolas" w:hAnsi="Consolas" w:eastAsia="Arial" w:cs="Consolas"/>
           <w:kern w:val="0"/>
           <w:sz w:val="24"/>
           <w:szCs w:val="24"/>
@@ -9330,7 +9719,8 @@
         </w:rPr>
         <w:t>On the right top, the screen will show the specific number of materials and the button of menu.</w:t>
       </w:r>
-      <w:bookmarkEnd w:id="62"/>
+      <w:bookmarkEnd w:id="113"/>
+      <w:bookmarkEnd w:id="114"/>
     </w:p>
     <w:p>
       <w:pPr>
@@ -9342,7 +9732,7 @@
         <w:jc w:val="left"/>
         <w:outlineLvl w:val="2"/>
         <w:rPr>
-          <w:rFonts w:hint="default" w:eastAsia="TimesNewRomanPS-BoldMT" w:cs="TimesNewRomanPS-BoldMT" w:asciiTheme="minorAscii" w:hAnsiTheme="minorAscii"/>
+          <w:rFonts w:hint="default" w:ascii="Consolas" w:hAnsi="Consolas" w:eastAsia="TimesNewRomanPS-BoldMT" w:cs="Consolas"/>
           <w:b/>
           <w:bCs/>
           <w:color w:val="000000"/>
@@ -9362,7 +9752,7 @@
           <w:lang w:val="en-US" w:eastAsia="zh-CN"/>
         </w:rPr>
       </w:pPr>
-      <w:bookmarkStart w:id="63" w:name="_Toc28844"/>
+      <w:bookmarkStart w:id="115" w:name="_Toc3226"/>
       <w:r>
         <w:rPr>
           <w:rFonts w:hint="eastAsia"/>
@@ -9377,7 +9767,7 @@
         </w:rPr>
         <w:t>.1.4. Camera</w:t>
       </w:r>
-      <w:bookmarkEnd w:id="63"/>
+      <w:bookmarkEnd w:id="115"/>
       <w:r>
         <w:rPr>
           <w:rFonts w:hint="default"/>
@@ -9396,17 +9786,18 @@
         <w:jc w:val="left"/>
         <w:outlineLvl w:val="2"/>
         <w:rPr>
-          <w:rFonts w:hint="default" w:eastAsia="Arial" w:cs="Arial" w:asciiTheme="minorAscii" w:hAnsiTheme="minorAscii"/>
-          <w:kern w:val="0"/>
-          <w:sz w:val="24"/>
-          <w:szCs w:val="24"/>
-          <w:lang w:val="en-US" w:eastAsia="zh-CN"/>
-        </w:rPr>
-      </w:pPr>
-      <w:bookmarkStart w:id="64" w:name="_Toc11776"/>
-      <w:r>
-        <w:rPr>
-          <w:rFonts w:hint="default" w:eastAsia="Arial" w:cs="Arial" w:asciiTheme="minorAscii" w:hAnsiTheme="minorAscii"/>
+          <w:rFonts w:hint="default" w:ascii="Consolas" w:hAnsi="Consolas" w:eastAsia="Arial" w:cs="Consolas"/>
+          <w:kern w:val="0"/>
+          <w:sz w:val="24"/>
+          <w:szCs w:val="24"/>
+          <w:lang w:val="en-US" w:eastAsia="zh-CN"/>
+        </w:rPr>
+      </w:pPr>
+      <w:bookmarkStart w:id="116" w:name="_Toc11776"/>
+      <w:bookmarkStart w:id="117" w:name="_Toc8404"/>
+      <w:r>
+        <w:rPr>
+          <w:rFonts w:hint="default" w:ascii="Consolas" w:hAnsi="Consolas" w:eastAsia="Arial" w:cs="Consolas"/>
           <w:kern w:val="0"/>
           <w:sz w:val="24"/>
           <w:szCs w:val="24"/>
@@ -9414,7 +9805,8 @@
         </w:rPr>
         <w:t>The camera will focus on the player. And it moves with the player.</w:t>
       </w:r>
-      <w:bookmarkEnd w:id="64"/>
+      <w:bookmarkEnd w:id="116"/>
+      <w:bookmarkEnd w:id="117"/>
     </w:p>
     <w:p>
       <w:pPr>
@@ -9426,16 +9818,17 @@
         <w:jc w:val="left"/>
         <w:outlineLvl w:val="2"/>
         <w:rPr>
-          <w:rFonts w:hint="default" w:eastAsia="Arial" w:cs="Arial" w:asciiTheme="minorAscii" w:hAnsiTheme="minorAscii"/>
-          <w:kern w:val="0"/>
-          <w:sz w:val="24"/>
-          <w:szCs w:val="24"/>
-          <w:lang w:val="en-US" w:eastAsia="zh-CN"/>
-        </w:rPr>
-      </w:pPr>
-      <w:r>
-        <w:rPr>
-          <w:rFonts w:hint="default" w:eastAsia="Arial" w:cs="Arial" w:asciiTheme="minorAscii" w:hAnsiTheme="minorAscii"/>
+          <w:rFonts w:hint="default" w:ascii="Consolas" w:hAnsi="Consolas" w:eastAsia="Arial" w:cs="Consolas"/>
+          <w:kern w:val="0"/>
+          <w:sz w:val="24"/>
+          <w:szCs w:val="24"/>
+          <w:lang w:val="en-US" w:eastAsia="zh-CN"/>
+        </w:rPr>
+      </w:pPr>
+      <w:bookmarkStart w:id="118" w:name="_Toc28055"/>
+      <w:r>
+        <w:rPr>
+          <w:rFonts w:hint="default" w:ascii="Consolas" w:hAnsi="Consolas" w:eastAsia="Arial" w:cs="Consolas"/>
           <w:kern w:val="0"/>
           <w:sz w:val="24"/>
           <w:szCs w:val="24"/>
@@ -9443,6 +9836,7 @@
         </w:rPr>
         <w:t>At the same time, the camera is restricted from going beyond the map.</w:t>
       </w:r>
+      <w:bookmarkEnd w:id="118"/>
     </w:p>
     <w:p>
       <w:pPr>
@@ -9454,7 +9848,7 @@
         <w:jc w:val="left"/>
         <w:outlineLvl w:val="2"/>
         <w:rPr>
-          <w:rFonts w:hint="default" w:eastAsia="TimesNewRomanPS-BoldMT" w:cs="TimesNewRomanPS-BoldMT" w:asciiTheme="minorAscii" w:hAnsiTheme="minorAscii"/>
+          <w:rFonts w:hint="default" w:ascii="Consolas" w:hAnsi="Consolas" w:eastAsia="TimesNewRomanPS-BoldMT" w:cs="Consolas"/>
           <w:b/>
           <w:bCs/>
           <w:color w:val="000000"/>
@@ -9466,7 +9860,7 @@
       </w:pPr>
       <w:r>
         <w:rPr>
-          <w:rFonts w:hint="default" w:eastAsia="TimesNewRomanPS-BoldMT" w:cs="TimesNewRomanPS-BoldMT" w:asciiTheme="minorAscii" w:hAnsiTheme="minorAscii"/>
+          <w:rFonts w:hint="default" w:ascii="Consolas" w:hAnsi="Consolas" w:eastAsia="TimesNewRomanPS-BoldMT" w:cs="Consolas"/>
           <w:b/>
           <w:bCs/>
           <w:color w:val="000000"/>
@@ -9487,7 +9881,7 @@
           <w:lang w:val="en-US" w:eastAsia="zh-CN"/>
         </w:rPr>
       </w:pPr>
-      <w:bookmarkStart w:id="65" w:name="_Toc20047"/>
+      <w:bookmarkStart w:id="119" w:name="_Toc358"/>
       <w:r>
         <w:rPr>
           <w:rFonts w:hint="eastAsia"/>
@@ -9502,7 +9896,7 @@
         </w:rPr>
         <w:t>.2. Control System</w:t>
       </w:r>
-      <w:bookmarkEnd w:id="65"/>
+      <w:bookmarkEnd w:id="119"/>
       <w:r>
         <w:rPr>
           <w:rFonts w:hint="default"/>
@@ -9521,7 +9915,7 @@
         <w:jc w:val="left"/>
         <w:outlineLvl w:val="2"/>
         <w:rPr>
-          <w:rFonts w:hint="default" w:eastAsia="TimesNewRomanPS-BoldMT" w:cs="TimesNewRomanPS-BoldMT" w:asciiTheme="minorAscii" w:hAnsiTheme="minorAscii"/>
+          <w:rFonts w:hint="default" w:ascii="Consolas" w:hAnsi="Consolas" w:eastAsia="TimesNewRomanPS-BoldMT" w:cs="Consolas"/>
           <w:b/>
           <w:bCs/>
           <w:color w:val="000000"/>
@@ -9542,48 +9936,30 @@
         <w:jc w:val="left"/>
         <w:outlineLvl w:val="2"/>
         <w:rPr>
-          <w:rFonts w:hint="default" w:eastAsia="Arial" w:cs="Arial" w:asciiTheme="minorAscii" w:hAnsiTheme="minorAscii"/>
-          <w:kern w:val="0"/>
-          <w:sz w:val="24"/>
-          <w:szCs w:val="24"/>
-          <w:lang w:val="en-US" w:eastAsia="zh-CN"/>
-        </w:rPr>
-      </w:pPr>
-      <w:bookmarkStart w:id="66" w:name="_Toc10603"/>
-      <w:r>
-        <w:rPr>
-          <w:rFonts w:hint="default" w:eastAsia="Arial" w:cs="Arial" w:asciiTheme="minorAscii" w:hAnsiTheme="minorAscii"/>
-          <w:kern w:val="0"/>
-          <w:sz w:val="24"/>
-          <w:szCs w:val="24"/>
-          <w:lang w:val="en-US" w:eastAsia="zh-CN"/>
-        </w:rPr>
-        <w:t>The player use ‘A’ and ‘D’ to control the character’s movement. Clicking ’</w:t>
-      </w:r>
-      <w:r>
-        <w:rPr>
-          <w:rFonts w:hint="eastAsia" w:eastAsia="Arial" w:cs="Arial" w:asciiTheme="minorAscii" w:hAnsiTheme="minorAscii"/>
-          <w:kern w:val="0"/>
-          <w:sz w:val="24"/>
-          <w:szCs w:val="24"/>
-          <w:lang w:val="en-US" w:eastAsia="zh-CN"/>
-        </w:rPr>
-        <w:t>F</w:t>
-      </w:r>
-      <w:r>
-        <w:rPr>
-          <w:rFonts w:hint="default" w:eastAsia="Arial" w:cs="Arial" w:asciiTheme="minorAscii" w:hAnsiTheme="minorAscii"/>
-          <w:kern w:val="0"/>
-          <w:sz w:val="24"/>
-          <w:szCs w:val="24"/>
-          <w:lang w:val="en-US" w:eastAsia="zh-CN"/>
-        </w:rPr>
-        <w:t>’ to shoot bullets. The player using ‘E’ to interact with buildings. If the player want to open the menu, he should click the menu button or click ‘Esc’ button on keyboard.</w:t>
-      </w:r>
-      <w:bookmarkEnd w:id="66"/>
-      <w:r>
-        <w:rPr>
-          <w:rFonts w:hint="default" w:eastAsia="Arial" w:cs="Arial" w:asciiTheme="minorAscii" w:hAnsiTheme="minorAscii"/>
+          <w:rFonts w:hint="default" w:ascii="Consolas" w:hAnsi="Consolas" w:eastAsia="Arial" w:cs="Consolas"/>
+          <w:kern w:val="0"/>
+          <w:sz w:val="24"/>
+          <w:szCs w:val="24"/>
+          <w:lang w:val="en-US" w:eastAsia="zh-CN"/>
+        </w:rPr>
+      </w:pPr>
+      <w:bookmarkStart w:id="120" w:name="_Toc10603"/>
+      <w:bookmarkStart w:id="121" w:name="_Toc21603"/>
+      <w:r>
+        <w:rPr>
+          <w:rFonts w:hint="default" w:ascii="Consolas" w:hAnsi="Consolas" w:eastAsia="Arial" w:cs="Consolas"/>
+          <w:kern w:val="0"/>
+          <w:sz w:val="24"/>
+          <w:szCs w:val="24"/>
+          <w:lang w:val="en-US" w:eastAsia="zh-CN"/>
+        </w:rPr>
+        <w:t>The player use ‘A’ and ‘D’ to control the character’s movement. Clicking ’F’ to shoot bullets. The player using ‘E’ to interact with buildings. If the player want to open the menu, he should click the menu button or click ‘Esc’ button on keyboard.</w:t>
+      </w:r>
+      <w:bookmarkEnd w:id="120"/>
+      <w:bookmarkEnd w:id="121"/>
+      <w:r>
+        <w:rPr>
+          <w:rFonts w:hint="default" w:ascii="Consolas" w:hAnsi="Consolas" w:eastAsia="Arial" w:cs="Consolas"/>
           <w:kern w:val="0"/>
           <w:sz w:val="24"/>
           <w:szCs w:val="24"/>
@@ -9602,16 +9978,17 @@
         <w:jc w:val="center"/>
         <w:outlineLvl w:val="2"/>
         <w:rPr>
-          <w:rFonts w:hint="default" w:eastAsia="Arial" w:cs="Arial" w:asciiTheme="minorAscii" w:hAnsiTheme="minorAscii"/>
-          <w:kern w:val="0"/>
-          <w:sz w:val="24"/>
-          <w:szCs w:val="24"/>
-          <w:lang w:val="en-US" w:eastAsia="zh-CN"/>
-        </w:rPr>
-      </w:pPr>
-      <w:r>
-        <w:rPr>
-          <w:rFonts w:hint="default" w:eastAsia="Arial" w:cs="Arial" w:asciiTheme="minorAscii" w:hAnsiTheme="minorAscii"/>
+          <w:rFonts w:hint="default" w:ascii="Consolas" w:hAnsi="Consolas" w:eastAsia="Arial" w:cs="Consolas"/>
+          <w:kern w:val="0"/>
+          <w:sz w:val="24"/>
+          <w:szCs w:val="24"/>
+          <w:lang w:val="en-US" w:eastAsia="zh-CN"/>
+        </w:rPr>
+      </w:pPr>
+      <w:bookmarkStart w:id="122" w:name="_Toc31262"/>
+      <w:r>
+        <w:rPr>
+          <w:rFonts w:hint="default" w:ascii="Consolas" w:hAnsi="Consolas" w:eastAsia="Arial" w:cs="Consolas"/>
           <w:kern w:val="0"/>
           <w:sz w:val="24"/>
           <w:szCs w:val="24"/>
@@ -9635,7 +10012,7 @@
                     </pic:cNvPicPr>
                   </pic:nvPicPr>
                   <pic:blipFill>
-                    <a:blip r:embed="rId26"/>
+                    <a:blip r:embed="rId27"/>
                     <a:stretch>
                       <a:fillRect/>
                     </a:stretch>
@@ -9655,6 +10032,7 @@
           </wp:inline>
         </w:drawing>
       </w:r>
+      <w:bookmarkEnd w:id="122"/>
     </w:p>
     <w:p>
       <w:pPr>
@@ -9666,16 +10044,17 @@
         <w:jc w:val="center"/>
         <w:outlineLvl w:val="2"/>
         <w:rPr>
-          <w:rFonts w:hint="default" w:eastAsia="Arial" w:cs="Arial" w:asciiTheme="minorAscii" w:hAnsiTheme="minorAscii"/>
-          <w:kern w:val="0"/>
-          <w:sz w:val="24"/>
-          <w:szCs w:val="24"/>
-          <w:lang w:val="en-US" w:eastAsia="zh-CN"/>
-        </w:rPr>
-      </w:pPr>
-      <w:r>
-        <w:rPr>
-          <w:rFonts w:hint="eastAsia" w:eastAsia="Arial" w:cs="Arial" w:asciiTheme="minorAscii" w:hAnsiTheme="minorAscii"/>
+          <w:rFonts w:hint="default" w:ascii="Consolas" w:hAnsi="Consolas" w:eastAsia="Arial" w:cs="Consolas"/>
+          <w:kern w:val="0"/>
+          <w:sz w:val="24"/>
+          <w:szCs w:val="24"/>
+          <w:lang w:val="en-US" w:eastAsia="zh-CN"/>
+        </w:rPr>
+      </w:pPr>
+      <w:bookmarkStart w:id="123" w:name="_Toc3847"/>
+      <w:r>
+        <w:rPr>
+          <w:rFonts w:hint="default" w:ascii="Consolas" w:hAnsi="Consolas" w:eastAsia="Arial" w:cs="Consolas"/>
           <w:kern w:val="0"/>
           <w:sz w:val="24"/>
           <w:szCs w:val="24"/>
@@ -9683,6 +10062,7 @@
         </w:rPr>
         <w:t>Fig4.2.1</w:t>
       </w:r>
+      <w:bookmarkEnd w:id="123"/>
     </w:p>
     <w:p>
       <w:pPr>
@@ -9694,7 +10074,7 @@
         <w:jc w:val="left"/>
         <w:outlineLvl w:val="2"/>
         <w:rPr>
-          <w:rFonts w:hint="default" w:eastAsia="Arial" w:cs="Arial" w:asciiTheme="minorAscii" w:hAnsiTheme="minorAscii"/>
+          <w:rFonts w:hint="default" w:ascii="Consolas" w:hAnsi="Consolas" w:eastAsia="Arial" w:cs="Consolas"/>
           <w:kern w:val="0"/>
           <w:sz w:val="24"/>
           <w:szCs w:val="24"/>
@@ -9712,16 +10092,17 @@
         <w:jc w:val="left"/>
         <w:outlineLvl w:val="2"/>
         <w:rPr>
-          <w:rFonts w:hint="default" w:eastAsia="Arial" w:cs="Arial" w:asciiTheme="minorAscii" w:hAnsiTheme="minorAscii"/>
-          <w:kern w:val="0"/>
-          <w:sz w:val="24"/>
-          <w:szCs w:val="24"/>
-          <w:lang w:val="en-US" w:eastAsia="zh-CN"/>
-        </w:rPr>
-      </w:pPr>
-      <w:r>
-        <w:rPr>
-          <w:rFonts w:hint="default" w:eastAsia="Arial" w:cs="Arial" w:asciiTheme="minorAscii" w:hAnsiTheme="minorAscii"/>
+          <w:rFonts w:hint="default" w:ascii="Consolas" w:hAnsi="Consolas" w:eastAsia="Arial" w:cs="Consolas"/>
+          <w:kern w:val="0"/>
+          <w:sz w:val="24"/>
+          <w:szCs w:val="24"/>
+          <w:lang w:val="en-US" w:eastAsia="zh-CN"/>
+        </w:rPr>
+      </w:pPr>
+      <w:bookmarkStart w:id="124" w:name="_Toc22388"/>
+      <w:r>
+        <w:rPr>
+          <w:rFonts w:hint="default" w:ascii="Consolas" w:hAnsi="Consolas" w:eastAsia="Arial" w:cs="Consolas"/>
           <w:kern w:val="0"/>
           <w:sz w:val="24"/>
           <w:szCs w:val="24"/>
@@ -9729,6 +10110,7 @@
         </w:rPr>
         <w:t>On touch devices, the game controls the character in a different way. The virtual controller controls the movement of the character, and E controls the interaction function. S controls the firing function. R Control Controls the player's sprinting ability.</w:t>
       </w:r>
+      <w:bookmarkEnd w:id="124"/>
     </w:p>
     <w:p>
       <w:pPr>
@@ -9740,7 +10122,7 @@
         <w:jc w:val="left"/>
         <w:outlineLvl w:val="2"/>
         <w:rPr>
-          <w:rFonts w:hint="default" w:eastAsia="TimesNewRomanPS-BoldMT" w:cs="TimesNewRomanPS-BoldMT" w:asciiTheme="minorAscii" w:hAnsiTheme="minorAscii"/>
+          <w:rFonts w:hint="default" w:ascii="Consolas" w:hAnsi="Consolas" w:eastAsia="TimesNewRomanPS-BoldMT" w:cs="Consolas"/>
           <w:b/>
           <w:bCs/>
           <w:color w:val="000000"/>
@@ -9752,7 +10134,7 @@
       </w:pPr>
       <w:r>
         <w:rPr>
-          <w:rFonts w:hint="default" w:eastAsia="TimesNewRomanPS-BoldMT" w:cs="TimesNewRomanPS-BoldMT" w:asciiTheme="minorAscii" w:hAnsiTheme="minorAscii"/>
+          <w:rFonts w:hint="default" w:ascii="Consolas" w:hAnsi="Consolas" w:eastAsia="TimesNewRomanPS-BoldMT" w:cs="Consolas"/>
           <w:b/>
           <w:bCs/>
           <w:color w:val="000000"/>
@@ -9773,7 +10155,7 @@
           <w:lang w:val="en-US" w:eastAsia="zh-CN"/>
         </w:rPr>
       </w:pPr>
-      <w:bookmarkStart w:id="67" w:name="_Toc21800"/>
+      <w:bookmarkStart w:id="125" w:name="_Toc23650"/>
       <w:r>
         <w:rPr>
           <w:rFonts w:hint="eastAsia"/>
@@ -9788,7 +10170,7 @@
         </w:rPr>
         <w:t>.3. Audio</w:t>
       </w:r>
-      <w:bookmarkEnd w:id="67"/>
+      <w:bookmarkEnd w:id="125"/>
     </w:p>
     <w:p>
       <w:pPr>
@@ -9800,7 +10182,7 @@
         <w:jc w:val="left"/>
         <w:outlineLvl w:val="2"/>
         <w:rPr>
-          <w:rFonts w:hint="default" w:eastAsia="TimesNewRomanPS-BoldMT" w:cs="TimesNewRomanPS-BoldMT" w:asciiTheme="minorAscii" w:hAnsiTheme="minorAscii"/>
+          <w:rFonts w:hint="default" w:ascii="Consolas" w:hAnsi="Consolas" w:eastAsia="TimesNewRomanPS-BoldMT" w:cs="Consolas"/>
           <w:b/>
           <w:bCs/>
           <w:color w:val="000000"/>
@@ -9810,9 +10192,10 @@
           <w:lang w:val="en-US" w:eastAsia="zh-CN" w:bidi="ar"/>
         </w:rPr>
       </w:pPr>
-      <w:r>
-        <w:rPr>
-          <w:rFonts w:hint="default" w:cs="Arial" w:asciiTheme="minorAscii" w:hAnsiTheme="minorAscii"/>
+      <w:bookmarkStart w:id="126" w:name="_Toc6121"/>
+      <w:r>
+        <w:rPr>
+          <w:rFonts w:hint="default" w:ascii="Consolas" w:hAnsi="Consolas" w:cs="Consolas"/>
           <w:color w:val="000000"/>
           <w:kern w:val="0"/>
           <w:sz w:val="24"/>
@@ -9821,9 +10204,10 @@
         </w:rPr>
         <w:t>The interactive focus of the game moves to and from buttons with sound effects. In the main interface of the game, the game scene, the game victory interface has different background music.</w:t>
       </w:r>
-      <w:r>
-        <w:rPr>
-          <w:rFonts w:hint="default" w:eastAsia="TimesNewRomanPS-BoldMT" w:cs="TimesNewRomanPS-BoldMT" w:asciiTheme="minorAscii" w:hAnsiTheme="minorAscii"/>
+      <w:bookmarkEnd w:id="126"/>
+      <w:r>
+        <w:rPr>
+          <w:rFonts w:hint="default" w:ascii="Consolas" w:hAnsi="Consolas" w:eastAsia="TimesNewRomanPS-BoldMT" w:cs="Consolas"/>
           <w:b/>
           <w:bCs/>
           <w:color w:val="000000"/>
@@ -9840,7 +10224,7 @@
         <w:widowControl/>
         <w:jc w:val="left"/>
         <w:rPr>
-          <w:rFonts w:hint="default" w:cs="Times New Roman" w:asciiTheme="minorAscii" w:hAnsiTheme="minorAscii"/>
+          <w:rFonts w:hint="default" w:ascii="Consolas" w:hAnsi="Consolas" w:cs="Consolas"/>
           <w:color w:val="000000"/>
           <w:kern w:val="0"/>
           <w:sz w:val="24"/>
@@ -9858,7 +10242,7 @@
         </w:numPr>
         <w:bidi w:val="0"/>
       </w:pPr>
-      <w:bookmarkStart w:id="68" w:name="_Toc15513"/>
+      <w:bookmarkStart w:id="127" w:name="_Toc6028"/>
       <w:r>
         <w:rPr>
           <w:rFonts w:hint="eastAsia"/>
@@ -9872,7 +10256,7 @@
         </w:rPr>
         <w:t>Technical</w:t>
       </w:r>
-      <w:bookmarkEnd w:id="68"/>
+      <w:bookmarkEnd w:id="127"/>
       <w:r>
         <w:rPr>
           <w:rFonts w:hint="eastAsia"/>
@@ -9886,7 +10270,7 @@
         <w:jc w:val="left"/>
         <w:outlineLvl w:val="1"/>
         <w:rPr>
-          <w:rFonts w:hint="default" w:eastAsia="TimesNewRomanPS-BoldMT" w:cs="TimesNewRomanPS-BoldMT" w:asciiTheme="minorAscii" w:hAnsiTheme="minorAscii"/>
+          <w:rFonts w:hint="default" w:ascii="Consolas" w:hAnsi="Consolas" w:eastAsia="TimesNewRomanPS-BoldMT" w:cs="Consolas"/>
           <w:b/>
           <w:bCs/>
           <w:color w:val="000000"/>
@@ -9902,7 +10286,7 @@
         <w:pStyle w:val="3"/>
         <w:bidi w:val="0"/>
       </w:pPr>
-      <w:bookmarkStart w:id="69" w:name="_Toc32213"/>
+      <w:bookmarkStart w:id="128" w:name="_Toc3690"/>
       <w:r>
         <w:rPr>
           <w:rFonts w:hint="eastAsia"/>
@@ -9913,7 +10297,7 @@
       <w:r>
         <w:t>.1. Target Hardware</w:t>
       </w:r>
-      <w:bookmarkEnd w:id="69"/>
+      <w:bookmarkEnd w:id="128"/>
       <w:r>
         <w:t xml:space="preserve"> </w:t>
       </w:r>
@@ -9924,7 +10308,7 @@
         <w:jc w:val="left"/>
         <w:outlineLvl w:val="1"/>
         <w:rPr>
-          <w:rFonts w:hint="default" w:eastAsia="TimesNewRomanPS-BoldMT" w:cs="TimesNewRomanPS-BoldMT" w:asciiTheme="minorAscii" w:hAnsiTheme="minorAscii"/>
+          <w:rFonts w:hint="default" w:ascii="Consolas" w:hAnsi="Consolas" w:eastAsia="TimesNewRomanPS-BoldMT" w:cs="Consolas"/>
           <w:b/>
           <w:bCs/>
           <w:color w:val="000000"/>
@@ -9938,14 +10322,14 @@
     <w:p>
       <w:pPr>
         <w:rPr>
-          <w:rFonts w:hint="default" w:asciiTheme="minorAscii" w:hAnsiTheme="minorAscii"/>
-          <w:sz w:val="24"/>
-          <w:szCs w:val="24"/>
-        </w:rPr>
-      </w:pPr>
-      <w:r>
-        <w:rPr>
-          <w:rFonts w:hint="default" w:asciiTheme="minorAscii" w:hAnsiTheme="minorAscii"/>
+          <w:rFonts w:hint="default" w:ascii="Consolas" w:hAnsi="Consolas" w:cs="Consolas"/>
+          <w:sz w:val="24"/>
+          <w:szCs w:val="24"/>
+        </w:rPr>
+      </w:pPr>
+      <w:r>
+        <w:rPr>
+          <w:rFonts w:hint="default" w:ascii="Consolas" w:hAnsi="Consolas" w:cs="Consolas"/>
           <w:sz w:val="24"/>
           <w:szCs w:val="24"/>
         </w:rPr>
@@ -10007,7 +10391,7 @@
             </w:pPr>
             <w:r>
               <w:rPr>
-                <w:rFonts w:hint="default" w:asciiTheme="minorAscii" w:hAnsiTheme="minorAscii"/>
+                <w:rFonts w:hint="default" w:ascii="Consolas" w:hAnsi="Consolas" w:cs="Consolas"/>
                 <w:sz w:val="24"/>
                 <w:szCs w:val="24"/>
               </w:rPr>
@@ -10028,7 +10412,7 @@
             </w:pPr>
             <w:r>
               <w:rPr>
-                <w:rFonts w:hint="default" w:asciiTheme="minorAscii" w:hAnsiTheme="minorAscii"/>
+                <w:rFonts w:hint="default" w:ascii="Consolas" w:hAnsi="Consolas" w:cs="Consolas"/>
                 <w:sz w:val="24"/>
                 <w:szCs w:val="24"/>
               </w:rPr>
@@ -10067,7 +10451,7 @@
             </w:pPr>
             <w:r>
               <w:rPr>
-                <w:rFonts w:hint="default" w:asciiTheme="minorAscii" w:hAnsiTheme="minorAscii"/>
+                <w:rFonts w:hint="default" w:ascii="Consolas" w:hAnsi="Consolas" w:cs="Consolas"/>
                 <w:sz w:val="24"/>
                 <w:szCs w:val="24"/>
               </w:rPr>
@@ -10088,7 +10472,7 @@
             </w:pPr>
             <w:r>
               <w:rPr>
-                <w:rFonts w:hint="default" w:asciiTheme="minorAscii" w:hAnsiTheme="minorAscii"/>
+                <w:rFonts w:hint="default" w:ascii="Consolas" w:hAnsi="Consolas" w:cs="Consolas"/>
                 <w:sz w:val="24"/>
                 <w:szCs w:val="24"/>
               </w:rPr>
@@ -10127,7 +10511,7 @@
             </w:pPr>
             <w:r>
               <w:rPr>
-                <w:rFonts w:hint="default" w:asciiTheme="minorAscii" w:hAnsiTheme="minorAscii"/>
+                <w:rFonts w:hint="default" w:ascii="Consolas" w:hAnsi="Consolas" w:cs="Consolas"/>
                 <w:sz w:val="24"/>
                 <w:szCs w:val="24"/>
               </w:rPr>
@@ -10148,7 +10532,7 @@
             </w:pPr>
             <w:r>
               <w:rPr>
-                <w:rFonts w:hint="default" w:asciiTheme="minorAscii" w:hAnsiTheme="minorAscii"/>
+                <w:rFonts w:hint="default" w:ascii="Consolas" w:hAnsi="Consolas" w:cs="Consolas"/>
                 <w:sz w:val="24"/>
                 <w:szCs w:val="24"/>
               </w:rPr>
@@ -10187,7 +10571,7 @@
             </w:pPr>
             <w:r>
               <w:rPr>
-                <w:rFonts w:hint="default" w:asciiTheme="minorAscii" w:hAnsiTheme="minorAscii"/>
+                <w:rFonts w:hint="default" w:ascii="Consolas" w:hAnsi="Consolas" w:cs="Consolas"/>
                 <w:sz w:val="24"/>
                 <w:szCs w:val="24"/>
               </w:rPr>
@@ -10208,7 +10592,7 @@
             </w:pPr>
             <w:r>
               <w:rPr>
-                <w:rFonts w:hint="default" w:asciiTheme="minorAscii" w:hAnsiTheme="minorAscii"/>
+                <w:rFonts w:hint="default" w:ascii="Consolas" w:hAnsi="Consolas" w:cs="Consolas"/>
                 <w:sz w:val="24"/>
                 <w:szCs w:val="24"/>
               </w:rPr>
@@ -10247,7 +10631,7 @@
             </w:pPr>
             <w:r>
               <w:rPr>
-                <w:rFonts w:hint="default" w:asciiTheme="minorAscii" w:hAnsiTheme="minorAscii"/>
+                <w:rFonts w:hint="default" w:ascii="Consolas" w:hAnsi="Consolas" w:cs="Consolas"/>
                 <w:sz w:val="24"/>
                 <w:szCs w:val="24"/>
               </w:rPr>
@@ -10268,7 +10652,7 @@
             </w:pPr>
             <w:r>
               <w:rPr>
-                <w:rFonts w:hint="default" w:asciiTheme="minorAscii" w:hAnsiTheme="minorAscii"/>
+                <w:rFonts w:hint="default" w:ascii="Consolas" w:hAnsi="Consolas" w:cs="Consolas"/>
                 <w:sz w:val="24"/>
                 <w:szCs w:val="24"/>
               </w:rPr>
@@ -10307,7 +10691,7 @@
             </w:pPr>
             <w:r>
               <w:rPr>
-                <w:rFonts w:hint="default" w:asciiTheme="minorAscii" w:hAnsiTheme="minorAscii"/>
+                <w:rFonts w:hint="default" w:ascii="Consolas" w:hAnsi="Consolas" w:cs="Consolas"/>
                 <w:sz w:val="24"/>
                 <w:szCs w:val="24"/>
               </w:rPr>
@@ -10328,7 +10712,7 @@
             </w:pPr>
             <w:r>
               <w:rPr>
-                <w:rFonts w:hint="default" w:asciiTheme="minorAscii" w:hAnsiTheme="minorAscii"/>
+                <w:rFonts w:hint="default" w:ascii="Consolas" w:hAnsi="Consolas" w:cs="Consolas"/>
                 <w:sz w:val="24"/>
                 <w:szCs w:val="24"/>
               </w:rPr>
@@ -10341,23 +10725,23 @@
     <w:p>
       <w:pPr>
         <w:rPr>
-          <w:rFonts w:hint="default" w:asciiTheme="minorAscii" w:hAnsiTheme="minorAscii"/>
-          <w:sz w:val="24"/>
-          <w:szCs w:val="24"/>
-        </w:rPr>
-      </w:pPr>
-    </w:p>
-    <w:p>
-      <w:pPr>
-        <w:rPr>
-          <w:rFonts w:hint="default" w:asciiTheme="minorAscii" w:hAnsiTheme="minorAscii"/>
-          <w:sz w:val="24"/>
-          <w:szCs w:val="24"/>
-        </w:rPr>
-      </w:pPr>
-      <w:r>
-        <w:rPr>
-          <w:rFonts w:hint="default" w:asciiTheme="minorAscii" w:hAnsiTheme="minorAscii"/>
+          <w:rFonts w:hint="default" w:ascii="Consolas" w:hAnsi="Consolas" w:cs="Consolas"/>
+          <w:sz w:val="24"/>
+          <w:szCs w:val="24"/>
+        </w:rPr>
+      </w:pPr>
+    </w:p>
+    <w:p>
+      <w:pPr>
+        <w:rPr>
+          <w:rFonts w:hint="default" w:ascii="Consolas" w:hAnsi="Consolas" w:cs="Consolas"/>
+          <w:sz w:val="24"/>
+          <w:szCs w:val="24"/>
+        </w:rPr>
+      </w:pPr>
+      <w:r>
+        <w:rPr>
+          <w:rFonts w:hint="default" w:ascii="Consolas" w:hAnsi="Consolas" w:cs="Consolas"/>
           <w:sz w:val="24"/>
           <w:szCs w:val="24"/>
         </w:rPr>
@@ -10367,14 +10751,14 @@
     <w:p>
       <w:pPr>
         <w:rPr>
-          <w:rFonts w:hint="default" w:asciiTheme="minorAscii" w:hAnsiTheme="minorAscii"/>
-          <w:sz w:val="24"/>
-          <w:szCs w:val="24"/>
-        </w:rPr>
-      </w:pPr>
-      <w:r>
-        <w:rPr>
-          <w:rFonts w:hint="default" w:asciiTheme="minorAscii" w:hAnsiTheme="minorAscii"/>
+          <w:rFonts w:hint="default" w:ascii="Consolas" w:hAnsi="Consolas" w:cs="Consolas"/>
+          <w:sz w:val="24"/>
+          <w:szCs w:val="24"/>
+        </w:rPr>
+      </w:pPr>
+      <w:r>
+        <w:rPr>
+          <w:rFonts w:hint="default" w:ascii="Consolas" w:hAnsi="Consolas" w:cs="Consolas"/>
           <w:sz w:val="24"/>
           <w:szCs w:val="24"/>
         </w:rPr>
@@ -10384,16 +10768,16 @@
     <w:p>
       <w:pPr>
         <w:rPr>
-          <w:rFonts w:hint="default" w:asciiTheme="minorAscii" w:hAnsiTheme="minorAscii"/>
-          <w:sz w:val="24"/>
-          <w:szCs w:val="24"/>
-        </w:rPr>
-      </w:pPr>
-    </w:p>
-    <w:p>
-      <w:pPr>
-        <w:rPr>
-          <w:rFonts w:hint="default" w:asciiTheme="minorAscii" w:hAnsiTheme="minorAscii"/>
+          <w:rFonts w:hint="default" w:ascii="Consolas" w:hAnsi="Consolas" w:cs="Consolas"/>
+          <w:sz w:val="24"/>
+          <w:szCs w:val="24"/>
+        </w:rPr>
+      </w:pPr>
+    </w:p>
+    <w:p>
+      <w:pPr>
+        <w:rPr>
+          <w:rFonts w:hint="default" w:ascii="Consolas" w:hAnsi="Consolas" w:cs="Consolas"/>
           <w:sz w:val="24"/>
           <w:szCs w:val="24"/>
         </w:rPr>
@@ -10413,7 +10797,7 @@
           <w:lang w:bidi="ar"/>
         </w:rPr>
       </w:pPr>
-      <w:bookmarkStart w:id="70" w:name="_Toc20681"/>
+      <w:bookmarkStart w:id="129" w:name="_Toc25388"/>
       <w:r>
         <w:rPr>
           <w:rFonts w:hint="eastAsia"/>
@@ -10424,7 +10808,7 @@
       <w:r>
         <w:t>.2. Development hardware and software</w:t>
       </w:r>
-      <w:bookmarkEnd w:id="70"/>
+      <w:bookmarkEnd w:id="129"/>
       <w:r>
         <w:t xml:space="preserve"> </w:t>
       </w:r>
@@ -10437,7 +10821,7 @@
           <w:rFonts w:hint="eastAsia"/>
         </w:rPr>
       </w:pPr>
-      <w:bookmarkStart w:id="71" w:name="_Toc26020"/>
+      <w:bookmarkStart w:id="130" w:name="_Toc10437"/>
       <w:r>
         <w:rPr>
           <w:rFonts w:hint="eastAsia"/>
@@ -10451,7 +10835,7 @@
         </w:rPr>
         <w:t>.2.1 Hardware</w:t>
       </w:r>
-      <w:bookmarkEnd w:id="71"/>
+      <w:bookmarkEnd w:id="130"/>
     </w:p>
     <w:p>
       <w:pPr>
@@ -10459,7 +10843,7 @@
         <w:jc w:val="left"/>
         <w:outlineLvl w:val="2"/>
         <w:rPr>
-          <w:rFonts w:hint="default" w:eastAsia="TimesNewRomanPS-BoldMT" w:cs="TimesNewRomanPS-BoldMT" w:asciiTheme="minorAscii" w:hAnsiTheme="minorAscii"/>
+          <w:rFonts w:hint="default" w:ascii="Consolas" w:hAnsi="Consolas" w:eastAsia="TimesNewRomanPS-BoldMT" w:cs="Consolas"/>
           <w:b/>
           <w:bCs/>
           <w:color w:val="000000"/>
@@ -10525,7 +10909,7 @@
             </w:pPr>
             <w:r>
               <w:rPr>
-                <w:rFonts w:hint="default" w:asciiTheme="minorAscii" w:hAnsiTheme="minorAscii"/>
+                <w:rFonts w:hint="default" w:ascii="Consolas" w:hAnsi="Consolas" w:cs="Consolas"/>
                 <w:sz w:val="24"/>
                 <w:szCs w:val="24"/>
               </w:rPr>
@@ -10546,7 +10930,7 @@
             </w:pPr>
             <w:r>
               <w:rPr>
-                <w:rFonts w:hint="default" w:asciiTheme="minorAscii" w:hAnsiTheme="minorAscii"/>
+                <w:rFonts w:hint="default" w:ascii="Consolas" w:hAnsi="Consolas" w:cs="Consolas"/>
                 <w:sz w:val="24"/>
                 <w:szCs w:val="24"/>
               </w:rPr>
@@ -10585,7 +10969,7 @@
             </w:pPr>
             <w:r>
               <w:rPr>
-                <w:rFonts w:hint="default" w:asciiTheme="minorAscii" w:hAnsiTheme="minorAscii"/>
+                <w:rFonts w:hint="default" w:ascii="Consolas" w:hAnsi="Consolas" w:cs="Consolas"/>
                 <w:sz w:val="24"/>
                 <w:szCs w:val="24"/>
               </w:rPr>
@@ -10606,7 +10990,7 @@
             </w:pPr>
             <w:r>
               <w:rPr>
-                <w:rFonts w:hint="default" w:asciiTheme="minorAscii" w:hAnsiTheme="minorAscii"/>
+                <w:rFonts w:hint="default" w:ascii="Consolas" w:hAnsi="Consolas" w:cs="Consolas"/>
                 <w:sz w:val="24"/>
                 <w:szCs w:val="24"/>
               </w:rPr>
@@ -10645,7 +11029,7 @@
             </w:pPr>
             <w:r>
               <w:rPr>
-                <w:rFonts w:hint="default" w:asciiTheme="minorAscii" w:hAnsiTheme="minorAscii"/>
+                <w:rFonts w:hint="default" w:ascii="Consolas" w:hAnsi="Consolas" w:cs="Consolas"/>
                 <w:sz w:val="24"/>
                 <w:szCs w:val="24"/>
               </w:rPr>
@@ -10666,7 +11050,7 @@
             </w:pPr>
             <w:r>
               <w:rPr>
-                <w:rFonts w:hint="default" w:asciiTheme="minorAscii" w:hAnsiTheme="minorAscii"/>
+                <w:rFonts w:hint="default" w:ascii="Consolas" w:hAnsi="Consolas" w:cs="Consolas"/>
                 <w:sz w:val="24"/>
                 <w:szCs w:val="24"/>
               </w:rPr>
@@ -10705,7 +11089,7 @@
             </w:pPr>
             <w:r>
               <w:rPr>
-                <w:rFonts w:hint="default" w:asciiTheme="minorAscii" w:hAnsiTheme="minorAscii"/>
+                <w:rFonts w:hint="default" w:ascii="Consolas" w:hAnsi="Consolas" w:cs="Consolas"/>
                 <w:sz w:val="24"/>
                 <w:szCs w:val="24"/>
               </w:rPr>
@@ -10726,7 +11110,7 @@
             </w:pPr>
             <w:r>
               <w:rPr>
-                <w:rFonts w:hint="default" w:asciiTheme="minorAscii" w:hAnsiTheme="minorAscii"/>
+                <w:rFonts w:hint="default" w:ascii="Consolas" w:hAnsi="Consolas" w:cs="Consolas"/>
                 <w:sz w:val="24"/>
                 <w:szCs w:val="24"/>
               </w:rPr>
@@ -10765,7 +11149,7 @@
             </w:pPr>
             <w:r>
               <w:rPr>
-                <w:rFonts w:hint="default" w:asciiTheme="minorAscii" w:hAnsiTheme="minorAscii"/>
+                <w:rFonts w:hint="default" w:ascii="Consolas" w:hAnsi="Consolas" w:cs="Consolas"/>
                 <w:sz w:val="24"/>
                 <w:szCs w:val="24"/>
               </w:rPr>
@@ -10786,7 +11170,7 @@
             </w:pPr>
             <w:r>
               <w:rPr>
-                <w:rFonts w:hint="default" w:asciiTheme="minorAscii" w:hAnsiTheme="minorAscii"/>
+                <w:rFonts w:hint="default" w:ascii="Consolas" w:hAnsi="Consolas" w:cs="Consolas"/>
                 <w:sz w:val="24"/>
                 <w:szCs w:val="24"/>
               </w:rPr>
@@ -10802,7 +11186,7 @@
         <w:jc w:val="left"/>
         <w:outlineLvl w:val="2"/>
         <w:rPr>
-          <w:rFonts w:hint="default" w:eastAsia="TimesNewRomanPS-BoldMT" w:cs="TimesNewRomanPS-BoldMT" w:asciiTheme="minorAscii" w:hAnsiTheme="minorAscii"/>
+          <w:rFonts w:hint="default" w:ascii="Consolas" w:hAnsi="Consolas" w:eastAsia="TimesNewRomanPS-BoldMT" w:cs="Consolas"/>
           <w:b/>
           <w:bCs/>
           <w:color w:val="000000"/>
@@ -10821,7 +11205,7 @@
           <w:rFonts w:hint="eastAsia"/>
         </w:rPr>
       </w:pPr>
-      <w:bookmarkStart w:id="72" w:name="_Toc18657"/>
+      <w:bookmarkStart w:id="131" w:name="_Toc31888"/>
       <w:r>
         <w:rPr>
           <w:rFonts w:hint="eastAsia"/>
@@ -10835,7 +11219,7 @@
         </w:rPr>
         <w:t>.2.2 Software</w:t>
       </w:r>
-      <w:bookmarkEnd w:id="72"/>
+      <w:bookmarkEnd w:id="131"/>
     </w:p>
     <w:p>
       <w:pPr>
@@ -10843,7 +11227,7 @@
         <w:jc w:val="left"/>
         <w:outlineLvl w:val="2"/>
         <w:rPr>
-          <w:rFonts w:hint="default" w:eastAsia="TimesNewRomanPS-BoldMT" w:cs="TimesNewRomanPS-BoldMT" w:asciiTheme="minorAscii" w:hAnsiTheme="minorAscii"/>
+          <w:rFonts w:hint="default" w:ascii="Consolas" w:hAnsi="Consolas" w:eastAsia="TimesNewRomanPS-BoldMT" w:cs="Consolas"/>
           <w:b/>
           <w:bCs/>
           <w:color w:val="000000"/>
@@ -10857,39 +11241,31 @@
     <w:p>
       <w:pPr>
         <w:rPr>
-          <w:rFonts w:hint="default" w:cs="Arial" w:asciiTheme="minorAscii" w:hAnsiTheme="minorAscii"/>
-          <w:sz w:val="24"/>
-          <w:szCs w:val="24"/>
-        </w:rPr>
-      </w:pPr>
-      <w:r>
-        <w:rPr>
-          <w:rFonts w:hint="default" w:asciiTheme="minorAscii" w:hAnsiTheme="minorAscii"/>
-          <w:sz w:val="24"/>
-          <w:szCs w:val="24"/>
-        </w:rPr>
-        <w:t xml:space="preserve">Godot v4.12 </w:t>
-      </w:r>
-      <w:r>
-        <w:rPr>
-          <w:rFonts w:hint="default" w:cs="Arial" w:asciiTheme="minorAscii" w:hAnsiTheme="minorAscii"/>
-          <w:sz w:val="24"/>
-          <w:szCs w:val="24"/>
-        </w:rPr>
-        <w:t>is the official version when I started developing the prototype.</w:t>
-      </w:r>
-    </w:p>
-    <w:p>
-      <w:pPr>
-        <w:rPr>
-          <w:rFonts w:hint="default" w:cs="Arial" w:asciiTheme="minorAscii" w:hAnsiTheme="minorAscii"/>
-          <w:sz w:val="24"/>
-          <w:szCs w:val="24"/>
-        </w:rPr>
-      </w:pPr>
-      <w:r>
-        <w:rPr>
-          <w:rFonts w:hint="default" w:cs="Arial" w:asciiTheme="minorAscii" w:hAnsiTheme="minorAscii"/>
+          <w:rFonts w:hint="default" w:ascii="Consolas" w:hAnsi="Consolas" w:cs="Consolas"/>
+          <w:sz w:val="24"/>
+          <w:szCs w:val="24"/>
+        </w:rPr>
+      </w:pPr>
+      <w:r>
+        <w:rPr>
+          <w:rFonts w:hint="default" w:ascii="Consolas" w:hAnsi="Consolas" w:cs="Consolas"/>
+          <w:sz w:val="24"/>
+          <w:szCs w:val="24"/>
+        </w:rPr>
+        <w:t>Godot v4.12 is the official version when I started developing the prototype.</w:t>
+      </w:r>
+    </w:p>
+    <w:p>
+      <w:pPr>
+        <w:rPr>
+          <w:rFonts w:hint="default" w:ascii="Consolas" w:hAnsi="Consolas" w:cs="Consolas"/>
+          <w:sz w:val="24"/>
+          <w:szCs w:val="24"/>
+        </w:rPr>
+      </w:pPr>
+      <w:r>
+        <w:rPr>
+          <w:rFonts w:hint="default" w:ascii="Consolas" w:hAnsi="Consolas" w:cs="Consolas"/>
           <w:sz w:val="24"/>
           <w:szCs w:val="24"/>
         </w:rPr>
@@ -10897,7 +11273,7 @@
       </w:r>
       <w:r>
         <w:rPr>
-          <w:rFonts w:hint="eastAsia" w:cs="Arial" w:asciiTheme="minorAscii" w:hAnsiTheme="minorAscii"/>
+          <w:rFonts w:hint="default" w:ascii="Consolas" w:hAnsi="Consolas" w:cs="Consolas"/>
           <w:sz w:val="24"/>
           <w:szCs w:val="24"/>
           <w:lang w:val="en-US" w:eastAsia="zh-CN"/>
@@ -10906,7 +11282,7 @@
       </w:r>
       <w:r>
         <w:rPr>
-          <w:rFonts w:hint="default" w:cs="Arial" w:asciiTheme="minorAscii" w:hAnsiTheme="minorAscii"/>
+          <w:rFonts w:hint="default" w:ascii="Consolas" w:hAnsi="Consolas" w:cs="Consolas"/>
           <w:sz w:val="24"/>
           <w:szCs w:val="24"/>
         </w:rPr>
@@ -10916,8 +11292,18 @@
     <w:p>
       <w:pPr>
         <w:jc w:val="center"/>
-      </w:pPr>
-      <w:r>
+        <w:rPr>
+          <w:rFonts w:hint="default" w:ascii="Consolas" w:hAnsi="Consolas" w:cs="Consolas"/>
+          <w:sz w:val="24"/>
+          <w:szCs w:val="24"/>
+        </w:rPr>
+      </w:pPr>
+      <w:r>
+        <w:rPr>
+          <w:rFonts w:hint="default" w:ascii="Consolas" w:hAnsi="Consolas" w:cs="Consolas"/>
+          <w:sz w:val="24"/>
+          <w:szCs w:val="24"/>
+        </w:rPr>
         <w:drawing>
           <wp:inline distT="0" distB="0" distL="114300" distR="114300">
             <wp:extent cx="5273675" cy="4973320"/>
@@ -10936,7 +11322,7 @@
                     </pic:cNvPicPr>
                   </pic:nvPicPr>
                   <pic:blipFill>
-                    <a:blip r:embed="rId27"/>
+                    <a:blip r:embed="rId28"/>
                     <a:stretch>
                       <a:fillRect/>
                     </a:stretch>
@@ -10965,25 +11351,20 @@
       <w:pPr>
         <w:jc w:val="center"/>
         <w:rPr>
-          <w:rFonts w:hint="default" w:eastAsia="宋体"/>
-          <w:lang w:val="en-US" w:eastAsia="zh-CN"/>
-        </w:rPr>
-      </w:pPr>
-      <w:r>
-        <w:rPr>
-          <w:rFonts w:hint="eastAsia"/>
-          <w:lang w:val="en-US" w:eastAsia="zh-CN"/>
-        </w:rPr>
-        <w:t xml:space="preserve">Fig5.2.1 </w:t>
-      </w:r>
-      <w:r>
-        <w:rPr>
-          <w:rFonts w:hint="eastAsia" w:cs="Arial" w:asciiTheme="minorAscii" w:hAnsiTheme="minorAscii"/>
-          <w:sz w:val="24"/>
-          <w:szCs w:val="24"/>
-          <w:lang w:val="en-US" w:eastAsia="zh-CN"/>
-        </w:rPr>
-        <w:t>Asepirte</w:t>
+          <w:rFonts w:hint="default" w:ascii="Consolas" w:hAnsi="Consolas" w:eastAsia="宋体" w:cs="Consolas"/>
+          <w:sz w:val="24"/>
+          <w:szCs w:val="24"/>
+          <w:lang w:val="en-US" w:eastAsia="zh-CN"/>
+        </w:rPr>
+      </w:pPr>
+      <w:r>
+        <w:rPr>
+          <w:rFonts w:hint="default" w:ascii="Consolas" w:hAnsi="Consolas" w:cs="Consolas"/>
+          <w:sz w:val="24"/>
+          <w:szCs w:val="24"/>
+          <w:lang w:val="en-US" w:eastAsia="zh-CN"/>
+        </w:rPr>
+        <w:t>Fig5.2.1 Asepirte</w:t>
       </w:r>
     </w:p>
     <w:p>
@@ -10991,7 +11372,7 @@
         <w:pStyle w:val="3"/>
         <w:bidi w:val="0"/>
       </w:pPr>
-      <w:bookmarkStart w:id="73" w:name="_Toc6385"/>
+      <w:bookmarkStart w:id="132" w:name="_Toc734"/>
       <w:r>
         <w:rPr>
           <w:rFonts w:hint="eastAsia"/>
@@ -11011,7 +11392,7 @@
       <w:r>
         <w:t>. Game Engine</w:t>
       </w:r>
-      <w:bookmarkEnd w:id="73"/>
+      <w:bookmarkEnd w:id="132"/>
       <w:r>
         <w:t xml:space="preserve"> </w:t>
       </w:r>
@@ -11022,7 +11403,7 @@
         <w:jc w:val="left"/>
         <w:outlineLvl w:val="1"/>
         <w:rPr>
-          <w:rFonts w:hint="default" w:eastAsia="TimesNewRomanPS-BoldMT" w:cs="TimesNewRomanPS-BoldMT" w:asciiTheme="minorAscii" w:hAnsiTheme="minorAscii"/>
+          <w:rFonts w:hint="default" w:ascii="Consolas" w:hAnsi="Consolas" w:eastAsia="TimesNewRomanPS-BoldMT" w:cs="Consolas"/>
           <w:b/>
           <w:bCs/>
           <w:color w:val="000000"/>
@@ -11036,14 +11417,14 @@
     <w:p>
       <w:pPr>
         <w:rPr>
-          <w:rFonts w:hint="default" w:asciiTheme="minorAscii" w:hAnsiTheme="minorAscii"/>
-          <w:sz w:val="24"/>
-          <w:szCs w:val="24"/>
-        </w:rPr>
-      </w:pPr>
-      <w:r>
-        <w:rPr>
-          <w:rFonts w:hint="default" w:asciiTheme="minorAscii" w:hAnsiTheme="minorAscii"/>
+          <w:rFonts w:hint="default" w:ascii="Consolas" w:hAnsi="Consolas" w:cs="Consolas"/>
+          <w:sz w:val="24"/>
+          <w:szCs w:val="24"/>
+        </w:rPr>
+      </w:pPr>
+      <w:r>
+        <w:rPr>
+          <w:rFonts w:hint="default" w:ascii="Consolas" w:hAnsi="Consolas" w:cs="Consolas"/>
           <w:b/>
           <w:bCs/>
           <w:sz w:val="24"/>
@@ -11053,7 +11434,7 @@
       </w:r>
       <w:r>
         <w:rPr>
-          <w:rFonts w:hint="default" w:asciiTheme="minorAscii" w:hAnsiTheme="minorAscii"/>
+          <w:rFonts w:hint="default" w:ascii="Consolas" w:hAnsi="Consolas" w:cs="Consolas"/>
           <w:sz w:val="24"/>
           <w:szCs w:val="24"/>
         </w:rPr>
@@ -11063,14 +11444,14 @@
     <w:p>
       <w:pPr>
         <w:rPr>
-          <w:rFonts w:hint="default" w:asciiTheme="minorAscii" w:hAnsiTheme="minorAscii"/>
-          <w:sz w:val="24"/>
-          <w:szCs w:val="24"/>
-        </w:rPr>
-      </w:pPr>
-      <w:r>
-        <w:rPr>
-          <w:rFonts w:hint="default" w:asciiTheme="minorAscii" w:hAnsiTheme="minorAscii"/>
+          <w:rFonts w:hint="default" w:ascii="Consolas" w:hAnsi="Consolas" w:cs="Consolas"/>
+          <w:sz w:val="24"/>
+          <w:szCs w:val="24"/>
+        </w:rPr>
+      </w:pPr>
+      <w:r>
+        <w:rPr>
+          <w:rFonts w:hint="default" w:ascii="Consolas" w:hAnsi="Consolas" w:cs="Consolas"/>
           <w:sz w:val="24"/>
           <w:szCs w:val="24"/>
         </w:rPr>
@@ -11080,7 +11461,7 @@
     <w:p>
       <w:pPr>
         <w:rPr>
-          <w:rFonts w:hint="default" w:asciiTheme="minorAscii" w:hAnsiTheme="minorAscii"/>
+          <w:rFonts w:hint="default" w:ascii="Consolas" w:hAnsi="Consolas" w:cs="Consolas"/>
           <w:sz w:val="24"/>
           <w:szCs w:val="24"/>
         </w:rPr>
@@ -11091,7 +11472,7 @@
         <w:pStyle w:val="3"/>
         <w:bidi w:val="0"/>
       </w:pPr>
-      <w:bookmarkStart w:id="74" w:name="_Toc24031"/>
+      <w:bookmarkStart w:id="133" w:name="_Toc23698"/>
       <w:r>
         <w:rPr>
           <w:rFonts w:hint="eastAsia"/>
@@ -11112,7 +11493,7 @@
       <w:r>
         <w:t>. Scripting Language</w:t>
       </w:r>
-      <w:bookmarkEnd w:id="74"/>
+      <w:bookmarkEnd w:id="133"/>
       <w:r>
         <w:t xml:space="preserve"> </w:t>
       </w:r>
@@ -11123,7 +11504,7 @@
         <w:jc w:val="left"/>
         <w:outlineLvl w:val="1"/>
         <w:rPr>
-          <w:rFonts w:hint="default" w:eastAsia="TimesNewRomanPS-BoldMT" w:cs="TimesNewRomanPS-BoldMT" w:asciiTheme="minorAscii" w:hAnsiTheme="minorAscii"/>
+          <w:rFonts w:hint="default" w:ascii="Consolas" w:hAnsi="Consolas" w:eastAsia="TimesNewRomanPS-BoldMT" w:cs="Consolas"/>
           <w:b/>
           <w:bCs/>
           <w:color w:val="000000"/>
@@ -11140,14 +11521,15 @@
         <w:jc w:val="left"/>
         <w:outlineLvl w:val="2"/>
         <w:rPr>
-          <w:rFonts w:hint="default" w:asciiTheme="minorAscii" w:hAnsiTheme="minorAscii"/>
-          <w:sz w:val="24"/>
-          <w:szCs w:val="24"/>
-        </w:rPr>
-      </w:pPr>
-      <w:r>
-        <w:rPr>
-          <w:rFonts w:hint="default" w:asciiTheme="minorAscii" w:hAnsiTheme="minorAscii"/>
+          <w:rFonts w:hint="default" w:ascii="Consolas" w:hAnsi="Consolas" w:cs="Consolas"/>
+          <w:sz w:val="24"/>
+          <w:szCs w:val="24"/>
+        </w:rPr>
+      </w:pPr>
+      <w:bookmarkStart w:id="134" w:name="_Toc29838"/>
+      <w:r>
+        <w:rPr>
+          <w:rFonts w:hint="default" w:ascii="Consolas" w:hAnsi="Consolas" w:cs="Consolas"/>
           <w:sz w:val="24"/>
           <w:szCs w:val="24"/>
         </w:rPr>
@@ -11155,7 +11537,7 @@
       </w:r>
       <w:r>
         <w:rPr>
-          <w:rFonts w:hint="eastAsia" w:asciiTheme="minorAscii" w:hAnsiTheme="minorAscii"/>
+          <w:rFonts w:hint="default" w:ascii="Consolas" w:hAnsi="Consolas" w:cs="Consolas"/>
           <w:sz w:val="24"/>
           <w:szCs w:val="24"/>
           <w:lang w:val="en-US" w:eastAsia="zh-CN"/>
@@ -11164,12 +11546,13 @@
       </w:r>
       <w:r>
         <w:rPr>
-          <w:rFonts w:hint="default" w:asciiTheme="minorAscii" w:hAnsiTheme="minorAscii"/>
+          <w:rFonts w:hint="default" w:ascii="Consolas" w:hAnsi="Consolas" w:cs="Consolas"/>
           <w:sz w:val="24"/>
           <w:szCs w:val="24"/>
         </w:rPr>
         <w:t>. Because it is one of the main preferred languages for scripting in the Godot game engine.</w:t>
       </w:r>
+      <w:bookmarkEnd w:id="134"/>
     </w:p>
     <w:p>
       <w:pPr>
@@ -11183,14 +11566,14 @@
           <w:rFonts w:hint="eastAsia"/>
         </w:rPr>
       </w:pPr>
-      <w:bookmarkStart w:id="75" w:name="_Toc4798"/>
+      <w:bookmarkStart w:id="135" w:name="_Toc15495"/>
       <w:r>
         <w:rPr>
           <w:rFonts w:hint="eastAsia"/>
         </w:rPr>
         <w:t>Project Management</w:t>
       </w:r>
-      <w:bookmarkEnd w:id="75"/>
+      <w:bookmarkEnd w:id="135"/>
     </w:p>
     <w:p>
       <w:pPr>
@@ -11202,7 +11585,7 @@
         <w:jc w:val="left"/>
         <w:outlineLvl w:val="0"/>
         <w:rPr>
-          <w:rFonts w:hint="default" w:eastAsia="TimesNewRomanPS-BoldMT" w:cs="TimesNewRomanPS-BoldMT" w:asciiTheme="minorAscii" w:hAnsiTheme="minorAscii"/>
+          <w:rFonts w:hint="default" w:ascii="Consolas" w:hAnsi="Consolas" w:eastAsia="TimesNewRomanPS-BoldMT" w:cs="Consolas"/>
           <w:b/>
           <w:bCs/>
           <w:color w:val="000000"/>
@@ -11221,7 +11604,7 @@
           <w:rFonts w:hint="eastAsia"/>
         </w:rPr>
       </w:pPr>
-      <w:bookmarkStart w:id="76" w:name="_Toc13335"/>
+      <w:bookmarkStart w:id="136" w:name="_Toc30529"/>
       <w:r>
         <w:rPr>
           <w:rFonts w:hint="eastAsia"/>
@@ -11235,7 +11618,7 @@
         </w:rPr>
         <w:t>.1. Project Methodology</w:t>
       </w:r>
-      <w:bookmarkEnd w:id="76"/>
+      <w:bookmarkEnd w:id="136"/>
       <w:r>
         <w:rPr>
           <w:rFonts w:hint="eastAsia"/>
@@ -11247,23 +11630,23 @@
       <w:pPr>
         <w:outlineLvl w:val="1"/>
         <w:rPr>
-          <w:rFonts w:hint="default" w:asciiTheme="minorAscii" w:hAnsiTheme="minorAscii"/>
-          <w:sz w:val="24"/>
-          <w:szCs w:val="24"/>
-        </w:rPr>
-      </w:pPr>
-    </w:p>
-    <w:p>
-      <w:pPr>
-        <w:rPr>
-          <w:rFonts w:hint="default" w:asciiTheme="minorAscii" w:hAnsiTheme="minorAscii"/>
-          <w:sz w:val="24"/>
-          <w:szCs w:val="24"/>
-        </w:rPr>
-      </w:pPr>
-      <w:r>
-        <w:rPr>
-          <w:rFonts w:hint="default" w:asciiTheme="minorAscii" w:hAnsiTheme="minorAscii"/>
+          <w:rFonts w:hint="default" w:ascii="Consolas" w:hAnsi="Consolas" w:cs="Consolas"/>
+          <w:sz w:val="24"/>
+          <w:szCs w:val="24"/>
+        </w:rPr>
+      </w:pPr>
+    </w:p>
+    <w:p>
+      <w:pPr>
+        <w:rPr>
+          <w:rFonts w:hint="default" w:ascii="Consolas" w:hAnsi="Consolas" w:cs="Consolas"/>
+          <w:sz w:val="24"/>
+          <w:szCs w:val="24"/>
+        </w:rPr>
+      </w:pPr>
+      <w:r>
+        <w:rPr>
+          <w:rFonts w:hint="default" w:ascii="Consolas" w:hAnsi="Consolas" w:cs="Consolas"/>
           <w:sz w:val="24"/>
           <w:szCs w:val="24"/>
         </w:rPr>
@@ -11274,7 +11657,7 @@
       <w:pPr>
         <w:jc w:val="center"/>
         <w:rPr>
-          <w:rFonts w:hint="default" w:asciiTheme="minorAscii" w:hAnsiTheme="minorAscii"/>
+          <w:rFonts w:hint="default" w:ascii="Consolas" w:hAnsi="Consolas" w:cs="Consolas"/>
           <w:kern w:val="0"/>
           <w:sz w:val="24"/>
           <w:szCs w:val="24"/>
@@ -11283,7 +11666,7 @@
       </w:pPr>
       <w:r>
         <w:rPr>
-          <w:rFonts w:hint="default" w:asciiTheme="minorAscii" w:hAnsiTheme="minorAscii"/>
+          <w:rFonts w:hint="default" w:ascii="Consolas" w:hAnsi="Consolas" w:cs="Consolas"/>
           <w:kern w:val="0"/>
           <w:sz w:val="24"/>
           <w:szCs w:val="24"/>
@@ -11293,7 +11676,7 @@
       </w:r>
       <w:r>
         <w:rPr>
-          <w:rFonts w:hint="default" w:asciiTheme="minorAscii" w:hAnsiTheme="minorAscii"/>
+          <w:rFonts w:hint="default" w:ascii="Consolas" w:hAnsi="Consolas" w:cs="Consolas"/>
           <w:kern w:val="0"/>
           <w:sz w:val="24"/>
           <w:szCs w:val="24"/>
@@ -11303,7 +11686,7 @@
       </w:r>
       <w:r>
         <w:rPr>
-          <w:rFonts w:hint="default" w:asciiTheme="minorAscii" w:hAnsiTheme="minorAscii"/>
+          <w:rFonts w:hint="default" w:ascii="Consolas" w:hAnsi="Consolas" w:cs="Consolas"/>
           <w:kern w:val="0"/>
           <w:sz w:val="24"/>
           <w:szCs w:val="24"/>
@@ -11313,7 +11696,7 @@
       </w:r>
       <w:r>
         <w:rPr>
-          <w:rFonts w:hint="default" w:asciiTheme="minorAscii" w:hAnsiTheme="minorAscii"/>
+          <w:rFonts w:hint="default" w:ascii="Consolas" w:hAnsi="Consolas" w:cs="Consolas"/>
           <w:kern w:val="0"/>
           <w:sz w:val="24"/>
           <w:szCs w:val="24"/>
@@ -11337,7 +11720,7 @@
                     </pic:cNvPicPr>
                   </pic:nvPicPr>
                   <pic:blipFill>
-                    <a:blip r:embed="rId28"/>
+                    <a:blip r:embed="rId29"/>
                     <a:stretch>
                       <a:fillRect/>
                     </a:stretch>
@@ -11363,7 +11746,7 @@
       </w:r>
       <w:r>
         <w:rPr>
-          <w:rFonts w:hint="default" w:asciiTheme="minorAscii" w:hAnsiTheme="minorAscii"/>
+          <w:rFonts w:hint="default" w:ascii="Consolas" w:hAnsi="Consolas" w:cs="Consolas"/>
           <w:kern w:val="0"/>
           <w:sz w:val="24"/>
           <w:szCs w:val="24"/>
@@ -11376,7 +11759,7 @@
       <w:pPr>
         <w:jc w:val="center"/>
         <w:rPr>
-          <w:rFonts w:hint="default" w:asciiTheme="minorAscii" w:hAnsiTheme="minorAscii"/>
+          <w:rFonts w:hint="default" w:ascii="Consolas" w:hAnsi="Consolas" w:cs="Consolas"/>
           <w:kern w:val="0"/>
           <w:sz w:val="24"/>
           <w:szCs w:val="24"/>
@@ -11385,7 +11768,7 @@
       </w:pPr>
       <w:r>
         <w:rPr>
-          <w:rFonts w:hint="default" w:asciiTheme="minorAscii" w:hAnsiTheme="minorAscii"/>
+          <w:rFonts w:hint="default" w:ascii="Consolas" w:hAnsi="Consolas" w:cs="Consolas"/>
           <w:kern w:val="0"/>
           <w:sz w:val="24"/>
           <w:szCs w:val="24"/>
@@ -11395,7 +11778,7 @@
       </w:r>
       <w:r>
         <w:rPr>
-          <w:rFonts w:hint="default" w:asciiTheme="minorAscii" w:hAnsiTheme="minorAscii"/>
+          <w:rFonts w:hint="default" w:ascii="Consolas" w:hAnsi="Consolas" w:cs="Consolas"/>
           <w:sz w:val="24"/>
           <w:szCs w:val="24"/>
         </w:rPr>
@@ -11406,7 +11789,7 @@
       <w:pPr>
         <w:jc w:val="center"/>
         <w:rPr>
-          <w:rFonts w:hint="default" w:asciiTheme="minorAscii" w:hAnsiTheme="minorAscii"/>
+          <w:rFonts w:hint="default" w:ascii="Consolas" w:hAnsi="Consolas" w:cs="Consolas"/>
           <w:kern w:val="0"/>
           <w:sz w:val="24"/>
           <w:szCs w:val="24"/>
@@ -11418,7 +11801,7 @@
       <w:pPr>
         <w:jc w:val="center"/>
         <w:rPr>
-          <w:rFonts w:hint="default" w:asciiTheme="minorAscii" w:hAnsiTheme="minorAscii"/>
+          <w:rFonts w:hint="default" w:ascii="Consolas" w:hAnsi="Consolas" w:cs="Consolas"/>
           <w:kern w:val="0"/>
           <w:sz w:val="24"/>
           <w:szCs w:val="24"/>
@@ -11430,7 +11813,7 @@
       <w:pPr>
         <w:jc w:val="center"/>
         <w:rPr>
-          <w:rFonts w:hint="default" w:asciiTheme="minorAscii" w:hAnsiTheme="minorAscii"/>
+          <w:rFonts w:hint="default" w:ascii="Consolas" w:hAnsi="Consolas" w:cs="Consolas"/>
           <w:kern w:val="0"/>
           <w:sz w:val="24"/>
           <w:szCs w:val="24"/>
@@ -11442,7 +11825,7 @@
       <w:pPr>
         <w:jc w:val="center"/>
         <w:rPr>
-          <w:rFonts w:hint="default" w:asciiTheme="minorAscii" w:hAnsiTheme="minorAscii"/>
+          <w:rFonts w:hint="default" w:ascii="Consolas" w:hAnsi="Consolas" w:cs="Consolas"/>
           <w:kern w:val="0"/>
           <w:sz w:val="24"/>
           <w:szCs w:val="24"/>
@@ -11454,7 +11837,7 @@
       <w:pPr>
         <w:jc w:val="center"/>
         <w:rPr>
-          <w:rFonts w:hint="default" w:asciiTheme="minorAscii" w:hAnsiTheme="minorAscii"/>
+          <w:rFonts w:hint="default" w:ascii="Consolas" w:hAnsi="Consolas" w:cs="Consolas"/>
           <w:kern w:val="0"/>
           <w:sz w:val="24"/>
           <w:szCs w:val="24"/>
@@ -11470,7 +11853,7 @@
           <w:rFonts w:hint="eastAsia"/>
         </w:rPr>
       </w:pPr>
-      <w:bookmarkStart w:id="77" w:name="_Toc5631"/>
+      <w:bookmarkStart w:id="137" w:name="_Toc2002"/>
       <w:r>
         <w:rPr>
           <w:rFonts w:hint="eastAsia"/>
@@ -11484,7 +11867,7 @@
         </w:rPr>
         <w:t>.3. Version control</w:t>
       </w:r>
-      <w:bookmarkEnd w:id="77"/>
+      <w:bookmarkEnd w:id="137"/>
       <w:r>
         <w:rPr>
           <w:rFonts w:hint="eastAsia"/>
@@ -11496,23 +11879,23 @@
       <w:pPr>
         <w:outlineLvl w:val="1"/>
         <w:rPr>
-          <w:rFonts w:hint="default" w:asciiTheme="minorAscii" w:hAnsiTheme="minorAscii"/>
-          <w:sz w:val="24"/>
-          <w:szCs w:val="24"/>
-        </w:rPr>
-      </w:pPr>
-    </w:p>
-    <w:p>
-      <w:pPr>
-        <w:rPr>
-          <w:rFonts w:hint="default" w:asciiTheme="minorAscii" w:hAnsiTheme="minorAscii"/>
-          <w:sz w:val="24"/>
-          <w:szCs w:val="24"/>
-        </w:rPr>
-      </w:pPr>
-      <w:r>
-        <w:rPr>
-          <w:rFonts w:hint="default" w:asciiTheme="minorAscii" w:hAnsiTheme="minorAscii"/>
+          <w:rFonts w:hint="default" w:ascii="Consolas" w:hAnsi="Consolas" w:cs="Consolas"/>
+          <w:sz w:val="24"/>
+          <w:szCs w:val="24"/>
+        </w:rPr>
+      </w:pPr>
+    </w:p>
+    <w:p>
+      <w:pPr>
+        <w:rPr>
+          <w:rFonts w:hint="default" w:ascii="Consolas" w:hAnsi="Consolas" w:cs="Consolas"/>
+          <w:sz w:val="24"/>
+          <w:szCs w:val="24"/>
+        </w:rPr>
+      </w:pPr>
+      <w:r>
+        <w:rPr>
+          <w:rFonts w:hint="default" w:ascii="Consolas" w:hAnsi="Consolas" w:cs="Consolas"/>
           <w:sz w:val="24"/>
           <w:szCs w:val="24"/>
         </w:rPr>
@@ -11520,7 +11903,7 @@
       </w:r>
       <w:r>
         <w:rPr>
-          <w:rFonts w:hint="default" w:asciiTheme="minorAscii" w:hAnsiTheme="minorAscii"/>
+          <w:rFonts w:hint="default" w:ascii="Consolas" w:hAnsi="Consolas" w:cs="Consolas"/>
           <w:sz w:val="24"/>
           <w:szCs w:val="24"/>
           <w:lang w:val="en-US" w:eastAsia="zh-CN"/>
@@ -11529,7 +11912,7 @@
       </w:r>
       <w:r>
         <w:rPr>
-          <w:rFonts w:hint="default" w:asciiTheme="minorAscii" w:hAnsiTheme="minorAscii"/>
+          <w:rFonts w:hint="default" w:ascii="Consolas" w:hAnsi="Consolas" w:cs="Consolas"/>
           <w:sz w:val="24"/>
           <w:szCs w:val="24"/>
         </w:rPr>
@@ -11539,14 +11922,14 @@
     <w:p>
       <w:pPr>
         <w:rPr>
-          <w:rFonts w:hint="default" w:asciiTheme="minorAscii" w:hAnsiTheme="minorAscii"/>
-          <w:sz w:val="24"/>
-          <w:szCs w:val="24"/>
-        </w:rPr>
-      </w:pPr>
-      <w:r>
-        <w:rPr>
-          <w:rFonts w:hint="default" w:asciiTheme="minorAscii" w:hAnsiTheme="minorAscii"/>
+          <w:rFonts w:hint="default" w:ascii="Consolas" w:hAnsi="Consolas" w:cs="Consolas"/>
+          <w:sz w:val="24"/>
+          <w:szCs w:val="24"/>
+        </w:rPr>
+      </w:pPr>
+      <w:r>
+        <w:rPr>
+          <w:rFonts w:hint="default" w:ascii="Consolas" w:hAnsi="Consolas" w:cs="Consolas"/>
           <w:sz w:val="24"/>
           <w:szCs w:val="24"/>
         </w:rPr>
@@ -11556,16 +11939,16 @@
     <w:p>
       <w:pPr>
         <w:rPr>
-          <w:rFonts w:hint="default" w:asciiTheme="minorAscii" w:hAnsiTheme="minorAscii"/>
-          <w:sz w:val="24"/>
-          <w:szCs w:val="24"/>
-        </w:rPr>
-      </w:pPr>
-    </w:p>
-    <w:p>
-      <w:pPr>
-        <w:rPr>
-          <w:rFonts w:hint="default" w:asciiTheme="minorAscii" w:hAnsiTheme="minorAscii"/>
+          <w:rFonts w:hint="default" w:ascii="Consolas" w:hAnsi="Consolas" w:cs="Consolas"/>
+          <w:sz w:val="24"/>
+          <w:szCs w:val="24"/>
+        </w:rPr>
+      </w:pPr>
+    </w:p>
+    <w:p>
+      <w:pPr>
+        <w:rPr>
+          <w:rFonts w:hint="default" w:ascii="Consolas" w:hAnsi="Consolas" w:cs="Consolas"/>
           <w:sz w:val="24"/>
           <w:szCs w:val="24"/>
         </w:rPr>
@@ -11579,7 +11962,7 @@
           <w:rFonts w:hint="eastAsia"/>
         </w:rPr>
       </w:pPr>
-      <w:bookmarkStart w:id="78" w:name="_Toc23174"/>
+      <w:bookmarkStart w:id="138" w:name="_Toc27096"/>
       <w:r>
         <w:rPr>
           <w:rFonts w:hint="eastAsia"/>
@@ -11593,12 +11976,12 @@
         </w:rPr>
         <w:t>.4. Risk Analysis</w:t>
       </w:r>
-      <w:bookmarkEnd w:id="78"/>
-    </w:p>
-    <w:p>
-      <w:pPr>
-        <w:rPr>
-          <w:rFonts w:hint="default" w:asciiTheme="minorAscii" w:hAnsiTheme="minorAscii"/>
+      <w:bookmarkEnd w:id="138"/>
+    </w:p>
+    <w:p>
+      <w:pPr>
+        <w:rPr>
+          <w:rFonts w:hint="default" w:ascii="Consolas" w:hAnsi="Consolas" w:cs="Consolas"/>
           <w:sz w:val="24"/>
           <w:szCs w:val="24"/>
         </w:rPr>
@@ -11608,7 +11991,7 @@
       <w:pPr>
         <w:outlineLvl w:val="1"/>
         <w:rPr>
-          <w:rFonts w:hint="default" w:eastAsia="TimesNewRomanPS-BoldMT" w:cs="TimesNewRomanPS-BoldMT" w:asciiTheme="minorAscii" w:hAnsiTheme="minorAscii"/>
+          <w:rFonts w:hint="default" w:ascii="Consolas" w:hAnsi="Consolas" w:eastAsia="TimesNewRomanPS-BoldMT" w:cs="Consolas"/>
           <w:b/>
           <w:bCs/>
           <w:color w:val="000000"/>
@@ -11688,7 +12071,7 @@
             </w:pPr>
             <w:r>
               <w:rPr>
-                <w:rFonts w:hint="default" w:cs="Calibri" w:asciiTheme="minorAscii" w:hAnsiTheme="minorAscii"/>
+                <w:rFonts w:hint="default" w:ascii="Consolas" w:hAnsi="Consolas" w:cs="Consolas"/>
                 <w:color w:val="000000"/>
                 <w:kern w:val="0"/>
                 <w:sz w:val="24"/>
@@ -11724,7 +12107,7 @@
             </w:pPr>
             <w:r>
               <w:rPr>
-                <w:rFonts w:hint="default" w:cs="Calibri" w:asciiTheme="minorAscii" w:hAnsiTheme="minorAscii"/>
+                <w:rFonts w:hint="default" w:ascii="Consolas" w:hAnsi="Consolas" w:cs="Consolas"/>
                 <w:color w:val="000000"/>
                 <w:kern w:val="0"/>
                 <w:sz w:val="24"/>
@@ -11760,7 +12143,7 @@
             </w:pPr>
             <w:r>
               <w:rPr>
-                <w:rFonts w:hint="default" w:cs="Calibri" w:asciiTheme="minorAscii" w:hAnsiTheme="minorAscii"/>
+                <w:rFonts w:hint="default" w:ascii="Consolas" w:hAnsi="Consolas" w:cs="Consolas"/>
                 <w:color w:val="000000"/>
                 <w:kern w:val="0"/>
                 <w:sz w:val="24"/>
@@ -11796,7 +12179,7 @@
             </w:pPr>
             <w:r>
               <w:rPr>
-                <w:rFonts w:hint="default" w:cs="Calibri" w:asciiTheme="minorAscii" w:hAnsiTheme="minorAscii"/>
+                <w:rFonts w:hint="default" w:ascii="Consolas" w:hAnsi="Consolas" w:cs="Consolas"/>
                 <w:color w:val="000000"/>
                 <w:kern w:val="0"/>
                 <w:sz w:val="24"/>
@@ -11850,7 +12233,7 @@
             </w:pPr>
             <w:r>
               <w:rPr>
-                <w:rFonts w:hint="default" w:cs="Calibri" w:asciiTheme="minorAscii" w:hAnsiTheme="minorAscii"/>
+                <w:rFonts w:hint="default" w:ascii="Consolas" w:hAnsi="Consolas" w:cs="Consolas"/>
                 <w:color w:val="000000"/>
                 <w:kern w:val="0"/>
                 <w:sz w:val="24"/>
@@ -11886,7 +12269,7 @@
             </w:pPr>
             <w:r>
               <w:rPr>
-                <w:rFonts w:hint="default" w:cs="Calibri" w:asciiTheme="minorAscii" w:hAnsiTheme="minorAscii"/>
+                <w:rFonts w:hint="default" w:ascii="Consolas" w:hAnsi="Consolas" w:cs="Consolas"/>
                 <w:color w:val="000000"/>
                 <w:kern w:val="0"/>
                 <w:sz w:val="24"/>
@@ -11922,7 +12305,7 @@
             </w:pPr>
             <w:r>
               <w:rPr>
-                <w:rFonts w:hint="default" w:cs="Calibri" w:asciiTheme="minorAscii" w:hAnsiTheme="minorAscii"/>
+                <w:rFonts w:hint="default" w:ascii="Consolas" w:hAnsi="Consolas" w:cs="Consolas"/>
                 <w:color w:val="000000"/>
                 <w:kern w:val="0"/>
                 <w:sz w:val="24"/>
@@ -12001,7 +12384,7 @@
             </w:pPr>
             <w:r>
               <w:rPr>
-                <w:rFonts w:hint="default" w:cs="Calibri" w:asciiTheme="minorAscii" w:hAnsiTheme="minorAscii"/>
+                <w:rFonts w:hint="default" w:ascii="Consolas" w:hAnsi="Consolas" w:cs="Consolas"/>
                 <w:color w:val="000000"/>
                 <w:kern w:val="0"/>
                 <w:sz w:val="24"/>
@@ -12037,7 +12420,7 @@
             </w:pPr>
             <w:r>
               <w:rPr>
-                <w:rFonts w:hint="default" w:cs="Calibri" w:asciiTheme="minorAscii" w:hAnsiTheme="minorAscii"/>
+                <w:rFonts w:hint="default" w:ascii="Consolas" w:hAnsi="Consolas" w:cs="Consolas"/>
                 <w:color w:val="000000"/>
                 <w:kern w:val="0"/>
                 <w:sz w:val="24"/>
@@ -12073,7 +12456,7 @@
             </w:pPr>
             <w:r>
               <w:rPr>
-                <w:rFonts w:hint="default" w:cs="Calibri" w:asciiTheme="minorAscii" w:hAnsiTheme="minorAscii"/>
+                <w:rFonts w:hint="default" w:ascii="Consolas" w:hAnsi="Consolas" w:cs="Consolas"/>
                 <w:color w:val="000000"/>
                 <w:kern w:val="0"/>
                 <w:sz w:val="24"/>
@@ -12109,7 +12492,7 @@
             </w:pPr>
             <w:r>
               <w:rPr>
-                <w:rFonts w:hint="default" w:cs="Calibri" w:asciiTheme="minorAscii" w:hAnsiTheme="minorAscii"/>
+                <w:rFonts w:hint="default" w:ascii="Consolas" w:hAnsi="Consolas" w:cs="Consolas"/>
                 <w:color w:val="000000"/>
                 <w:kern w:val="0"/>
                 <w:sz w:val="24"/>
@@ -12163,7 +12546,7 @@
             </w:pPr>
             <w:r>
               <w:rPr>
-                <w:rFonts w:hint="default" w:cs="Calibri" w:asciiTheme="minorAscii" w:hAnsiTheme="minorAscii"/>
+                <w:rFonts w:hint="default" w:ascii="Consolas" w:hAnsi="Consolas" w:cs="Consolas"/>
                 <w:color w:val="000000"/>
                 <w:kern w:val="0"/>
                 <w:sz w:val="24"/>
@@ -12199,7 +12582,7 @@
             </w:pPr>
             <w:r>
               <w:rPr>
-                <w:rFonts w:hint="default" w:cs="Calibri" w:asciiTheme="minorAscii" w:hAnsiTheme="minorAscii"/>
+                <w:rFonts w:hint="default" w:ascii="Consolas" w:hAnsi="Consolas" w:cs="Consolas"/>
                 <w:color w:val="000000"/>
                 <w:kern w:val="0"/>
                 <w:sz w:val="24"/>
@@ -12210,7 +12593,7 @@
             </w:r>
             <w:r>
               <w:rPr>
-                <w:rFonts w:hint="default" w:cs="Calibri" w:asciiTheme="minorAscii" w:hAnsiTheme="minorAscii"/>
+                <w:rFonts w:hint="default" w:ascii="Consolas" w:hAnsi="Consolas" w:cs="Consolas"/>
                 <w:color w:val="000000"/>
                 <w:kern w:val="0"/>
                 <w:sz w:val="24"/>
@@ -12246,7 +12629,7 @@
             </w:pPr>
             <w:r>
               <w:rPr>
-                <w:rFonts w:hint="default" w:cs="Calibri" w:asciiTheme="minorAscii" w:hAnsiTheme="minorAscii"/>
+                <w:rFonts w:hint="default" w:ascii="Consolas" w:hAnsi="Consolas" w:cs="Consolas"/>
                 <w:color w:val="000000"/>
                 <w:kern w:val="0"/>
                 <w:sz w:val="24"/>
@@ -12257,7 +12640,7 @@
             </w:r>
             <w:r>
               <w:rPr>
-                <w:rFonts w:hint="default" w:cs="Calibri" w:asciiTheme="minorAscii" w:hAnsiTheme="minorAscii"/>
+                <w:rFonts w:hint="default" w:ascii="Consolas" w:hAnsi="Consolas" w:cs="Consolas"/>
                 <w:color w:val="000000"/>
                 <w:kern w:val="0"/>
                 <w:sz w:val="24"/>
@@ -12336,7 +12719,7 @@
             </w:pPr>
             <w:r>
               <w:rPr>
-                <w:rFonts w:hint="default" w:cs="Calibri" w:asciiTheme="minorAscii" w:hAnsiTheme="minorAscii"/>
+                <w:rFonts w:hint="default" w:ascii="Consolas" w:hAnsi="Consolas" w:cs="Consolas"/>
                 <w:color w:val="000000"/>
                 <w:kern w:val="0"/>
                 <w:sz w:val="24"/>
@@ -12372,7 +12755,7 @@
             </w:pPr>
             <w:r>
               <w:rPr>
-                <w:rFonts w:hint="default" w:cs="Calibri" w:asciiTheme="minorAscii" w:hAnsiTheme="minorAscii"/>
+                <w:rFonts w:hint="default" w:ascii="Consolas" w:hAnsi="Consolas" w:cs="Consolas"/>
                 <w:color w:val="000000"/>
                 <w:kern w:val="0"/>
                 <w:sz w:val="24"/>
@@ -12408,7 +12791,7 @@
             </w:pPr>
             <w:r>
               <w:rPr>
-                <w:rFonts w:hint="default" w:cs="Calibri" w:asciiTheme="minorAscii" w:hAnsiTheme="minorAscii"/>
+                <w:rFonts w:hint="default" w:ascii="Consolas" w:hAnsi="Consolas" w:cs="Consolas"/>
                 <w:color w:val="000000"/>
                 <w:kern w:val="0"/>
                 <w:sz w:val="24"/>
@@ -12444,7 +12827,7 @@
             </w:pPr>
             <w:r>
               <w:rPr>
-                <w:rFonts w:hint="default" w:cs="Calibri" w:asciiTheme="minorAscii" w:hAnsiTheme="minorAscii"/>
+                <w:rFonts w:hint="default" w:ascii="Consolas" w:hAnsi="Consolas" w:cs="Consolas"/>
                 <w:color w:val="000000"/>
                 <w:kern w:val="0"/>
                 <w:sz w:val="24"/>
@@ -12498,7 +12881,7 @@
             </w:pPr>
             <w:r>
               <w:rPr>
-                <w:rFonts w:hint="default" w:cs="Calibri" w:asciiTheme="minorAscii" w:hAnsiTheme="minorAscii"/>
+                <w:rFonts w:hint="default" w:ascii="Consolas" w:hAnsi="Consolas" w:cs="Consolas"/>
                 <w:color w:val="000000"/>
                 <w:kern w:val="0"/>
                 <w:sz w:val="24"/>
@@ -12534,7 +12917,7 @@
             </w:pPr>
             <w:r>
               <w:rPr>
-                <w:rFonts w:hint="default" w:cs="Calibri" w:asciiTheme="minorAscii" w:hAnsiTheme="minorAscii"/>
+                <w:rFonts w:hint="default" w:ascii="Consolas" w:hAnsi="Consolas" w:cs="Consolas"/>
                 <w:color w:val="000000"/>
                 <w:kern w:val="0"/>
                 <w:sz w:val="24"/>
@@ -12570,7 +12953,7 @@
             </w:pPr>
             <w:r>
               <w:rPr>
-                <w:rFonts w:hint="default" w:cs="Calibri" w:asciiTheme="minorAscii" w:hAnsiTheme="minorAscii"/>
+                <w:rFonts w:hint="default" w:ascii="Consolas" w:hAnsi="Consolas" w:cs="Consolas"/>
                 <w:color w:val="000000"/>
                 <w:kern w:val="0"/>
                 <w:sz w:val="24"/>
@@ -12606,7 +12989,7 @@
             </w:pPr>
             <w:r>
               <w:rPr>
-                <w:rFonts w:hint="default" w:cs="Calibri" w:asciiTheme="minorAscii" w:hAnsiTheme="minorAscii"/>
+                <w:rFonts w:hint="default" w:ascii="Consolas" w:hAnsi="Consolas" w:cs="Consolas"/>
                 <w:color w:val="000000"/>
                 <w:kern w:val="0"/>
                 <w:sz w:val="24"/>
@@ -12617,7 +13000,7 @@
             </w:r>
             <w:r>
               <w:rPr>
-                <w:rFonts w:hint="default" w:cs="Calibri" w:asciiTheme="minorAscii" w:hAnsiTheme="minorAscii"/>
+                <w:rFonts w:hint="default" w:ascii="Consolas" w:hAnsi="Consolas" w:cs="Consolas"/>
                 <w:color w:val="000000"/>
                 <w:kern w:val="0"/>
                 <w:sz w:val="24"/>
@@ -12633,13 +13016,11 @@
     <w:p>
       <w:pPr>
         <w:rPr>
-          <w:rFonts w:hint="default" w:asciiTheme="minorAscii" w:hAnsiTheme="minorAscii"/>
-          <w:sz w:val="24"/>
-          <w:szCs w:val="24"/>
-        </w:rPr>
-      </w:pPr>
-      <w:bookmarkStart w:id="81" w:name="_GoBack"/>
-      <w:bookmarkEnd w:id="81"/>
+          <w:rFonts w:hint="default" w:ascii="Consolas" w:hAnsi="Consolas" w:cs="Consolas"/>
+          <w:sz w:val="24"/>
+          <w:szCs w:val="24"/>
+        </w:rPr>
+      </w:pPr>
     </w:p>
     <w:p>
       <w:pPr>
@@ -12655,7 +13036,7 @@
           <w:lang w:val="en-US" w:eastAsia="zh-CN"/>
         </w:rPr>
       </w:pPr>
-      <w:bookmarkStart w:id="79" w:name="_Toc30473"/>
+      <w:bookmarkStart w:id="139" w:name="_Toc18120"/>
       <w:r>
         <w:rPr>
           <w:rFonts w:hint="eastAsia"/>
@@ -12663,7 +13044,7 @@
         </w:rPr>
         <w:t>Appendices</w:t>
       </w:r>
-      <w:bookmarkEnd w:id="79"/>
+      <w:bookmarkEnd w:id="139"/>
       <w:r>
         <w:rPr>
           <w:rFonts w:hint="eastAsia"/>
@@ -12680,7 +13061,7 @@
         </w:numPr>
         <w:outlineLvl w:val="1"/>
         <w:rPr>
-          <w:rFonts w:hint="default" w:eastAsia="TimesNewRomanPS-BoldMT" w:cs="TimesNewRomanPS-BoldMT" w:asciiTheme="minorAscii" w:hAnsiTheme="minorAscii"/>
+          <w:rFonts w:hint="default" w:ascii="Consolas" w:hAnsi="Consolas" w:eastAsia="TimesNewRomanPS-BoldMT" w:cs="Consolas"/>
           <w:b/>
           <w:bCs/>
           <w:color w:val="000000"/>
@@ -12692,7 +13073,7 @@
       </w:pPr>
       <w:r>
         <w:rPr>
-          <w:rFonts w:hint="default" w:eastAsia="TimesNewRomanPS-BoldMT" w:cs="TimesNewRomanPS-BoldMT" w:asciiTheme="minorAscii" w:hAnsiTheme="minorAscii"/>
+          <w:rFonts w:hint="default" w:ascii="Consolas" w:hAnsi="Consolas" w:eastAsia="TimesNewRomanPS-BoldMT" w:cs="Consolas"/>
           <w:b/>
           <w:bCs/>
           <w:color w:val="000000"/>
@@ -12718,7 +13099,7 @@
           <w:lang w:val="en-US" w:eastAsia="zh-CN"/>
         </w:rPr>
       </w:pPr>
-      <w:bookmarkStart w:id="80" w:name="_Toc14119"/>
+      <w:bookmarkStart w:id="140" w:name="_Toc11361"/>
       <w:r>
         <w:rPr>
           <w:rFonts w:hint="eastAsia"/>
@@ -12733,7 +13114,7 @@
         </w:rPr>
         <w:t>References</w:t>
       </w:r>
-      <w:bookmarkEnd w:id="80"/>
+      <w:bookmarkEnd w:id="140"/>
       <w:r>
         <w:rPr>
           <w:rFonts w:hint="default"/>
@@ -12752,7 +13133,7 @@
         <w:jc w:val="both"/>
         <w:outlineLvl w:val="1"/>
         <w:rPr>
-          <w:rFonts w:hint="default" w:eastAsia="TimesNewRomanPS-BoldMT" w:cs="TimesNewRomanPS-BoldMT" w:asciiTheme="minorAscii" w:hAnsiTheme="minorAscii"/>
+          <w:rFonts w:hint="default" w:ascii="Consolas" w:hAnsi="Consolas" w:eastAsia="TimesNewRomanPS-BoldMT" w:cs="Consolas"/>
           <w:b/>
           <w:bCs/>
           <w:color w:val="000000"/>
@@ -12893,6 +13274,56 @@
           <w:szCs w:val="24"/>
         </w:rPr>
         <w:t>GitHub - 维基百科，自由的百科全书 (wikipedia.org)</w:t>
+      </w:r>
+      <w:r>
+        <w:rPr>
+          <w:rFonts w:ascii="宋体" w:hAnsi="宋体" w:eastAsia="宋体" w:cs="宋体"/>
+          <w:sz w:val="24"/>
+          <w:szCs w:val="24"/>
+        </w:rPr>
+        <w:fldChar w:fldCharType="end"/>
+      </w:r>
+    </w:p>
+    <w:p>
+      <w:pPr>
+        <w:pStyle w:val="19"/>
+        <w:numPr>
+          <w:ilvl w:val="0"/>
+          <w:numId w:val="8"/>
+        </w:numPr>
+      </w:pPr>
+      <w:r>
+        <w:rPr>
+          <w:rFonts w:ascii="宋体" w:hAnsi="宋体" w:eastAsia="宋体" w:cs="宋体"/>
+          <w:sz w:val="24"/>
+          <w:szCs w:val="24"/>
+        </w:rPr>
+        <w:fldChar w:fldCharType="begin"/>
+      </w:r>
+      <w:r>
+        <w:rPr>
+          <w:rFonts w:ascii="宋体" w:hAnsi="宋体" w:eastAsia="宋体" w:cs="宋体"/>
+          <w:sz w:val="24"/>
+          <w:szCs w:val="24"/>
+        </w:rPr>
+        <w:instrText xml:space="preserve"> HYPERLINK "https://docs.godotengine.org/en/stable/" </w:instrText>
+      </w:r>
+      <w:r>
+        <w:rPr>
+          <w:rFonts w:ascii="宋体" w:hAnsi="宋体" w:eastAsia="宋体" w:cs="宋体"/>
+          <w:sz w:val="24"/>
+          <w:szCs w:val="24"/>
+        </w:rPr>
+        <w:fldChar w:fldCharType="separate"/>
+      </w:r>
+      <w:r>
+        <w:rPr>
+          <w:rStyle w:val="14"/>
+          <w:rFonts w:ascii="宋体" w:hAnsi="宋体" w:eastAsia="宋体" w:cs="宋体"/>
+          <w:sz w:val="24"/>
+          <w:szCs w:val="24"/>
+        </w:rPr>
+        <w:t>Godot Docs – 4.2 branch — Godot Engine (stable) documentation in English</w:t>
       </w:r>
       <w:r>
         <w:rPr>
